--- a/Relazione Progetto.docx
+++ b/Relazione Progetto.docx
@@ -4,41 +4,2406 @@
   <w:body>
     <w:p>
       <w:pPr>
-        <w:rPr>
-          <w:lang w:val="it-IT"/>
-        </w:rPr>
-      </w:pPr>
-      <w:r>
-        <w:rPr>
-          <w:lang w:val="it-IT"/>
-        </w:rPr>
-        <w:t xml:space="preserve">Descrizione progetto </w:t>
-      </w:r>
-    </w:p>
-    <w:p>
-      <w:pPr>
-        <w:rPr>
-          <w:lang w:val="it-IT"/>
-        </w:rPr>
-      </w:pPr>
-      <w:r>
-        <w:rPr>
-          <w:lang w:val="it-IT"/>
-        </w:rPr>
-        <w:t>Descrizione approccio e macchina a stati</w:t>
-      </w:r>
-    </w:p>
-    <w:p>
-      <w:pPr>
-        <w:rPr>
-          <w:lang w:val="it-IT"/>
-        </w:rPr>
-      </w:pPr>
-      <w:r>
-        <w:rPr>
-          <w:lang w:val="it-IT"/>
-        </w:rPr>
-        <w:t xml:space="preserve">Test Benches: </w:t>
+        <w:jc w:val="center"/>
+        <w:rPr>
+          <w:b/>
+          <w:bCs/>
+          <w:lang w:val="it-IT"/>
+        </w:rPr>
+      </w:pPr>
+    </w:p>
+    <w:p>
+      <w:pPr>
+        <w:jc w:val="center"/>
+        <w:rPr>
+          <w:b/>
+          <w:bCs/>
+          <w:lang w:val="it-IT"/>
+        </w:rPr>
+      </w:pPr>
+      <w:r>
+        <w:rPr>
+          <w:b/>
+          <w:bCs/>
+          <w:lang w:val="it-IT"/>
+        </w:rPr>
+        <w:drawing>
+          <wp:inline distT="0" distB="0" distL="0" distR="0" wp14:anchorId="6C361591" wp14:editId="3D2C0EE0">
+            <wp:extent cx="5715133" cy="2138901"/>
+            <wp:effectExtent l="0" t="0" r="0" b="0"/>
+            <wp:docPr id="11" name="Picture 11"/>
+            <wp:cNvGraphicFramePr>
+              <a:graphicFrameLocks xmlns:a="http://schemas.openxmlformats.org/drawingml/2006/main" noChangeAspect="1"/>
+            </wp:cNvGraphicFramePr>
+            <a:graphic xmlns:a="http://schemas.openxmlformats.org/drawingml/2006/main">
+              <a:graphicData uri="http://schemas.openxmlformats.org/drawingml/2006/picture">
+                <pic:pic xmlns:pic="http://schemas.openxmlformats.org/drawingml/2006/picture">
+                  <pic:nvPicPr>
+                    <pic:cNvPr id="1" name=""/>
+                    <pic:cNvPicPr/>
+                  </pic:nvPicPr>
+                  <pic:blipFill>
+                    <a:blip r:embed="rId5"/>
+                    <a:stretch>
+                      <a:fillRect/>
+                    </a:stretch>
+                  </pic:blipFill>
+                  <pic:spPr>
+                    <a:xfrm>
+                      <a:off x="0" y="0"/>
+                      <a:ext cx="5829731" cy="2181789"/>
+                    </a:xfrm>
+                    <a:prstGeom prst="rect">
+                      <a:avLst/>
+                    </a:prstGeom>
+                  </pic:spPr>
+                </pic:pic>
+              </a:graphicData>
+            </a:graphic>
+          </wp:inline>
+        </w:drawing>
+      </w:r>
+    </w:p>
+    <w:p>
+      <w:pPr>
+        <w:jc w:val="center"/>
+        <w:rPr>
+          <w:rFonts w:ascii="Baskerville Old Face" w:hAnsi="Baskerville Old Face"/>
+          <w:sz w:val="52"/>
+          <w:szCs w:val="52"/>
+          <w:lang w:val="it-IT"/>
+        </w:rPr>
+      </w:pPr>
+      <w:r>
+        <w:rPr>
+          <w:rFonts w:ascii="Baskerville Old Face" w:hAnsi="Baskerville Old Face"/>
+          <w:sz w:val="52"/>
+          <w:szCs w:val="52"/>
+          <w:lang w:val="it-IT"/>
+        </w:rPr>
+        <w:t>Progetto di Reti Logiche</w:t>
+      </w:r>
+    </w:p>
+    <w:p>
+      <w:pPr>
+        <w:jc w:val="center"/>
+        <w:rPr>
+          <w:rFonts w:ascii="Baskerville Old Face" w:hAnsi="Baskerville Old Face"/>
+          <w:sz w:val="52"/>
+          <w:szCs w:val="52"/>
+          <w:lang w:val="it-IT"/>
+        </w:rPr>
+      </w:pPr>
+      <w:r>
+        <w:rPr>
+          <w:rFonts w:ascii="Baskerville Old Face" w:hAnsi="Baskerville Old Face"/>
+          <w:noProof/>
+          <w:sz w:val="52"/>
+          <w:szCs w:val="52"/>
+          <w:lang w:val="it-IT"/>
+        </w:rPr>
+        <mc:AlternateContent>
+          <mc:Choice Requires="wps">
+            <w:drawing>
+              <wp:anchor distT="0" distB="0" distL="114300" distR="114300" simplePos="0" relativeHeight="251659264" behindDoc="0" locked="0" layoutInCell="1" allowOverlap="1" wp14:anchorId="03B17FF5" wp14:editId="07FA0EF9">
+                <wp:simplePos x="0" y="0"/>
+                <wp:positionH relativeFrom="column">
+                  <wp:posOffset>230589</wp:posOffset>
+                </wp:positionH>
+                <wp:positionV relativeFrom="paragraph">
+                  <wp:posOffset>164962</wp:posOffset>
+                </wp:positionV>
+                <wp:extent cx="5319422" cy="0"/>
+                <wp:effectExtent l="0" t="0" r="0" b="0"/>
+                <wp:wrapNone/>
+                <wp:docPr id="12" name="Straight Connector 12"/>
+                <wp:cNvGraphicFramePr/>
+                <a:graphic xmlns:a="http://schemas.openxmlformats.org/drawingml/2006/main">
+                  <a:graphicData uri="http://schemas.microsoft.com/office/word/2010/wordprocessingShape">
+                    <wps:wsp>
+                      <wps:cNvCnPr/>
+                      <wps:spPr>
+                        <a:xfrm>
+                          <a:off x="0" y="0"/>
+                          <a:ext cx="5319422" cy="0"/>
+                        </a:xfrm>
+                        <a:prstGeom prst="line">
+                          <a:avLst/>
+                        </a:prstGeom>
+                        <a:ln w="19050">
+                          <a:solidFill>
+                            <a:schemeClr val="tx1"/>
+                          </a:solidFill>
+                        </a:ln>
+                      </wps:spPr>
+                      <wps:style>
+                        <a:lnRef idx="1">
+                          <a:schemeClr val="accent1"/>
+                        </a:lnRef>
+                        <a:fillRef idx="0">
+                          <a:schemeClr val="accent1"/>
+                        </a:fillRef>
+                        <a:effectRef idx="0">
+                          <a:schemeClr val="accent1"/>
+                        </a:effectRef>
+                        <a:fontRef idx="minor">
+                          <a:schemeClr val="tx1"/>
+                        </a:fontRef>
+                      </wps:style>
+                      <wps:bodyPr/>
+                    </wps:wsp>
+                  </a:graphicData>
+                </a:graphic>
+                <wp14:sizeRelH relativeFrom="margin">
+                  <wp14:pctWidth>0</wp14:pctWidth>
+                </wp14:sizeRelH>
+                <wp14:sizeRelV relativeFrom="margin">
+                  <wp14:pctHeight>0</wp14:pctHeight>
+                </wp14:sizeRelV>
+              </wp:anchor>
+            </w:drawing>
+          </mc:Choice>
+          <mc:Fallback>
+            <w:pict>
+              <v:line w14:anchorId="19F0BD73" id="Straight Connector 12" o:spid="_x0000_s1026" style="position:absolute;z-index:251659264;visibility:visible;mso-wrap-style:square;mso-width-percent:0;mso-height-percent:0;mso-wrap-distance-left:9pt;mso-wrap-distance-top:0;mso-wrap-distance-right:9pt;mso-wrap-distance-bottom:0;mso-position-horizontal:absolute;mso-position-horizontal-relative:text;mso-position-vertical:absolute;mso-position-vertical-relative:text;mso-width-percent:0;mso-height-percent:0;mso-width-relative:margin;mso-height-relative:margin" from="18.15pt,13pt" to="437pt,13pt" o:gfxdata="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" strokecolor="black [3213]" strokeweight="1.5pt">
+                <v:stroke joinstyle="miter"/>
+              </v:line>
+            </w:pict>
+          </mc:Fallback>
+        </mc:AlternateContent>
+      </w:r>
+    </w:p>
+    <w:p>
+      <w:pPr>
+        <w:jc w:val="center"/>
+        <w:rPr>
+          <w:rFonts w:ascii="Baskerville Old Face" w:hAnsi="Baskerville Old Face"/>
+          <w:sz w:val="32"/>
+          <w:szCs w:val="32"/>
+          <w:lang w:val="it-IT"/>
+        </w:rPr>
+      </w:pPr>
+      <w:r>
+        <w:rPr>
+          <w:rFonts w:ascii="Baskerville Old Face" w:hAnsi="Baskerville Old Face"/>
+          <w:sz w:val="32"/>
+          <w:szCs w:val="32"/>
+          <w:lang w:val="it-IT"/>
+        </w:rPr>
+        <w:t>Equalizzazione dell’istogramma di una immagine in scala di grigi</w:t>
+      </w:r>
+    </w:p>
+    <w:p>
+      <w:pPr>
+        <w:jc w:val="center"/>
+        <w:rPr>
+          <w:b/>
+          <w:bCs/>
+          <w:lang w:val="it-IT"/>
+        </w:rPr>
+      </w:pPr>
+      <w:r>
+        <w:rPr>
+          <w:rFonts w:ascii="Baskerville Old Face" w:hAnsi="Baskerville Old Face"/>
+          <w:noProof/>
+          <w:sz w:val="52"/>
+          <w:szCs w:val="52"/>
+          <w:lang w:val="it-IT"/>
+        </w:rPr>
+        <mc:AlternateContent>
+          <mc:Choice Requires="wps">
+            <w:drawing>
+              <wp:anchor distT="0" distB="0" distL="114300" distR="114300" simplePos="0" relativeHeight="251661312" behindDoc="0" locked="0" layoutInCell="1" allowOverlap="1" wp14:anchorId="1FA4F068" wp14:editId="67C6B3F2">
+                <wp:simplePos x="0" y="0"/>
+                <wp:positionH relativeFrom="column">
+                  <wp:posOffset>230002</wp:posOffset>
+                </wp:positionH>
+                <wp:positionV relativeFrom="paragraph">
+                  <wp:posOffset>285115</wp:posOffset>
+                </wp:positionV>
+                <wp:extent cx="5319422" cy="0"/>
+                <wp:effectExtent l="0" t="0" r="0" b="0"/>
+                <wp:wrapNone/>
+                <wp:docPr id="13" name="Straight Connector 13"/>
+                <wp:cNvGraphicFramePr/>
+                <a:graphic xmlns:a="http://schemas.openxmlformats.org/drawingml/2006/main">
+                  <a:graphicData uri="http://schemas.microsoft.com/office/word/2010/wordprocessingShape">
+                    <wps:wsp>
+                      <wps:cNvCnPr/>
+                      <wps:spPr>
+                        <a:xfrm>
+                          <a:off x="0" y="0"/>
+                          <a:ext cx="5319422" cy="0"/>
+                        </a:xfrm>
+                        <a:prstGeom prst="line">
+                          <a:avLst/>
+                        </a:prstGeom>
+                        <a:ln w="19050">
+                          <a:solidFill>
+                            <a:schemeClr val="tx1"/>
+                          </a:solidFill>
+                        </a:ln>
+                      </wps:spPr>
+                      <wps:style>
+                        <a:lnRef idx="1">
+                          <a:schemeClr val="accent1"/>
+                        </a:lnRef>
+                        <a:fillRef idx="0">
+                          <a:schemeClr val="accent1"/>
+                        </a:fillRef>
+                        <a:effectRef idx="0">
+                          <a:schemeClr val="accent1"/>
+                        </a:effectRef>
+                        <a:fontRef idx="minor">
+                          <a:schemeClr val="tx1"/>
+                        </a:fontRef>
+                      </wps:style>
+                      <wps:bodyPr/>
+                    </wps:wsp>
+                  </a:graphicData>
+                </a:graphic>
+                <wp14:sizeRelH relativeFrom="margin">
+                  <wp14:pctWidth>0</wp14:pctWidth>
+                </wp14:sizeRelH>
+                <wp14:sizeRelV relativeFrom="margin">
+                  <wp14:pctHeight>0</wp14:pctHeight>
+                </wp14:sizeRelV>
+              </wp:anchor>
+            </w:drawing>
+          </mc:Choice>
+          <mc:Fallback>
+            <w:pict>
+              <v:line w14:anchorId="1E62A636" id="Straight Connector 13" o:spid="_x0000_s1026" style="position:absolute;z-index:251661312;visibility:visible;mso-wrap-style:square;mso-width-percent:0;mso-height-percent:0;mso-wrap-distance-left:9pt;mso-wrap-distance-top:0;mso-wrap-distance-right:9pt;mso-wrap-distance-bottom:0;mso-position-horizontal:absolute;mso-position-horizontal-relative:text;mso-position-vertical:absolute;mso-position-vertical-relative:text;mso-width-percent:0;mso-height-percent:0;mso-width-relative:margin;mso-height-relative:margin" from="18.1pt,22.45pt" to="436.95pt,22.45pt" o:gfxdata="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" strokecolor="black [3213]" strokeweight="1.5pt">
+                <v:stroke joinstyle="miter"/>
+              </v:line>
+            </w:pict>
+          </mc:Fallback>
+        </mc:AlternateContent>
+      </w:r>
+    </w:p>
+    <w:p>
+      <w:pPr>
+        <w:jc w:val="center"/>
+        <w:rPr>
+          <w:b/>
+          <w:bCs/>
+          <w:lang w:val="it-IT"/>
+        </w:rPr>
+      </w:pPr>
+    </w:p>
+    <w:p>
+      <w:pPr>
+        <w:jc w:val="center"/>
+        <w:rPr>
+          <w:b/>
+          <w:bCs/>
+          <w:lang w:val="it-IT"/>
+        </w:rPr>
+      </w:pPr>
+    </w:p>
+    <w:p>
+      <w:pPr>
+        <w:jc w:val="center"/>
+        <w:rPr>
+          <w:b/>
+          <w:bCs/>
+          <w:lang w:val="it-IT"/>
+        </w:rPr>
+      </w:pPr>
+    </w:p>
+    <w:p>
+      <w:pPr>
+        <w:jc w:val="center"/>
+        <w:rPr>
+          <w:b/>
+          <w:bCs/>
+          <w:lang w:val="it-IT"/>
+        </w:rPr>
+      </w:pPr>
+    </w:p>
+    <w:p>
+      <w:pPr>
+        <w:jc w:val="center"/>
+        <w:rPr>
+          <w:b/>
+          <w:bCs/>
+          <w:lang w:val="it-IT"/>
+        </w:rPr>
+      </w:pPr>
+    </w:p>
+    <w:p>
+      <w:pPr>
+        <w:jc w:val="center"/>
+        <w:rPr>
+          <w:b/>
+          <w:bCs/>
+          <w:lang w:val="it-IT"/>
+        </w:rPr>
+      </w:pPr>
+    </w:p>
+    <w:p>
+      <w:pPr>
+        <w:jc w:val="center"/>
+        <w:rPr>
+          <w:b/>
+          <w:bCs/>
+          <w:lang w:val="it-IT"/>
+        </w:rPr>
+      </w:pPr>
+    </w:p>
+    <w:p>
+      <w:pPr>
+        <w:jc w:val="center"/>
+        <w:rPr>
+          <w:b/>
+          <w:bCs/>
+          <w:lang w:val="it-IT"/>
+        </w:rPr>
+      </w:pPr>
+    </w:p>
+    <w:p>
+      <w:pPr>
+        <w:jc w:val="center"/>
+        <w:rPr>
+          <w:b/>
+          <w:bCs/>
+          <w:lang w:val="it-IT"/>
+        </w:rPr>
+      </w:pPr>
+    </w:p>
+    <w:p>
+      <w:pPr>
+        <w:jc w:val="center"/>
+        <w:rPr>
+          <w:b/>
+          <w:bCs/>
+          <w:lang w:val="it-IT"/>
+        </w:rPr>
+      </w:pPr>
+    </w:p>
+    <w:p>
+      <w:pPr>
+        <w:jc w:val="center"/>
+        <w:rPr>
+          <w:b/>
+          <w:bCs/>
+          <w:lang w:val="it-IT"/>
+        </w:rPr>
+      </w:pPr>
+    </w:p>
+    <w:p>
+      <w:pPr>
+        <w:jc w:val="center"/>
+        <w:rPr>
+          <w:b/>
+          <w:bCs/>
+          <w:lang w:val="it-IT"/>
+        </w:rPr>
+      </w:pPr>
+    </w:p>
+    <w:p>
+      <w:pPr>
+        <w:jc w:val="right"/>
+        <w:rPr>
+          <w:rFonts w:ascii="Baskerville Old Face" w:hAnsi="Baskerville Old Face"/>
+          <w:i/>
+          <w:iCs/>
+          <w:sz w:val="36"/>
+          <w:szCs w:val="36"/>
+          <w:lang w:val="it-IT"/>
+        </w:rPr>
+      </w:pPr>
+      <w:r>
+        <w:rPr>
+          <w:rFonts w:ascii="Baskerville Old Face" w:hAnsi="Baskerville Old Face"/>
+          <w:i/>
+          <w:iCs/>
+          <w:sz w:val="36"/>
+          <w:szCs w:val="36"/>
+          <w:lang w:val="it-IT"/>
+        </w:rPr>
+        <w:t>Autori:</w:t>
+      </w:r>
+    </w:p>
+    <w:p>
+      <w:pPr>
+        <w:jc w:val="right"/>
+        <w:rPr>
+          <w:rFonts w:ascii="Baskerville Old Face" w:hAnsi="Baskerville Old Face"/>
+          <w:sz w:val="36"/>
+          <w:szCs w:val="36"/>
+          <w:lang w:val="it-IT"/>
+        </w:rPr>
+      </w:pPr>
+      <w:r>
+        <w:rPr>
+          <w:rFonts w:ascii="Baskerville Old Face" w:hAnsi="Baskerville Old Face"/>
+          <w:sz w:val="36"/>
+          <w:szCs w:val="36"/>
+          <w:lang w:val="it-IT"/>
+        </w:rPr>
+        <w:t xml:space="preserve">Simone Giampà </w:t>
+      </w:r>
+      <w:r>
+        <w:rPr>
+          <w:rFonts w:ascii="Baskerville Old Face" w:hAnsi="Baskerville Old Face"/>
+          <w:sz w:val="36"/>
+          <w:szCs w:val="36"/>
+          <w:lang w:val="it-IT"/>
+        </w:rPr>
+        <w:tab/>
+        <w:t>matricola 909739</w:t>
+      </w:r>
+    </w:p>
+    <w:p>
+      <w:pPr>
+        <w:jc w:val="right"/>
+        <w:rPr>
+          <w:b/>
+          <w:bCs/>
+          <w:lang w:val="it-IT"/>
+        </w:rPr>
+      </w:pPr>
+      <w:r>
+        <w:rPr>
+          <w:rFonts w:ascii="Baskerville Old Face" w:hAnsi="Baskerville Old Face"/>
+          <w:sz w:val="36"/>
+          <w:szCs w:val="36"/>
+          <w:lang w:val="it-IT"/>
+        </w:rPr>
+        <w:t>Francesco Leone</w:t>
+      </w:r>
+      <w:r>
+        <w:rPr>
+          <w:rFonts w:ascii="Baskerville Old Face" w:hAnsi="Baskerville Old Face"/>
+          <w:sz w:val="36"/>
+          <w:szCs w:val="36"/>
+          <w:lang w:val="it-IT"/>
+        </w:rPr>
+        <w:tab/>
+        <w:t>matricola 910196</w:t>
+      </w:r>
+      <w:r>
+        <w:rPr>
+          <w:b/>
+          <w:bCs/>
+          <w:lang w:val="it-IT"/>
+        </w:rPr>
+        <w:br w:type="page"/>
+      </w:r>
+    </w:p>
+    <w:p>
+      <w:pPr>
+        <w:jc w:val="center"/>
+        <w:rPr>
+          <w:rFonts w:ascii="Baskerville Old Face" w:hAnsi="Baskerville Old Face"/>
+          <w:b/>
+          <w:bCs/>
+          <w:sz w:val="24"/>
+          <w:szCs w:val="24"/>
+          <w:lang w:val="it-IT"/>
+        </w:rPr>
+      </w:pPr>
+      <w:r>
+        <w:rPr>
+          <w:rFonts w:ascii="Baskerville Old Face" w:hAnsi="Baskerville Old Face"/>
+          <w:b/>
+          <w:bCs/>
+          <w:sz w:val="24"/>
+          <w:szCs w:val="24"/>
+          <w:lang w:val="it-IT"/>
+        </w:rPr>
+        <w:lastRenderedPageBreak/>
+        <w:t>Introduzione</w:t>
+      </w:r>
+      <w:r>
+        <w:rPr>
+          <w:rFonts w:ascii="Baskerville Old Face" w:hAnsi="Baskerville Old Face"/>
+          <w:b/>
+          <w:bCs/>
+          <w:sz w:val="24"/>
+          <w:szCs w:val="24"/>
+          <w:lang w:val="it-IT"/>
+        </w:rPr>
+        <w:t xml:space="preserve"> e Specifica del Progetto</w:t>
+      </w:r>
+    </w:p>
+    <w:p>
+      <w:pPr>
+        <w:jc w:val="both"/>
+        <w:rPr>
+          <w:rFonts w:ascii="Baskerville Old Face" w:hAnsi="Baskerville Old Face"/>
+          <w:sz w:val="24"/>
+          <w:szCs w:val="24"/>
+          <w:lang w:val="it-IT"/>
+        </w:rPr>
+      </w:pPr>
+      <w:r>
+        <w:rPr>
+          <w:rFonts w:ascii="Baskerville Old Face" w:hAnsi="Baskerville Old Face"/>
+          <w:sz w:val="24"/>
+          <w:szCs w:val="24"/>
+          <w:lang w:val="it-IT"/>
+        </w:rPr>
+        <w:t xml:space="preserve">Il metodo dell’equalizzazione dell’istogramma è utilizzato nell’ambito del processamento delle immagini, per l’ottenimento di immagini con un contrasto migliorato. Il metodo incrementa il contrasto globale di molte immagini, e risulta utile specialmente quando i dati delle immagini sono rappresentati da valori numerici molto ravvicinati, quindi immagini a basso contrasto globale. Attraverso questa modifica, l’intensità può risultare meglio distribuita sull’istogramma complessivo. In questo modo le aree a basso contrasto locale guadagnano un contrasto più elevato. Il metodo dell’equalizzazione dell’istogramma </w:t>
+      </w:r>
+      <w:r>
+        <w:rPr>
+          <w:rFonts w:ascii="Baskerville Old Face" w:hAnsi="Baskerville Old Face"/>
+          <w:sz w:val="24"/>
+          <w:szCs w:val="24"/>
+          <w:lang w:val="it-IT"/>
+        </w:rPr>
+        <w:t>riesce ad ottenere questi risultati in modo abbastanza efficace estendendo</w:t>
+      </w:r>
+      <w:r>
+        <w:rPr>
+          <w:rFonts w:ascii="Baskerville Old Face" w:hAnsi="Baskerville Old Face"/>
+          <w:sz w:val="24"/>
+          <w:szCs w:val="24"/>
+          <w:lang w:val="it-IT"/>
+        </w:rPr>
+        <w:t xml:space="preserve"> </w:t>
+      </w:r>
+      <w:r>
+        <w:rPr>
+          <w:rFonts w:ascii="Baskerville Old Face" w:hAnsi="Baskerville Old Face"/>
+          <w:sz w:val="24"/>
+          <w:szCs w:val="24"/>
+          <w:lang w:val="it-IT"/>
+        </w:rPr>
+        <w:t>i valori di intensità più frequenti.</w:t>
+      </w:r>
+    </w:p>
+    <w:p>
+      <w:pPr>
+        <w:keepNext/>
+        <w:jc w:val="center"/>
+      </w:pPr>
+      <w:r>
+        <w:rPr>
+          <w:noProof/>
+          <w:lang w:val="it-IT"/>
+        </w:rPr>
+        <w:drawing>
+          <wp:inline distT="0" distB="0" distL="0" distR="0" wp14:anchorId="0C02CA81" wp14:editId="621F7C2C">
+            <wp:extent cx="2287270" cy="1889760"/>
+            <wp:effectExtent l="0" t="0" r="0" b="0"/>
+            <wp:docPr id="1" name="Picture 1"/>
+            <wp:cNvGraphicFramePr>
+              <a:graphicFrameLocks xmlns:a="http://schemas.openxmlformats.org/drawingml/2006/main" noChangeAspect="1"/>
+            </wp:cNvGraphicFramePr>
+            <a:graphic xmlns:a="http://schemas.openxmlformats.org/drawingml/2006/main">
+              <a:graphicData uri="http://schemas.openxmlformats.org/drawingml/2006/picture">
+                <pic:pic xmlns:pic="http://schemas.openxmlformats.org/drawingml/2006/picture">
+                  <pic:nvPicPr>
+                    <pic:cNvPr id="1" name=""/>
+                    <pic:cNvPicPr/>
+                  </pic:nvPicPr>
+                  <pic:blipFill rotWithShape="1">
+                    <a:blip r:embed="rId6"/>
+                    <a:srcRect t="4657" b="16889"/>
+                    <a:stretch/>
+                  </pic:blipFill>
+                  <pic:spPr bwMode="auto">
+                    <a:xfrm>
+                      <a:off x="0" y="0"/>
+                      <a:ext cx="2328265" cy="1923630"/>
+                    </a:xfrm>
+                    <a:prstGeom prst="rect">
+                      <a:avLst/>
+                    </a:prstGeom>
+                    <a:ln>
+                      <a:noFill/>
+                    </a:ln>
+                    <a:extLst>
+                      <a:ext uri="{53640926-AAD7-44D8-BBD7-CCE9431645EC}">
+                        <a14:shadowObscured xmlns:a14="http://schemas.microsoft.com/office/drawing/2010/main"/>
+                      </a:ext>
+                    </a:extLst>
+                  </pic:spPr>
+                </pic:pic>
+              </a:graphicData>
+            </a:graphic>
+          </wp:inline>
+        </w:drawing>
+      </w:r>
+      <w:r>
+        <w:rPr>
+          <w:noProof/>
+          <w:lang w:val="it-IT"/>
+        </w:rPr>
+        <w:drawing>
+          <wp:inline distT="0" distB="0" distL="0" distR="0" wp14:anchorId="03BE07D9" wp14:editId="72EA93E9">
+            <wp:extent cx="2166558" cy="1907181"/>
+            <wp:effectExtent l="0" t="0" r="5715" b="0"/>
+            <wp:docPr id="2" name="Picture 2"/>
+            <wp:cNvGraphicFramePr>
+              <a:graphicFrameLocks xmlns:a="http://schemas.openxmlformats.org/drawingml/2006/main" noChangeAspect="1"/>
+            </wp:cNvGraphicFramePr>
+            <a:graphic xmlns:a="http://schemas.openxmlformats.org/drawingml/2006/main">
+              <a:graphicData uri="http://schemas.openxmlformats.org/drawingml/2006/picture">
+                <pic:pic xmlns:pic="http://schemas.openxmlformats.org/drawingml/2006/picture">
+                  <pic:nvPicPr>
+                    <pic:cNvPr id="1" name=""/>
+                    <pic:cNvPicPr/>
+                  </pic:nvPicPr>
+                  <pic:blipFill>
+                    <a:blip r:embed="rId7"/>
+                    <a:stretch>
+                      <a:fillRect/>
+                    </a:stretch>
+                  </pic:blipFill>
+                  <pic:spPr>
+                    <a:xfrm>
+                      <a:off x="0" y="0"/>
+                      <a:ext cx="2207517" cy="1943236"/>
+                    </a:xfrm>
+                    <a:prstGeom prst="rect">
+                      <a:avLst/>
+                    </a:prstGeom>
+                  </pic:spPr>
+                </pic:pic>
+              </a:graphicData>
+            </a:graphic>
+          </wp:inline>
+        </w:drawing>
+      </w:r>
+    </w:p>
+    <w:p>
+      <w:pPr>
+        <w:pStyle w:val="Caption"/>
+        <w:jc w:val="center"/>
+        <w:rPr>
+          <w:rFonts w:ascii="Baskerville Old Face" w:hAnsi="Baskerville Old Face"/>
+          <w:i w:val="0"/>
+          <w:iCs w:val="0"/>
+        </w:rPr>
+      </w:pPr>
+      <w:proofErr w:type="spellStart"/>
+      <w:r>
+        <w:rPr>
+          <w:rFonts w:ascii="Baskerville Old Face" w:hAnsi="Baskerville Old Face"/>
+          <w:i w:val="0"/>
+          <w:iCs w:val="0"/>
+        </w:rPr>
+        <w:t>Immagine</w:t>
+      </w:r>
+      <w:proofErr w:type="spellEnd"/>
+      <w:r>
+        <w:rPr>
+          <w:rFonts w:ascii="Baskerville Old Face" w:hAnsi="Baskerville Old Face"/>
+          <w:i w:val="0"/>
+          <w:iCs w:val="0"/>
+        </w:rPr>
+        <w:t xml:space="preserve"> in </w:t>
+      </w:r>
+      <w:proofErr w:type="spellStart"/>
+      <w:r>
+        <w:rPr>
+          <w:rFonts w:ascii="Baskerville Old Face" w:hAnsi="Baskerville Old Face"/>
+          <w:i w:val="0"/>
+          <w:iCs w:val="0"/>
+        </w:rPr>
+        <w:t>scala</w:t>
+      </w:r>
+      <w:proofErr w:type="spellEnd"/>
+      <w:r>
+        <w:rPr>
+          <w:rFonts w:ascii="Baskerville Old Face" w:hAnsi="Baskerville Old Face"/>
+          <w:i w:val="0"/>
+          <w:iCs w:val="0"/>
+        </w:rPr>
+        <w:t xml:space="preserve"> di </w:t>
+      </w:r>
+      <w:proofErr w:type="spellStart"/>
+      <w:r>
+        <w:rPr>
+          <w:rFonts w:ascii="Baskerville Old Face" w:hAnsi="Baskerville Old Face"/>
+          <w:i w:val="0"/>
+          <w:iCs w:val="0"/>
+        </w:rPr>
+        <w:t>grigi</w:t>
+      </w:r>
+      <w:proofErr w:type="spellEnd"/>
+      <w:r>
+        <w:rPr>
+          <w:rFonts w:ascii="Baskerville Old Face" w:hAnsi="Baskerville Old Face"/>
+          <w:i w:val="0"/>
+          <w:iCs w:val="0"/>
+        </w:rPr>
+        <w:t xml:space="preserve"> </w:t>
+      </w:r>
+      <w:proofErr w:type="gramStart"/>
+      <w:r>
+        <w:rPr>
+          <w:rFonts w:ascii="Baskerville Old Face" w:hAnsi="Baskerville Old Face"/>
+          <w:i w:val="0"/>
+          <w:iCs w:val="0"/>
+        </w:rPr>
+        <w:t>a</w:t>
+      </w:r>
+      <w:proofErr w:type="gramEnd"/>
+      <w:r>
+        <w:rPr>
+          <w:rFonts w:ascii="Baskerville Old Face" w:hAnsi="Baskerville Old Face"/>
+          <w:i w:val="0"/>
+          <w:iCs w:val="0"/>
+        </w:rPr>
+        <w:t xml:space="preserve"> 8 bit, e la </w:t>
+      </w:r>
+      <w:proofErr w:type="spellStart"/>
+      <w:r>
+        <w:rPr>
+          <w:rFonts w:ascii="Baskerville Old Face" w:hAnsi="Baskerville Old Face"/>
+          <w:i w:val="0"/>
+          <w:iCs w:val="0"/>
+        </w:rPr>
+        <w:t>sua</w:t>
+      </w:r>
+      <w:proofErr w:type="spellEnd"/>
+      <w:r>
+        <w:rPr>
+          <w:rFonts w:ascii="Baskerville Old Face" w:hAnsi="Baskerville Old Face"/>
+          <w:i w:val="0"/>
+          <w:iCs w:val="0"/>
+        </w:rPr>
+        <w:t xml:space="preserve"> </w:t>
+      </w:r>
+      <w:proofErr w:type="spellStart"/>
+      <w:r>
+        <w:rPr>
+          <w:rFonts w:ascii="Baskerville Old Face" w:hAnsi="Baskerville Old Face"/>
+          <w:i w:val="0"/>
+          <w:iCs w:val="0"/>
+        </w:rPr>
+        <w:t>corrispondente</w:t>
+      </w:r>
+      <w:proofErr w:type="spellEnd"/>
+      <w:r>
+        <w:rPr>
+          <w:rFonts w:ascii="Baskerville Old Face" w:hAnsi="Baskerville Old Face"/>
+          <w:i w:val="0"/>
+          <w:iCs w:val="0"/>
+        </w:rPr>
+        <w:t xml:space="preserve"> </w:t>
+      </w:r>
+      <w:proofErr w:type="spellStart"/>
+      <w:r>
+        <w:rPr>
+          <w:rFonts w:ascii="Baskerville Old Face" w:hAnsi="Baskerville Old Face"/>
+          <w:i w:val="0"/>
+          <w:iCs w:val="0"/>
+        </w:rPr>
+        <w:t>rappresentazione</w:t>
+      </w:r>
+      <w:proofErr w:type="spellEnd"/>
+      <w:r>
+        <w:rPr>
+          <w:rFonts w:ascii="Baskerville Old Face" w:hAnsi="Baskerville Old Face"/>
+          <w:i w:val="0"/>
+          <w:iCs w:val="0"/>
+        </w:rPr>
+        <w:t xml:space="preserve"> </w:t>
+      </w:r>
+      <w:proofErr w:type="spellStart"/>
+      <w:r>
+        <w:rPr>
+          <w:rFonts w:ascii="Baskerville Old Face" w:hAnsi="Baskerville Old Face"/>
+          <w:i w:val="0"/>
+          <w:iCs w:val="0"/>
+        </w:rPr>
+        <w:t>numerica</w:t>
+      </w:r>
+      <w:proofErr w:type="spellEnd"/>
+      <w:r>
+        <w:rPr>
+          <w:rFonts w:ascii="Baskerville Old Face" w:hAnsi="Baskerville Old Face"/>
+          <w:i w:val="0"/>
+          <w:iCs w:val="0"/>
+        </w:rPr>
+        <w:t xml:space="preserve"> </w:t>
+      </w:r>
+      <w:proofErr w:type="spellStart"/>
+      <w:r>
+        <w:rPr>
+          <w:rFonts w:ascii="Baskerville Old Face" w:hAnsi="Baskerville Old Face"/>
+          <w:i w:val="0"/>
+          <w:iCs w:val="0"/>
+        </w:rPr>
+        <w:t>decimale</w:t>
+      </w:r>
+      <w:proofErr w:type="spellEnd"/>
+    </w:p>
+    <w:p/>
+    <w:p>
+      <w:pPr>
+        <w:jc w:val="both"/>
+        <w:rPr>
+          <w:rFonts w:ascii="Baskerville Old Face" w:hAnsi="Baskerville Old Face"/>
+          <w:sz w:val="24"/>
+          <w:szCs w:val="24"/>
+          <w:lang w:val="it-IT"/>
+        </w:rPr>
+      </w:pPr>
+      <w:r>
+        <w:rPr>
+          <w:rFonts w:ascii="Baskerville Old Face" w:hAnsi="Baskerville Old Face"/>
+          <w:sz w:val="24"/>
+          <w:szCs w:val="24"/>
+          <w:lang w:val="it-IT"/>
+        </w:rPr>
+        <w:t xml:space="preserve">Ogni immagine è rappresentata in una scala di grigi a 8 bit, quindi ogni pixel assume un valore numerico compreso tra 0 e 255, dove allo 0 corrisponde un pixel nero, e al 255 un pixel bianco. Ogni pixel viene rielaborato e viene prodotto un nuovo valore numerico a partire dal precedente, sempre nella stessa scala di grigi. </w:t>
+      </w:r>
+    </w:p>
+    <w:p>
+      <w:pPr>
+        <w:keepNext/>
+        <w:jc w:val="center"/>
+      </w:pPr>
+      <w:r>
+        <w:rPr>
+          <w:noProof/>
+          <w:lang w:val="it-IT"/>
+        </w:rPr>
+        <w:drawing>
+          <wp:inline distT="0" distB="0" distL="0" distR="0" wp14:anchorId="5C3ECDEB" wp14:editId="631DC291">
+            <wp:extent cx="3050017" cy="3006090"/>
+            <wp:effectExtent l="0" t="0" r="0" b="3810"/>
+            <wp:docPr id="4" name="Picture 4"/>
+            <wp:cNvGraphicFramePr>
+              <a:graphicFrameLocks xmlns:a="http://schemas.openxmlformats.org/drawingml/2006/main" noChangeAspect="1"/>
+            </wp:cNvGraphicFramePr>
+            <a:graphic xmlns:a="http://schemas.openxmlformats.org/drawingml/2006/main">
+              <a:graphicData uri="http://schemas.openxmlformats.org/drawingml/2006/picture">
+                <pic:pic xmlns:pic="http://schemas.openxmlformats.org/drawingml/2006/picture">
+                  <pic:nvPicPr>
+                    <pic:cNvPr id="1" name=""/>
+                    <pic:cNvPicPr/>
+                  </pic:nvPicPr>
+                  <pic:blipFill>
+                    <a:blip r:embed="rId8"/>
+                    <a:stretch>
+                      <a:fillRect/>
+                    </a:stretch>
+                  </pic:blipFill>
+                  <pic:spPr>
+                    <a:xfrm>
+                      <a:off x="0" y="0"/>
+                      <a:ext cx="3106324" cy="3061586"/>
+                    </a:xfrm>
+                    <a:prstGeom prst="rect">
+                      <a:avLst/>
+                    </a:prstGeom>
+                  </pic:spPr>
+                </pic:pic>
+              </a:graphicData>
+            </a:graphic>
+          </wp:inline>
+        </w:drawing>
+      </w:r>
+    </w:p>
+    <w:p>
+      <w:pPr>
+        <w:pStyle w:val="Caption"/>
+        <w:ind w:right="-472"/>
+        <w:rPr>
+          <w:rFonts w:ascii="Baskerville Old Face" w:hAnsi="Baskerville Old Face"/>
+          <w:i w:val="0"/>
+          <w:iCs w:val="0"/>
+        </w:rPr>
+      </w:pPr>
+      <w:proofErr w:type="spellStart"/>
+      <w:r>
+        <w:rPr>
+          <w:rFonts w:ascii="Baskerville Old Face" w:hAnsi="Baskerville Old Face"/>
+          <w:i w:val="0"/>
+          <w:iCs w:val="0"/>
+        </w:rPr>
+        <w:t>Immagine</w:t>
+      </w:r>
+      <w:proofErr w:type="spellEnd"/>
+      <w:r>
+        <w:rPr>
+          <w:rFonts w:ascii="Baskerville Old Face" w:hAnsi="Baskerville Old Face"/>
+          <w:i w:val="0"/>
+          <w:iCs w:val="0"/>
+        </w:rPr>
+        <w:t xml:space="preserve"> </w:t>
+      </w:r>
+      <w:proofErr w:type="spellStart"/>
+      <w:r>
+        <w:rPr>
+          <w:rFonts w:ascii="Baskerville Old Face" w:hAnsi="Baskerville Old Face"/>
+          <w:i w:val="0"/>
+          <w:iCs w:val="0"/>
+        </w:rPr>
+        <w:t>originale</w:t>
+      </w:r>
+      <w:proofErr w:type="spellEnd"/>
+      <w:r>
+        <w:rPr>
+          <w:rFonts w:ascii="Baskerville Old Face" w:hAnsi="Baskerville Old Face"/>
+          <w:i w:val="0"/>
+          <w:iCs w:val="0"/>
+        </w:rPr>
+        <w:t xml:space="preserve"> e </w:t>
+      </w:r>
+      <w:proofErr w:type="spellStart"/>
+      <w:r>
+        <w:rPr>
+          <w:rFonts w:ascii="Baskerville Old Face" w:hAnsi="Baskerville Old Face"/>
+          <w:i w:val="0"/>
+          <w:iCs w:val="0"/>
+        </w:rPr>
+        <w:t>relativo</w:t>
+      </w:r>
+      <w:proofErr w:type="spellEnd"/>
+      <w:r>
+        <w:rPr>
+          <w:rFonts w:ascii="Baskerville Old Face" w:hAnsi="Baskerville Old Face"/>
+          <w:i w:val="0"/>
+          <w:iCs w:val="0"/>
+        </w:rPr>
+        <w:t xml:space="preserve"> </w:t>
+      </w:r>
+      <w:proofErr w:type="spellStart"/>
+      <w:r>
+        <w:rPr>
+          <w:rFonts w:ascii="Baskerville Old Face" w:hAnsi="Baskerville Old Face"/>
+          <w:i w:val="0"/>
+          <w:iCs w:val="0"/>
+        </w:rPr>
+        <w:t>istogramma</w:t>
+      </w:r>
+      <w:proofErr w:type="spellEnd"/>
+      <w:r>
+        <w:rPr>
+          <w:rFonts w:ascii="Baskerville Old Face" w:hAnsi="Baskerville Old Face"/>
+          <w:i w:val="0"/>
+          <w:iCs w:val="0"/>
+        </w:rPr>
+        <w:t xml:space="preserve"> di </w:t>
+      </w:r>
+      <w:proofErr w:type="spellStart"/>
+      <w:r>
+        <w:rPr>
+          <w:rFonts w:ascii="Baskerville Old Face" w:hAnsi="Baskerville Old Face"/>
+          <w:i w:val="0"/>
+          <w:iCs w:val="0"/>
+        </w:rPr>
+        <w:t>rappresentazione</w:t>
+      </w:r>
+      <w:proofErr w:type="spellEnd"/>
+      <w:r>
+        <w:rPr>
+          <w:rFonts w:ascii="Baskerville Old Face" w:hAnsi="Baskerville Old Face"/>
+          <w:i w:val="0"/>
+          <w:iCs w:val="0"/>
+        </w:rPr>
+        <w:t xml:space="preserve"> a sinistra; </w:t>
+      </w:r>
+      <w:proofErr w:type="spellStart"/>
+      <w:r>
+        <w:rPr>
+          <w:rFonts w:ascii="Baskerville Old Face" w:hAnsi="Baskerville Old Face"/>
+          <w:i w:val="0"/>
+          <w:iCs w:val="0"/>
+        </w:rPr>
+        <w:t>accanto</w:t>
+      </w:r>
+      <w:proofErr w:type="spellEnd"/>
+      <w:r>
+        <w:rPr>
+          <w:rFonts w:ascii="Baskerville Old Face" w:hAnsi="Baskerville Old Face"/>
+          <w:i w:val="0"/>
+          <w:iCs w:val="0"/>
+        </w:rPr>
+        <w:t xml:space="preserve"> </w:t>
+      </w:r>
+      <w:proofErr w:type="spellStart"/>
+      <w:r>
+        <w:rPr>
+          <w:rFonts w:ascii="Baskerville Old Face" w:hAnsi="Baskerville Old Face"/>
+          <w:i w:val="0"/>
+          <w:iCs w:val="0"/>
+        </w:rPr>
+        <w:t>l’immagine</w:t>
+      </w:r>
+      <w:proofErr w:type="spellEnd"/>
+      <w:r>
+        <w:rPr>
+          <w:rFonts w:ascii="Baskerville Old Face" w:hAnsi="Baskerville Old Face"/>
+          <w:i w:val="0"/>
+          <w:iCs w:val="0"/>
+        </w:rPr>
+        <w:t xml:space="preserve"> </w:t>
+      </w:r>
+      <w:proofErr w:type="spellStart"/>
+      <w:r>
+        <w:rPr>
+          <w:rFonts w:ascii="Baskerville Old Face" w:hAnsi="Baskerville Old Face"/>
+          <w:i w:val="0"/>
+          <w:iCs w:val="0"/>
+        </w:rPr>
+        <w:t>equalizzata</w:t>
+      </w:r>
+      <w:proofErr w:type="spellEnd"/>
+      <w:r>
+        <w:rPr>
+          <w:rFonts w:ascii="Baskerville Old Face" w:hAnsi="Baskerville Old Face"/>
+          <w:i w:val="0"/>
+          <w:iCs w:val="0"/>
+        </w:rPr>
+        <w:t xml:space="preserve"> e il nuovo </w:t>
+      </w:r>
+      <w:proofErr w:type="spellStart"/>
+      <w:r>
+        <w:rPr>
+          <w:rFonts w:ascii="Baskerville Old Face" w:hAnsi="Baskerville Old Face"/>
+          <w:i w:val="0"/>
+          <w:iCs w:val="0"/>
+        </w:rPr>
+        <w:t>istogramma</w:t>
+      </w:r>
+      <w:proofErr w:type="spellEnd"/>
+    </w:p>
+    <w:p>
+      <w:pPr>
+        <w:pStyle w:val="Caption"/>
+        <w:ind w:right="-472"/>
+        <w:rPr>
+          <w:rFonts w:ascii="Baskerville Old Face" w:hAnsi="Baskerville Old Face"/>
+          <w:i w:val="0"/>
+          <w:iCs w:val="0"/>
+        </w:rPr>
+      </w:pPr>
+      <w:r>
+        <w:rPr>
+          <w:rFonts w:ascii="Baskerville Old Face" w:hAnsi="Baskerville Old Face"/>
+          <w:sz w:val="20"/>
+          <w:szCs w:val="20"/>
+          <w:lang w:val="it-IT"/>
+        </w:rPr>
+        <w:t xml:space="preserve">Fonte: </w:t>
+      </w:r>
+      <w:r>
+        <w:rPr>
+          <w:rFonts w:ascii="Baskerville Old Face" w:hAnsi="Baskerville Old Face"/>
+          <w:sz w:val="20"/>
+          <w:szCs w:val="20"/>
+          <w:lang w:val="it-IT"/>
+        </w:rPr>
+        <w:fldChar w:fldCharType="begin"/>
+      </w:r>
+      <w:r>
+        <w:rPr>
+          <w:rFonts w:ascii="Baskerville Old Face" w:hAnsi="Baskerville Old Face"/>
+          <w:sz w:val="20"/>
+          <w:szCs w:val="20"/>
+          <w:lang w:val="it-IT"/>
+        </w:rPr>
+        <w:instrText xml:space="preserve"> HYPERLINK "https://en.wikipedia.org/wiki/Histogram_equalization" </w:instrText>
+      </w:r>
+      <w:r>
+        <w:rPr>
+          <w:rFonts w:ascii="Baskerville Old Face" w:hAnsi="Baskerville Old Face"/>
+          <w:sz w:val="20"/>
+          <w:szCs w:val="20"/>
+          <w:lang w:val="it-IT"/>
+        </w:rPr>
+      </w:r>
+      <w:r>
+        <w:rPr>
+          <w:rFonts w:ascii="Baskerville Old Face" w:hAnsi="Baskerville Old Face"/>
+          <w:sz w:val="20"/>
+          <w:szCs w:val="20"/>
+          <w:lang w:val="it-IT"/>
+        </w:rPr>
+        <w:fldChar w:fldCharType="separate"/>
+      </w:r>
+      <w:r>
+        <w:rPr>
+          <w:rStyle w:val="Hyperlink"/>
+          <w:rFonts w:ascii="Baskerville Old Face" w:hAnsi="Baskerville Old Face"/>
+          <w:sz w:val="20"/>
+          <w:szCs w:val="20"/>
+          <w:lang w:val="it-IT"/>
+        </w:rPr>
+        <w:t>Histogram Equalization - Wikipedia</w:t>
+      </w:r>
+      <w:r>
+        <w:rPr>
+          <w:rFonts w:ascii="Baskerville Old Face" w:hAnsi="Baskerville Old Face"/>
+          <w:sz w:val="20"/>
+          <w:szCs w:val="20"/>
+          <w:lang w:val="it-IT"/>
+        </w:rPr>
+        <w:fldChar w:fldCharType="end"/>
+      </w:r>
+    </w:p>
+    <w:p>
+      <w:pPr>
+        <w:rPr>
+          <w:lang w:val="it-IT"/>
+        </w:rPr>
+      </w:pPr>
+    </w:p>
+    <w:p>
+      <w:pPr>
+        <w:rPr>
+          <w:lang w:val="it-IT"/>
+        </w:rPr>
+      </w:pPr>
+    </w:p>
+    <w:p>
+      <w:pPr>
+        <w:rPr>
+          <w:lang w:val="it-IT"/>
+        </w:rPr>
+      </w:pPr>
+    </w:p>
+    <w:p>
+      <w:pPr>
+        <w:rPr>
+          <w:lang w:val="it-IT"/>
+        </w:rPr>
+      </w:pPr>
+    </w:p>
+    <w:p>
+      <w:pPr>
+        <w:rPr>
+          <w:lang w:val="it-IT"/>
+        </w:rPr>
+      </w:pPr>
+    </w:p>
+    <w:p>
+      <w:pPr>
+        <w:rPr>
+          <w:lang w:val="it-IT"/>
+        </w:rPr>
+      </w:pPr>
+    </w:p>
+    <w:p>
+      <w:pPr>
+        <w:rPr>
+          <w:lang w:val="it-IT"/>
+        </w:rPr>
+      </w:pPr>
+    </w:p>
+    <w:p>
+      <w:pPr>
+        <w:rPr>
+          <w:lang w:val="it-IT"/>
+        </w:rPr>
+      </w:pPr>
+    </w:p>
+    <w:p>
+      <w:pPr>
+        <w:rPr>
+          <w:lang w:val="it-IT"/>
+        </w:rPr>
+      </w:pPr>
+    </w:p>
+    <w:p>
+      <w:pPr>
+        <w:rPr>
+          <w:lang w:val="it-IT"/>
+        </w:rPr>
+      </w:pPr>
+    </w:p>
+    <w:p>
+      <w:pPr>
+        <w:rPr>
+          <w:lang w:val="it-IT"/>
+        </w:rPr>
+      </w:pPr>
+    </w:p>
+    <w:p>
+      <w:pPr>
+        <w:rPr>
+          <w:lang w:val="it-IT"/>
+        </w:rPr>
+      </w:pPr>
+    </w:p>
+    <w:p>
+      <w:pPr>
+        <w:rPr>
+          <w:lang w:val="it-IT"/>
+        </w:rPr>
+      </w:pPr>
+    </w:p>
+    <w:p>
+      <w:pPr>
+        <w:jc w:val="center"/>
+        <w:rPr>
+          <w:rFonts w:ascii="Baskerville Old Face" w:hAnsi="Baskerville Old Face"/>
+          <w:sz w:val="36"/>
+          <w:szCs w:val="36"/>
+          <w:lang w:val="it-IT"/>
+        </w:rPr>
+      </w:pPr>
+      <w:r>
+        <w:rPr>
+          <w:rFonts w:ascii="Baskerville Old Face" w:hAnsi="Baskerville Old Face"/>
+          <w:sz w:val="36"/>
+          <w:szCs w:val="36"/>
+          <w:lang w:val="it-IT"/>
+        </w:rPr>
+        <w:t>Descrizione Progettuale</w:t>
+      </w:r>
+    </w:p>
+    <w:p>
+      <w:pPr>
+        <w:rPr>
+          <w:lang w:val="it-IT"/>
+        </w:rPr>
+      </w:pPr>
+      <w:r>
+        <w:rPr>
+          <w:lang w:val="it-IT"/>
+        </w:rPr>
+        <w:t>Implementazione con una macchina a stati finiti: descrizione generica</w:t>
+      </w:r>
+    </w:p>
+    <w:p>
+      <w:pPr>
+        <w:rPr>
+          <w:lang w:val="it-IT"/>
+        </w:rPr>
+      </w:pPr>
+      <w:r>
+        <w:rPr>
+          <w:noProof/>
+          <w:lang w:val="it-IT"/>
+        </w:rPr>
+        <w:drawing>
+          <wp:inline distT="0" distB="0" distL="0" distR="0" wp14:anchorId="6AC7231D" wp14:editId="2F29FC1E">
+            <wp:extent cx="5923483" cy="2502314"/>
+            <wp:effectExtent l="0" t="0" r="0" b="0"/>
+            <wp:docPr id="14" name="Picture 14"/>
+            <wp:cNvGraphicFramePr>
+              <a:graphicFrameLocks xmlns:a="http://schemas.openxmlformats.org/drawingml/2006/main" noChangeAspect="1"/>
+            </wp:cNvGraphicFramePr>
+            <a:graphic xmlns:a="http://schemas.openxmlformats.org/drawingml/2006/main">
+              <a:graphicData uri="http://schemas.openxmlformats.org/drawingml/2006/picture">
+                <pic:pic xmlns:pic="http://schemas.openxmlformats.org/drawingml/2006/picture">
+                  <pic:nvPicPr>
+                    <pic:cNvPr id="0" name="Picture 1"/>
+                    <pic:cNvPicPr>
+                      <a:picLocks noChangeAspect="1" noChangeArrowheads="1"/>
+                    </pic:cNvPicPr>
+                  </pic:nvPicPr>
+                  <pic:blipFill>
+                    <a:blip r:embed="rId9" cstate="print">
+                      <a:extLst>
+                        <a:ext uri="{28A0092B-C50C-407E-A947-70E740481C1C}">
+                          <a14:useLocalDpi xmlns:a14="http://schemas.microsoft.com/office/drawing/2010/main" val="0"/>
+                        </a:ext>
+                      </a:extLst>
+                    </a:blip>
+                    <a:srcRect/>
+                    <a:stretch>
+                      <a:fillRect/>
+                    </a:stretch>
+                  </pic:blipFill>
+                  <pic:spPr bwMode="auto">
+                    <a:xfrm>
+                      <a:off x="0" y="0"/>
+                      <a:ext cx="5969057" cy="2521566"/>
+                    </a:xfrm>
+                    <a:prstGeom prst="rect">
+                      <a:avLst/>
+                    </a:prstGeom>
+                    <a:noFill/>
+                    <a:ln>
+                      <a:noFill/>
+                    </a:ln>
+                  </pic:spPr>
+                </pic:pic>
+              </a:graphicData>
+            </a:graphic>
+          </wp:inline>
+        </w:drawing>
+      </w:r>
+    </w:p>
+    <w:p>
+      <w:pPr>
+        <w:rPr>
+          <w:lang w:val="it-IT"/>
+        </w:rPr>
+      </w:pPr>
+      <w:r>
+        <w:rPr>
+          <w:lang w:val="it-IT"/>
+        </w:rPr>
+        <w:t>Descrizione della macchina e degli stati ad alto livello</w:t>
+      </w:r>
+    </w:p>
+    <w:p>
+      <w:pPr>
+        <w:rPr>
+          <w:lang w:val="it-IT"/>
+        </w:rPr>
+      </w:pPr>
+      <w:r>
+        <w:rPr>
+          <w:noProof/>
+          <w:lang w:val="it-IT"/>
+        </w:rPr>
+        <w:lastRenderedPageBreak/>
+        <w:drawing>
+          <wp:inline distT="0" distB="0" distL="0" distR="0" wp14:anchorId="6C055313" wp14:editId="10E40B89">
+            <wp:extent cx="5927099" cy="2395391"/>
+            <wp:effectExtent l="0" t="0" r="0" b="0"/>
+            <wp:docPr id="15" name="Picture 15"/>
+            <wp:cNvGraphicFramePr>
+              <a:graphicFrameLocks xmlns:a="http://schemas.openxmlformats.org/drawingml/2006/main" noChangeAspect="1"/>
+            </wp:cNvGraphicFramePr>
+            <a:graphic xmlns:a="http://schemas.openxmlformats.org/drawingml/2006/main">
+              <a:graphicData uri="http://schemas.openxmlformats.org/drawingml/2006/picture">
+                <pic:pic xmlns:pic="http://schemas.openxmlformats.org/drawingml/2006/picture">
+                  <pic:nvPicPr>
+                    <pic:cNvPr id="0" name="Picture 2"/>
+                    <pic:cNvPicPr>
+                      <a:picLocks noChangeAspect="1" noChangeArrowheads="1"/>
+                    </pic:cNvPicPr>
+                  </pic:nvPicPr>
+                  <pic:blipFill>
+                    <a:blip r:embed="rId10" cstate="print">
+                      <a:extLst>
+                        <a:ext uri="{28A0092B-C50C-407E-A947-70E740481C1C}">
+                          <a14:useLocalDpi xmlns:a14="http://schemas.microsoft.com/office/drawing/2010/main" val="0"/>
+                        </a:ext>
+                      </a:extLst>
+                    </a:blip>
+                    <a:srcRect/>
+                    <a:stretch>
+                      <a:fillRect/>
+                    </a:stretch>
+                  </pic:blipFill>
+                  <pic:spPr bwMode="auto">
+                    <a:xfrm>
+                      <a:off x="0" y="0"/>
+                      <a:ext cx="5939647" cy="2400462"/>
+                    </a:xfrm>
+                    <a:prstGeom prst="rect">
+                      <a:avLst/>
+                    </a:prstGeom>
+                    <a:noFill/>
+                    <a:ln>
+                      <a:noFill/>
+                    </a:ln>
+                  </pic:spPr>
+                </pic:pic>
+              </a:graphicData>
+            </a:graphic>
+          </wp:inline>
+        </w:drawing>
+      </w:r>
+    </w:p>
+    <w:p>
+      <w:pPr>
+        <w:rPr>
+          <w:lang w:val="it-IT"/>
+        </w:rPr>
+      </w:pPr>
+      <w:r>
+        <w:rPr>
+          <w:lang w:val="it-IT"/>
+        </w:rPr>
+        <w:t>Descrizione del massimo e minimo</w:t>
+      </w:r>
+    </w:p>
+    <w:p>
+      <w:pPr>
+        <w:rPr>
+          <w:noProof/>
+          <w:lang w:val="it-IT"/>
+        </w:rPr>
+      </w:pPr>
+    </w:p>
+    <w:p>
+      <w:pPr>
+        <w:rPr>
+          <w:lang w:val="it-IT"/>
+        </w:rPr>
+      </w:pPr>
+      <w:r>
+        <w:rPr>
+          <w:noProof/>
+          <w:lang w:val="it-IT"/>
+        </w:rPr>
+        <w:drawing>
+          <wp:inline distT="0" distB="0" distL="0" distR="0" wp14:anchorId="16C64CEB" wp14:editId="3C71CDE4">
+            <wp:extent cx="6226009" cy="863912"/>
+            <wp:effectExtent l="0" t="0" r="0" b="0"/>
+            <wp:docPr id="16" name="Picture 16"/>
+            <wp:cNvGraphicFramePr>
+              <a:graphicFrameLocks xmlns:a="http://schemas.openxmlformats.org/drawingml/2006/main" noChangeAspect="1"/>
+            </wp:cNvGraphicFramePr>
+            <a:graphic xmlns:a="http://schemas.openxmlformats.org/drawingml/2006/main">
+              <a:graphicData uri="http://schemas.openxmlformats.org/drawingml/2006/picture">
+                <pic:pic xmlns:pic="http://schemas.openxmlformats.org/drawingml/2006/picture">
+                  <pic:nvPicPr>
+                    <pic:cNvPr id="0" name="Picture 3"/>
+                    <pic:cNvPicPr>
+                      <a:picLocks noChangeAspect="1" noChangeArrowheads="1"/>
+                    </pic:cNvPicPr>
+                  </pic:nvPicPr>
+                  <pic:blipFill rotWithShape="1">
+                    <a:blip r:embed="rId11" cstate="print">
+                      <a:extLst>
+                        <a:ext uri="{28A0092B-C50C-407E-A947-70E740481C1C}">
+                          <a14:useLocalDpi xmlns:a14="http://schemas.microsoft.com/office/drawing/2010/main" val="0"/>
+                        </a:ext>
+                      </a:extLst>
+                    </a:blip>
+                    <a:srcRect b="38131"/>
+                    <a:stretch/>
+                  </pic:blipFill>
+                  <pic:spPr bwMode="auto">
+                    <a:xfrm>
+                      <a:off x="0" y="0"/>
+                      <a:ext cx="6246488" cy="866754"/>
+                    </a:xfrm>
+                    <a:prstGeom prst="rect">
+                      <a:avLst/>
+                    </a:prstGeom>
+                    <a:noFill/>
+                    <a:ln>
+                      <a:noFill/>
+                    </a:ln>
+                    <a:extLst>
+                      <a:ext uri="{53640926-AAD7-44D8-BBD7-CCE9431645EC}">
+                        <a14:shadowObscured xmlns:a14="http://schemas.microsoft.com/office/drawing/2010/main"/>
+                      </a:ext>
+                    </a:extLst>
+                  </pic:spPr>
+                </pic:pic>
+              </a:graphicData>
+            </a:graphic>
+          </wp:inline>
+        </w:drawing>
+      </w:r>
+    </w:p>
+    <w:p>
+      <w:pPr>
+        <w:rPr>
+          <w:lang w:val="it-IT"/>
+        </w:rPr>
+      </w:pPr>
+      <w:r>
+        <w:rPr>
+          <w:lang w:val="it-IT"/>
+        </w:rPr>
+        <w:t>Descrizione della parte di calcolo degli stati</w:t>
+      </w:r>
+    </w:p>
+    <w:p>
+      <w:pPr>
+        <w:rPr>
+          <w:lang w:val="it-IT"/>
+        </w:rPr>
+      </w:pPr>
+    </w:p>
+    <w:p>
+      <w:pPr>
+        <w:rPr>
+          <w:lang w:val="it-IT"/>
+        </w:rPr>
+      </w:pPr>
+    </w:p>
+    <w:p>
+      <w:pPr>
+        <w:rPr>
+          <w:lang w:val="it-IT"/>
+        </w:rPr>
+      </w:pPr>
+    </w:p>
+    <w:p>
+      <w:pPr>
+        <w:jc w:val="center"/>
+        <w:rPr>
+          <w:rFonts w:ascii="Baskerville Old Face" w:hAnsi="Baskerville Old Face"/>
+          <w:sz w:val="36"/>
+          <w:szCs w:val="36"/>
+          <w:lang w:val="it-IT"/>
+        </w:rPr>
+      </w:pPr>
+      <w:r>
+        <w:rPr>
+          <w:rFonts w:ascii="Baskerville Old Face" w:hAnsi="Baskerville Old Face"/>
+          <w:sz w:val="36"/>
+          <w:szCs w:val="36"/>
+          <w:lang w:val="it-IT"/>
+        </w:rPr>
+        <w:t>Risultati Sperimentali</w:t>
+      </w:r>
+    </w:p>
+    <w:p>
+      <w:pPr>
+        <w:jc w:val="center"/>
+        <w:rPr>
+          <w:rFonts w:ascii="Baskerville Old Face" w:hAnsi="Baskerville Old Face"/>
+          <w:sz w:val="28"/>
+          <w:szCs w:val="28"/>
+          <w:lang w:val="it-IT"/>
+        </w:rPr>
+      </w:pPr>
+      <w:r>
+        <w:rPr>
+          <w:rFonts w:ascii="Baskerville Old Face" w:hAnsi="Baskerville Old Face"/>
+          <w:sz w:val="28"/>
+          <w:szCs w:val="28"/>
+          <w:lang w:val="it-IT"/>
+        </w:rPr>
+        <w:t>Simulazioni del circuito sintetizzato</w:t>
+      </w:r>
+    </w:p>
+    <w:p>
+      <w:pPr>
+        <w:jc w:val="both"/>
+        <w:rPr>
+          <w:rFonts w:ascii="Baskerville Old Face" w:hAnsi="Baskerville Old Face"/>
+          <w:sz w:val="24"/>
+          <w:szCs w:val="24"/>
+        </w:rPr>
+      </w:pPr>
+      <w:r>
+        <w:rPr>
+          <w:rFonts w:ascii="Baskerville Old Face" w:hAnsi="Baskerville Old Face"/>
+          <w:sz w:val="24"/>
+          <w:szCs w:val="24"/>
+          <w:lang w:val="it-IT"/>
+        </w:rPr>
+        <w:t>Sono stati effettuati vari test</w:t>
+      </w:r>
+      <w:r>
+        <w:rPr>
+          <w:rFonts w:ascii="Baskerville Old Face" w:hAnsi="Baskerville Old Face"/>
+          <w:sz w:val="24"/>
+          <w:szCs w:val="24"/>
+          <w:lang w:val="it-IT"/>
+        </w:rPr>
+        <w:t xml:space="preserve"> per stressare il circuito sintetizzato in vario modo.</w:t>
+      </w:r>
+      <w:r>
+        <w:rPr>
+          <w:rFonts w:ascii="Baskerville Old Face" w:hAnsi="Baskerville Old Face"/>
+          <w:sz w:val="24"/>
+          <w:szCs w:val="24"/>
+          <w:lang w:val="it-IT"/>
+        </w:rPr>
+        <w:t xml:space="preserve"> La FPGA utilizzata per la simulazione del circuito è </w:t>
+      </w:r>
+      <w:r>
+        <w:rPr>
+          <w:rFonts w:ascii="Baskerville Old Face" w:hAnsi="Baskerville Old Face"/>
+          <w:sz w:val="24"/>
+          <w:szCs w:val="24"/>
+        </w:rPr>
+        <w:t>xc7a200tfbg484</w:t>
+      </w:r>
+      <w:r>
+        <w:rPr>
+          <w:rFonts w:ascii="Baskerville Old Face" w:hAnsi="Baskerville Old Face"/>
+          <w:sz w:val="24"/>
+          <w:szCs w:val="24"/>
+        </w:rPr>
+        <w:t xml:space="preserve">-1, </w:t>
+      </w:r>
+      <w:proofErr w:type="spellStart"/>
+      <w:r>
+        <w:rPr>
+          <w:rFonts w:ascii="Baskerville Old Face" w:hAnsi="Baskerville Old Face"/>
+          <w:sz w:val="24"/>
+          <w:szCs w:val="24"/>
+        </w:rPr>
+        <w:t>della</w:t>
+      </w:r>
+      <w:proofErr w:type="spellEnd"/>
+      <w:r>
+        <w:rPr>
+          <w:rFonts w:ascii="Baskerville Old Face" w:hAnsi="Baskerville Old Face"/>
+          <w:sz w:val="24"/>
+          <w:szCs w:val="24"/>
+        </w:rPr>
+        <w:t xml:space="preserve"> </w:t>
+      </w:r>
+      <w:proofErr w:type="spellStart"/>
+      <w:r>
+        <w:rPr>
+          <w:rFonts w:ascii="Baskerville Old Face" w:hAnsi="Baskerville Old Face"/>
+          <w:sz w:val="24"/>
+          <w:szCs w:val="24"/>
+        </w:rPr>
+        <w:t>famiglia</w:t>
+      </w:r>
+      <w:proofErr w:type="spellEnd"/>
+      <w:r>
+        <w:rPr>
+          <w:rFonts w:ascii="Baskerville Old Face" w:hAnsi="Baskerville Old Face"/>
+          <w:sz w:val="24"/>
+          <w:szCs w:val="24"/>
+        </w:rPr>
+        <w:t xml:space="preserve"> </w:t>
+      </w:r>
+      <w:r>
+        <w:rPr>
+          <w:rFonts w:ascii="Baskerville Old Face" w:hAnsi="Baskerville Old Face"/>
+          <w:sz w:val="24"/>
+          <w:szCs w:val="24"/>
+        </w:rPr>
+        <w:t>Artix-7</w:t>
+      </w:r>
+      <w:r>
+        <w:rPr>
+          <w:rFonts w:ascii="Baskerville Old Face" w:hAnsi="Baskerville Old Face"/>
+          <w:sz w:val="24"/>
+          <w:szCs w:val="24"/>
+        </w:rPr>
+        <w:t xml:space="preserve">. Di </w:t>
+      </w:r>
+      <w:proofErr w:type="spellStart"/>
+      <w:r>
+        <w:rPr>
+          <w:rFonts w:ascii="Baskerville Old Face" w:hAnsi="Baskerville Old Face"/>
+          <w:sz w:val="24"/>
+          <w:szCs w:val="24"/>
+        </w:rPr>
+        <w:t>seguito</w:t>
+      </w:r>
+      <w:proofErr w:type="spellEnd"/>
+      <w:r>
+        <w:rPr>
+          <w:rFonts w:ascii="Baskerville Old Face" w:hAnsi="Baskerville Old Face"/>
+          <w:sz w:val="24"/>
+          <w:szCs w:val="24"/>
+        </w:rPr>
+        <w:t xml:space="preserve"> </w:t>
+      </w:r>
+      <w:proofErr w:type="spellStart"/>
+      <w:r>
+        <w:rPr>
+          <w:rFonts w:ascii="Baskerville Old Face" w:hAnsi="Baskerville Old Face"/>
+          <w:sz w:val="24"/>
+          <w:szCs w:val="24"/>
+        </w:rPr>
+        <w:t>sono</w:t>
+      </w:r>
+      <w:proofErr w:type="spellEnd"/>
+      <w:r>
+        <w:rPr>
+          <w:rFonts w:ascii="Baskerville Old Face" w:hAnsi="Baskerville Old Face"/>
+          <w:sz w:val="24"/>
+          <w:szCs w:val="24"/>
+        </w:rPr>
+        <w:t xml:space="preserve"> </w:t>
+      </w:r>
+      <w:proofErr w:type="spellStart"/>
+      <w:r>
+        <w:rPr>
+          <w:rFonts w:ascii="Baskerville Old Face" w:hAnsi="Baskerville Old Face"/>
+          <w:sz w:val="24"/>
+          <w:szCs w:val="24"/>
+        </w:rPr>
+        <w:t>illustrati</w:t>
+      </w:r>
+      <w:proofErr w:type="spellEnd"/>
+      <w:r>
+        <w:rPr>
+          <w:rFonts w:ascii="Baskerville Old Face" w:hAnsi="Baskerville Old Face"/>
+          <w:sz w:val="24"/>
+          <w:szCs w:val="24"/>
+        </w:rPr>
+        <w:t xml:space="preserve"> </w:t>
+      </w:r>
+      <w:proofErr w:type="spellStart"/>
+      <w:r>
+        <w:rPr>
+          <w:rFonts w:ascii="Baskerville Old Face" w:hAnsi="Baskerville Old Face"/>
+          <w:sz w:val="24"/>
+          <w:szCs w:val="24"/>
+        </w:rPr>
+        <w:t>vari</w:t>
+      </w:r>
+      <w:proofErr w:type="spellEnd"/>
+      <w:r>
+        <w:rPr>
+          <w:rFonts w:ascii="Baskerville Old Face" w:hAnsi="Baskerville Old Face"/>
+          <w:sz w:val="24"/>
+          <w:szCs w:val="24"/>
+        </w:rPr>
+        <w:t xml:space="preserve"> testbench e </w:t>
+      </w:r>
+      <w:proofErr w:type="spellStart"/>
+      <w:r>
+        <w:rPr>
+          <w:rFonts w:ascii="Baskerville Old Face" w:hAnsi="Baskerville Old Face"/>
+          <w:sz w:val="24"/>
+          <w:szCs w:val="24"/>
+        </w:rPr>
+        <w:t>relativi</w:t>
+      </w:r>
+      <w:proofErr w:type="spellEnd"/>
+      <w:r>
+        <w:rPr>
+          <w:rFonts w:ascii="Baskerville Old Face" w:hAnsi="Baskerville Old Face"/>
+          <w:sz w:val="24"/>
+          <w:szCs w:val="24"/>
+        </w:rPr>
+        <w:t xml:space="preserve"> </w:t>
+      </w:r>
+      <w:proofErr w:type="spellStart"/>
+      <w:r>
+        <w:rPr>
+          <w:rFonts w:ascii="Baskerville Old Face" w:hAnsi="Baskerville Old Face"/>
+          <w:sz w:val="24"/>
+          <w:szCs w:val="24"/>
+        </w:rPr>
+        <w:t>risultati</w:t>
+      </w:r>
+      <w:proofErr w:type="spellEnd"/>
+      <w:r>
+        <w:rPr>
+          <w:rFonts w:ascii="Baskerville Old Face" w:hAnsi="Baskerville Old Face"/>
+          <w:sz w:val="24"/>
+          <w:szCs w:val="24"/>
+        </w:rPr>
+        <w:t xml:space="preserve"> di </w:t>
+      </w:r>
+      <w:proofErr w:type="spellStart"/>
+      <w:r>
+        <w:rPr>
+          <w:rFonts w:ascii="Baskerville Old Face" w:hAnsi="Baskerville Old Face"/>
+          <w:sz w:val="24"/>
+          <w:szCs w:val="24"/>
+        </w:rPr>
+        <w:t>simulazione</w:t>
+      </w:r>
+      <w:proofErr w:type="spellEnd"/>
+      <w:r>
+        <w:rPr>
+          <w:rFonts w:ascii="Baskerville Old Face" w:hAnsi="Baskerville Old Face"/>
+          <w:sz w:val="24"/>
+          <w:szCs w:val="24"/>
+        </w:rPr>
+        <w:t xml:space="preserve">, con </w:t>
+      </w:r>
+      <w:proofErr w:type="spellStart"/>
+      <w:r>
+        <w:rPr>
+          <w:rFonts w:ascii="Baskerville Old Face" w:hAnsi="Baskerville Old Face"/>
+          <w:sz w:val="24"/>
+          <w:szCs w:val="24"/>
+        </w:rPr>
+        <w:t>particolare</w:t>
+      </w:r>
+      <w:proofErr w:type="spellEnd"/>
+      <w:r>
+        <w:rPr>
+          <w:rFonts w:ascii="Baskerville Old Face" w:hAnsi="Baskerville Old Face"/>
+          <w:sz w:val="24"/>
+          <w:szCs w:val="24"/>
+        </w:rPr>
+        <w:t xml:space="preserve"> focus ai </w:t>
+      </w:r>
+      <w:proofErr w:type="spellStart"/>
+      <w:r>
+        <w:rPr>
+          <w:rFonts w:ascii="Baskerville Old Face" w:hAnsi="Baskerville Old Face"/>
+          <w:sz w:val="24"/>
+          <w:szCs w:val="24"/>
+        </w:rPr>
+        <w:t>casi</w:t>
+      </w:r>
+      <w:proofErr w:type="spellEnd"/>
+      <w:r>
+        <w:rPr>
+          <w:rFonts w:ascii="Baskerville Old Face" w:hAnsi="Baskerville Old Face"/>
+          <w:sz w:val="24"/>
+          <w:szCs w:val="24"/>
+        </w:rPr>
+        <w:t xml:space="preserve"> </w:t>
+      </w:r>
+      <w:proofErr w:type="spellStart"/>
+      <w:r>
+        <w:rPr>
+          <w:rFonts w:ascii="Baskerville Old Face" w:hAnsi="Baskerville Old Face"/>
+          <w:sz w:val="24"/>
+          <w:szCs w:val="24"/>
+        </w:rPr>
+        <w:t>limite</w:t>
+      </w:r>
+      <w:proofErr w:type="spellEnd"/>
+      <w:r>
+        <w:rPr>
+          <w:rFonts w:ascii="Baskerville Old Face" w:hAnsi="Baskerville Old Face"/>
+          <w:sz w:val="24"/>
+          <w:szCs w:val="24"/>
+        </w:rPr>
+        <w:t>.</w:t>
+      </w:r>
+    </w:p>
+    <w:p>
+      <w:pPr>
+        <w:jc w:val="both"/>
+        <w:rPr>
+          <w:rFonts w:ascii="Baskerville Old Face" w:hAnsi="Baskerville Old Face"/>
+          <w:b/>
+          <w:bCs/>
+          <w:sz w:val="24"/>
+          <w:szCs w:val="24"/>
+          <w:lang w:val="it-IT"/>
+        </w:rPr>
+      </w:pPr>
+      <w:r>
+        <w:rPr>
+          <w:rFonts w:ascii="Baskerville Old Face" w:hAnsi="Baskerville Old Face"/>
+          <w:b/>
+          <w:bCs/>
+          <w:sz w:val="24"/>
+          <w:szCs w:val="24"/>
+        </w:rPr>
+        <w:t xml:space="preserve">Testing </w:t>
+      </w:r>
+      <w:proofErr w:type="spellStart"/>
+      <w:r>
+        <w:rPr>
+          <w:rFonts w:ascii="Baskerville Old Face" w:hAnsi="Baskerville Old Face"/>
+          <w:b/>
+          <w:bCs/>
+          <w:sz w:val="24"/>
+          <w:szCs w:val="24"/>
+        </w:rPr>
+        <w:t>Principale</w:t>
+      </w:r>
+      <w:proofErr w:type="spellEnd"/>
+    </w:p>
+    <w:p>
+      <w:pPr>
+        <w:jc w:val="both"/>
+        <w:rPr>
+          <w:rFonts w:ascii="Baskerville Old Face" w:hAnsi="Baskerville Old Face"/>
+          <w:sz w:val="24"/>
+          <w:szCs w:val="24"/>
+          <w:lang w:val="it-IT"/>
+        </w:rPr>
+      </w:pPr>
+      <w:r>
+        <w:rPr>
+          <w:rFonts w:ascii="Baskerville Old Face" w:hAnsi="Baskerville Old Face"/>
+          <w:sz w:val="24"/>
+          <w:szCs w:val="24"/>
+          <w:lang w:val="it-IT"/>
+        </w:rPr>
+        <w:t xml:space="preserve">Il test 1 è un test </w:t>
+      </w:r>
+      <w:r>
+        <w:rPr>
+          <w:rFonts w:ascii="Baskerville Old Face" w:hAnsi="Baskerville Old Face"/>
+          <w:sz w:val="24"/>
+          <w:szCs w:val="24"/>
+          <w:lang w:val="it-IT"/>
+        </w:rPr>
+        <w:t xml:space="preserve">bench </w:t>
+      </w:r>
+      <w:r>
+        <w:rPr>
+          <w:rFonts w:ascii="Baskerville Old Face" w:hAnsi="Baskerville Old Face"/>
+          <w:sz w:val="24"/>
+          <w:szCs w:val="24"/>
+          <w:lang w:val="it-IT"/>
+        </w:rPr>
+        <w:t>generico</w:t>
+      </w:r>
+      <w:r>
+        <w:rPr>
+          <w:rFonts w:ascii="Baskerville Old Face" w:hAnsi="Baskerville Old Face"/>
+          <w:sz w:val="24"/>
+          <w:szCs w:val="24"/>
+          <w:lang w:val="it-IT"/>
+        </w:rPr>
+        <w:t xml:space="preserve"> e semplice anche da controllare manualmente</w:t>
+      </w:r>
+      <w:r>
+        <w:rPr>
+          <w:rFonts w:ascii="Baskerville Old Face" w:hAnsi="Baskerville Old Face"/>
+          <w:sz w:val="24"/>
+          <w:szCs w:val="24"/>
+          <w:lang w:val="it-IT"/>
+        </w:rPr>
+        <w:t>, che dà in ingresso alla memoria una immagine di 4x3 pixels</w:t>
+      </w:r>
+      <w:r>
+        <w:rPr>
+          <w:rFonts w:ascii="Baskerville Old Face" w:hAnsi="Baskerville Old Face"/>
+          <w:sz w:val="24"/>
+          <w:szCs w:val="24"/>
+          <w:lang w:val="it-IT"/>
+        </w:rPr>
+        <w:t xml:space="preserve">. Con un clock da 15 ns, il tempo totale di esecuzione risulta di circa 2.7 </w:t>
+      </w:r>
+      <w:r>
+        <w:rPr>
+          <w:rFonts w:ascii="Baskerville Old Face" w:hAnsi="Baskerville Old Face"/>
+          <w:sz w:val="24"/>
+          <w:szCs w:val="24"/>
+          <w:lang w:val="it-IT"/>
+        </w:rPr>
+        <w:sym w:font="Symbol" w:char="F06D"/>
+      </w:r>
+      <w:r>
+        <w:rPr>
+          <w:rFonts w:ascii="Baskerville Old Face" w:hAnsi="Baskerville Old Face"/>
+          <w:sz w:val="24"/>
+          <w:szCs w:val="24"/>
+          <w:lang w:val="it-IT"/>
+        </w:rPr>
+        <w:t>s.</w:t>
+      </w:r>
+    </w:p>
+    <w:p>
+      <w:pPr>
+        <w:keepNext/>
+        <w:ind w:hanging="567"/>
+        <w:jc w:val="center"/>
+      </w:pPr>
+      <w:r>
+        <w:rPr>
+          <w:noProof/>
+          <w:lang w:val="it-IT"/>
+        </w:rPr>
+        <w:lastRenderedPageBreak/>
+        <w:drawing>
+          <wp:inline distT="0" distB="0" distL="0" distR="0" wp14:anchorId="5F1FF6A6" wp14:editId="10C53228">
+            <wp:extent cx="6456596" cy="2098071"/>
+            <wp:effectExtent l="0" t="0" r="1905" b="0"/>
+            <wp:docPr id="5" name="Picture 5" descr="Graphical user interface&#10;&#10;Description automatically generated"/>
+            <wp:cNvGraphicFramePr>
+              <a:graphicFrameLocks xmlns:a="http://schemas.openxmlformats.org/drawingml/2006/main" noChangeAspect="1"/>
+            </wp:cNvGraphicFramePr>
+            <a:graphic xmlns:a="http://schemas.openxmlformats.org/drawingml/2006/main">
+              <a:graphicData uri="http://schemas.openxmlformats.org/drawingml/2006/picture">
+                <pic:pic xmlns:pic="http://schemas.openxmlformats.org/drawingml/2006/picture">
+                  <pic:nvPicPr>
+                    <pic:cNvPr id="5" name="Picture 5" descr="Graphical user interface&#10;&#10;Description automatically generated"/>
+                    <pic:cNvPicPr/>
+                  </pic:nvPicPr>
+                  <pic:blipFill>
+                    <a:blip r:embed="rId12" cstate="print">
+                      <a:extLst>
+                        <a:ext uri="{28A0092B-C50C-407E-A947-70E740481C1C}">
+                          <a14:useLocalDpi xmlns:a14="http://schemas.microsoft.com/office/drawing/2010/main" val="0"/>
+                        </a:ext>
+                      </a:extLst>
+                    </a:blip>
+                    <a:stretch>
+                      <a:fillRect/>
+                    </a:stretch>
+                  </pic:blipFill>
+                  <pic:spPr>
+                    <a:xfrm>
+                      <a:off x="0" y="0"/>
+                      <a:ext cx="6564054" cy="2132990"/>
+                    </a:xfrm>
+                    <a:prstGeom prst="rect">
+                      <a:avLst/>
+                    </a:prstGeom>
+                  </pic:spPr>
+                </pic:pic>
+              </a:graphicData>
+            </a:graphic>
+          </wp:inline>
+        </w:drawing>
+      </w:r>
+    </w:p>
+    <w:p>
+      <w:pPr>
+        <w:pStyle w:val="Caption"/>
+        <w:jc w:val="center"/>
+        <w:rPr>
+          <w:lang w:val="it-IT"/>
+        </w:rPr>
+      </w:pPr>
+      <w:proofErr w:type="spellStart"/>
+      <w:r>
+        <w:t>Segnali</w:t>
+      </w:r>
+      <w:proofErr w:type="spellEnd"/>
+      <w:r>
+        <w:t xml:space="preserve"> per la </w:t>
+      </w:r>
+      <w:proofErr w:type="spellStart"/>
+      <w:r>
+        <w:t>simulazione</w:t>
+      </w:r>
+      <w:proofErr w:type="spellEnd"/>
+      <w:r>
+        <w:t xml:space="preserve"> di un test bench generic, </w:t>
+      </w:r>
+      <w:proofErr w:type="spellStart"/>
+      <w:r>
+        <w:t>im</w:t>
+      </w:r>
+      <w:r>
+        <w:t>m</w:t>
+      </w:r>
+      <w:r>
+        <w:t>agine</w:t>
+      </w:r>
+      <w:proofErr w:type="spellEnd"/>
+      <w:r>
+        <w:t xml:space="preserve"> 4x3</w:t>
+      </w:r>
+    </w:p>
+    <w:p>
+      <w:pPr>
+        <w:ind w:left="360"/>
+        <w:rPr>
+          <w:rFonts w:ascii="Baskerville Old Face" w:hAnsi="Baskerville Old Face"/>
+          <w:sz w:val="24"/>
+          <w:szCs w:val="24"/>
+          <w:lang w:val="it-IT"/>
+        </w:rPr>
+      </w:pPr>
+      <w:r>
+        <w:rPr>
+          <w:rFonts w:ascii="Baskerville Old Face" w:hAnsi="Baskerville Old Face"/>
+          <w:sz w:val="24"/>
+          <w:szCs w:val="24"/>
+          <w:lang w:val="it-IT"/>
+        </w:rPr>
+        <w:t>Il test 2 è un test volto a simulare il processamento di una immagine di risoluzione massima, ovvero 128 x 128 pixels. Il tempo di esecuzione è significativamente alto, comparato ad altre immagini di risoluzione minore, e si riporta solo la parte finale della simulazione.</w:t>
+      </w:r>
+    </w:p>
+    <w:p>
+      <w:pPr>
+        <w:keepNext/>
+        <w:ind w:left="360" w:right="-613" w:hanging="927"/>
+        <w:jc w:val="center"/>
+      </w:pPr>
+      <w:r>
+        <w:rPr>
+          <w:noProof/>
+          <w:lang w:val="it-IT"/>
+        </w:rPr>
+        <w:drawing>
+          <wp:inline distT="0" distB="0" distL="0" distR="0" wp14:anchorId="387B56E1" wp14:editId="7EBE185F">
+            <wp:extent cx="6438517" cy="2025144"/>
+            <wp:effectExtent l="0" t="0" r="635" b="0"/>
+            <wp:docPr id="6" name="Picture 6"/>
+            <wp:cNvGraphicFramePr>
+              <a:graphicFrameLocks xmlns:a="http://schemas.openxmlformats.org/drawingml/2006/main" noChangeAspect="1"/>
+            </wp:cNvGraphicFramePr>
+            <a:graphic xmlns:a="http://schemas.openxmlformats.org/drawingml/2006/main">
+              <a:graphicData uri="http://schemas.openxmlformats.org/drawingml/2006/picture">
+                <pic:pic xmlns:pic="http://schemas.openxmlformats.org/drawingml/2006/picture">
+                  <pic:nvPicPr>
+                    <pic:cNvPr id="6" name="Picture 6"/>
+                    <pic:cNvPicPr/>
+                  </pic:nvPicPr>
+                  <pic:blipFill>
+                    <a:blip r:embed="rId13" cstate="print">
+                      <a:extLst>
+                        <a:ext uri="{28A0092B-C50C-407E-A947-70E740481C1C}">
+                          <a14:useLocalDpi xmlns:a14="http://schemas.microsoft.com/office/drawing/2010/main" val="0"/>
+                        </a:ext>
+                      </a:extLst>
+                    </a:blip>
+                    <a:stretch>
+                      <a:fillRect/>
+                    </a:stretch>
+                  </pic:blipFill>
+                  <pic:spPr>
+                    <a:xfrm>
+                      <a:off x="0" y="0"/>
+                      <a:ext cx="6488362" cy="2040822"/>
+                    </a:xfrm>
+                    <a:prstGeom prst="rect">
+                      <a:avLst/>
+                    </a:prstGeom>
+                  </pic:spPr>
+                </pic:pic>
+              </a:graphicData>
+            </a:graphic>
+          </wp:inline>
+        </w:drawing>
+      </w:r>
+    </w:p>
+    <w:p>
+      <w:pPr>
+        <w:pStyle w:val="Caption"/>
+        <w:jc w:val="center"/>
+        <w:rPr>
+          <w:lang w:val="it-IT"/>
+        </w:rPr>
+      </w:pPr>
+      <w:proofErr w:type="spellStart"/>
+      <w:r>
+        <w:t>Segnali</w:t>
+      </w:r>
+      <w:proofErr w:type="spellEnd"/>
+      <w:r>
+        <w:t xml:space="preserve"> per la </w:t>
+      </w:r>
+      <w:proofErr w:type="spellStart"/>
+      <w:r>
+        <w:t>simulazione</w:t>
+      </w:r>
+      <w:proofErr w:type="spellEnd"/>
+      <w:r>
+        <w:t xml:space="preserve"> di un test bench con </w:t>
+      </w:r>
+      <w:proofErr w:type="spellStart"/>
+      <w:r>
+        <w:t>memoria</w:t>
+      </w:r>
+      <w:proofErr w:type="spellEnd"/>
+      <w:r>
+        <w:t xml:space="preserve"> </w:t>
+      </w:r>
+      <w:proofErr w:type="spellStart"/>
+      <w:r>
+        <w:t>inizializzata</w:t>
+      </w:r>
+      <w:proofErr w:type="spellEnd"/>
+      <w:r>
+        <w:t xml:space="preserve"> con una </w:t>
+      </w:r>
+      <w:proofErr w:type="spellStart"/>
+      <w:r>
+        <w:t>matrice</w:t>
+      </w:r>
+      <w:proofErr w:type="spellEnd"/>
+      <w:r>
+        <w:t xml:space="preserve"> di 128 x 128 pixels</w:t>
+      </w:r>
+    </w:p>
+    <w:p>
+      <w:pPr>
+        <w:ind w:left="360"/>
+        <w:rPr>
+          <w:rFonts w:ascii="Baskerville Old Face" w:hAnsi="Baskerville Old Face"/>
+          <w:sz w:val="24"/>
+          <w:szCs w:val="24"/>
+          <w:lang w:val="it-IT"/>
+        </w:rPr>
+      </w:pPr>
+      <w:r>
+        <w:rPr>
+          <w:rFonts w:ascii="Baskerville Old Face" w:hAnsi="Baskerville Old Face"/>
+          <w:sz w:val="24"/>
+          <w:szCs w:val="24"/>
+          <w:lang w:val="it-IT"/>
+        </w:rPr>
+        <w:t xml:space="preserve">Il test 3 è opposto al </w:t>
+      </w:r>
+      <w:r>
+        <w:rPr>
+          <w:rFonts w:ascii="Baskerville Old Face" w:hAnsi="Baskerville Old Face"/>
+          <w:sz w:val="24"/>
+          <w:szCs w:val="24"/>
+          <w:lang w:val="it-IT"/>
+        </w:rPr>
+        <w:t>test 2, in quanto il suo obiettivo è di testare il comportamento del circuito nel caso la matrice in ingresso alla memoria sia costituita da un singolo pixel (matrice 1x1).</w:t>
+      </w:r>
+    </w:p>
+    <w:p>
+      <w:pPr>
+        <w:keepNext/>
+        <w:ind w:left="360" w:right="-613" w:hanging="927"/>
+        <w:jc w:val="center"/>
+      </w:pPr>
+      <w:r>
+        <w:rPr>
+          <w:noProof/>
+          <w:lang w:val="it-IT"/>
+        </w:rPr>
+        <w:drawing>
+          <wp:inline distT="0" distB="0" distL="0" distR="0" wp14:anchorId="74FE2850" wp14:editId="25225DC0">
+            <wp:extent cx="6372751" cy="1945151"/>
+            <wp:effectExtent l="0" t="0" r="9525" b="0"/>
+            <wp:docPr id="7" name="Picture 7" descr="Graphical user interface&#10;&#10;Description automatically generated with medium confidence"/>
+            <wp:cNvGraphicFramePr>
+              <a:graphicFrameLocks xmlns:a="http://schemas.openxmlformats.org/drawingml/2006/main" noChangeAspect="1"/>
+            </wp:cNvGraphicFramePr>
+            <a:graphic xmlns:a="http://schemas.openxmlformats.org/drawingml/2006/main">
+              <a:graphicData uri="http://schemas.openxmlformats.org/drawingml/2006/picture">
+                <pic:pic xmlns:pic="http://schemas.openxmlformats.org/drawingml/2006/picture">
+                  <pic:nvPicPr>
+                    <pic:cNvPr id="7" name="Picture 7" descr="Graphical user interface&#10;&#10;Description automatically generated with medium confidence"/>
+                    <pic:cNvPicPr/>
+                  </pic:nvPicPr>
+                  <pic:blipFill>
+                    <a:blip r:embed="rId14" cstate="print">
+                      <a:extLst>
+                        <a:ext uri="{28A0092B-C50C-407E-A947-70E740481C1C}">
+                          <a14:useLocalDpi xmlns:a14="http://schemas.microsoft.com/office/drawing/2010/main" val="0"/>
+                        </a:ext>
+                      </a:extLst>
+                    </a:blip>
+                    <a:stretch>
+                      <a:fillRect/>
+                    </a:stretch>
+                  </pic:blipFill>
+                  <pic:spPr>
+                    <a:xfrm>
+                      <a:off x="0" y="0"/>
+                      <a:ext cx="6402971" cy="1954375"/>
+                    </a:xfrm>
+                    <a:prstGeom prst="rect">
+                      <a:avLst/>
+                    </a:prstGeom>
+                  </pic:spPr>
+                </pic:pic>
+              </a:graphicData>
+            </a:graphic>
+          </wp:inline>
+        </w:drawing>
+      </w:r>
+    </w:p>
+    <w:p>
+      <w:pPr>
+        <w:pStyle w:val="Caption"/>
+        <w:jc w:val="center"/>
+        <w:rPr>
+          <w:lang w:val="it-IT"/>
+        </w:rPr>
+      </w:pPr>
+      <w:proofErr w:type="spellStart"/>
+      <w:r>
+        <w:t>Simulazione</w:t>
+      </w:r>
+      <w:proofErr w:type="spellEnd"/>
+      <w:r>
+        <w:t xml:space="preserve"> di un test bench con </w:t>
+      </w:r>
+      <w:proofErr w:type="spellStart"/>
+      <w:r>
+        <w:t>memoria</w:t>
+      </w:r>
+      <w:proofErr w:type="spellEnd"/>
+      <w:r>
+        <w:t xml:space="preserve"> </w:t>
+      </w:r>
+      <w:proofErr w:type="spellStart"/>
+      <w:r>
+        <w:t>inizializzata</w:t>
+      </w:r>
+      <w:proofErr w:type="spellEnd"/>
+      <w:r>
+        <w:t xml:space="preserve"> con una </w:t>
+      </w:r>
+      <w:proofErr w:type="spellStart"/>
+      <w:r>
+        <w:t>matrice</w:t>
+      </w:r>
+      <w:proofErr w:type="spellEnd"/>
+      <w:r>
+        <w:t xml:space="preserve"> 1 x 1 </w:t>
+      </w:r>
+      <w:proofErr w:type="spellStart"/>
+      <w:r>
+        <w:t>contenente</w:t>
+      </w:r>
+      <w:proofErr w:type="spellEnd"/>
+      <w:r>
+        <w:t xml:space="preserve"> un </w:t>
+      </w:r>
+      <w:proofErr w:type="spellStart"/>
+      <w:r>
+        <w:t>singolo</w:t>
+      </w:r>
+      <w:proofErr w:type="spellEnd"/>
+      <w:r>
+        <w:t xml:space="preserve"> pixel</w:t>
+      </w:r>
+    </w:p>
+    <w:p>
+      <w:pPr>
+        <w:ind w:left="360"/>
+        <w:rPr>
+          <w:rFonts w:ascii="Baskerville Old Face" w:hAnsi="Baskerville Old Face"/>
+          <w:sz w:val="24"/>
+          <w:szCs w:val="24"/>
+          <w:lang w:val="it-IT"/>
+        </w:rPr>
+      </w:pPr>
+      <w:r>
+        <w:rPr>
+          <w:rFonts w:ascii="Baskerville Old Face" w:hAnsi="Baskerville Old Face"/>
+          <w:sz w:val="24"/>
+          <w:szCs w:val="24"/>
+          <w:lang w:val="it-IT"/>
+        </w:rPr>
+        <w:lastRenderedPageBreak/>
+        <w:t>Altri testbench che abbiamo simulato danno in ingresso alla memoria matrici costituite da valori numerici molto ravvicinati tra di loro (così da rappresentare immagini a basso contrasto globale), e matrici con valori numerici estremi, ovvero 0 oppure 255 (così da rappresentare immagini a massimo contrasto globale possibile, e già equalizzate).</w:t>
+      </w:r>
+      <w:r>
+        <w:rPr>
+          <w:rFonts w:ascii="Baskerville Old Face" w:hAnsi="Baskerville Old Face"/>
+          <w:sz w:val="24"/>
+          <w:szCs w:val="24"/>
+          <w:lang w:val="it-IT"/>
+        </w:rPr>
+        <w:t xml:space="preserve"> In tutti i testbenches simulati, i risultati sono corretti.</w:t>
+      </w:r>
+    </w:p>
+    <w:p>
+      <w:pPr>
+        <w:rPr>
+          <w:lang w:val="it-IT"/>
+        </w:rPr>
+      </w:pPr>
+    </w:p>
+    <w:p>
+      <w:pPr>
+        <w:jc w:val="center"/>
+        <w:rPr>
+          <w:rFonts w:ascii="Baskerville Old Face" w:hAnsi="Baskerville Old Face"/>
+          <w:sz w:val="28"/>
+          <w:szCs w:val="28"/>
+          <w:lang w:val="it-IT"/>
+        </w:rPr>
+      </w:pPr>
+      <w:r>
+        <w:rPr>
+          <w:rFonts w:ascii="Baskerville Old Face" w:hAnsi="Baskerville Old Face"/>
+          <w:sz w:val="28"/>
+          <w:szCs w:val="28"/>
+          <w:lang w:val="it-IT"/>
+        </w:rPr>
+        <w:t>Stress Testing</w:t>
+      </w:r>
+    </w:p>
+    <w:p>
+      <w:pPr>
+        <w:rPr>
+          <w:rFonts w:ascii="Baskerville Old Face" w:hAnsi="Baskerville Old Face"/>
+          <w:sz w:val="24"/>
+          <w:szCs w:val="24"/>
+          <w:lang w:val="it-IT"/>
+        </w:rPr>
+      </w:pPr>
+      <w:r>
+        <w:rPr>
+          <w:rFonts w:ascii="Baskerville Old Face" w:hAnsi="Baskerville Old Face"/>
+          <w:sz w:val="24"/>
+          <w:szCs w:val="24"/>
+          <w:lang w:val="it-IT"/>
+        </w:rPr>
+        <w:t>Per mettere alla prova il circuito sintetizzato abbiamo sfruttato un generatore di file di test, messo a disposizione degli studenti del corso, per creare test benches molto più pesanti rispetto agli altri precedentemente descritti. Di seguito illustriamo i casi più significativi</w:t>
+      </w:r>
+      <w:r>
+        <w:rPr>
+          <w:rFonts w:ascii="Baskerville Old Face" w:hAnsi="Baskerville Old Face"/>
+          <w:sz w:val="24"/>
+          <w:szCs w:val="24"/>
+          <w:lang w:val="it-IT"/>
+        </w:rPr>
+        <w:t>.</w:t>
       </w:r>
     </w:p>
     <w:p>
@@ -46,17 +2411,34 @@
         <w:pStyle w:val="ListParagraph"/>
         <w:numPr>
           <w:ilvl w:val="0"/>
-          <w:numId w:val="1"/>
+          <w:numId w:val="3"/>
         </w:numPr>
         <w:rPr>
-          <w:lang w:val="it-IT"/>
-        </w:rPr>
-      </w:pPr>
-      <w:r>
-        <w:rPr>
-          <w:lang w:val="it-IT"/>
-        </w:rPr>
-        <w:t>Valori ravvicinati</w:t>
+          <w:rFonts w:ascii="Baskerville Old Face" w:hAnsi="Baskerville Old Face"/>
+          <w:sz w:val="24"/>
+          <w:szCs w:val="24"/>
+          <w:lang w:val="it-IT"/>
+        </w:rPr>
+      </w:pPr>
+      <w:r>
+        <w:rPr>
+          <w:rFonts w:ascii="Baskerville Old Face" w:hAnsi="Baskerville Old Face"/>
+          <w:b/>
+          <w:bCs/>
+          <w:sz w:val="24"/>
+          <w:szCs w:val="24"/>
+          <w:lang w:val="it-IT"/>
+        </w:rPr>
+        <w:t>Simulazione di 50 immagini consecutive</w:t>
+      </w:r>
+      <w:r>
+        <w:rPr>
+          <w:rFonts w:ascii="Baskerville Old Face" w:hAnsi="Baskerville Old Face"/>
+          <w:sz w:val="24"/>
+          <w:szCs w:val="24"/>
+          <w:lang w:val="it-IT"/>
+        </w:rPr>
+        <w:t>: abbiamo creato un file che istanzia la memoria con 50 diverse immagini. Ogni matrice ha una dimensione e dei valori generati in modo casuale. Ogni matrice è rappresentata da valori che variano da 0 a 255, e ogni valore è generato casualmente dal generatore. Il generatore stesso ha creato le istruzioni per il controllo dei valori scritti in memoria dal circuito sintetizzato. Il risultato finale è stato “test passato”, a indicare la totale assenza di errori.</w:t>
       </w:r>
     </w:p>
     <w:p>
@@ -64,160 +2446,1007 @@
         <w:pStyle w:val="ListParagraph"/>
         <w:numPr>
           <w:ilvl w:val="0"/>
-          <w:numId w:val="1"/>
+          <w:numId w:val="3"/>
         </w:numPr>
         <w:rPr>
-          <w:lang w:val="it-IT"/>
-        </w:rPr>
-      </w:pPr>
-      <w:r>
-        <w:rPr>
-          <w:lang w:val="it-IT"/>
-        </w:rPr>
-        <w:t>0 oppure 255</w:t>
-      </w:r>
-    </w:p>
-    <w:p>
-      <w:pPr>
-        <w:pStyle w:val="ListParagraph"/>
-        <w:numPr>
-          <w:ilvl w:val="0"/>
-          <w:numId w:val="1"/>
-        </w:numPr>
-        <w:rPr>
-          <w:lang w:val="it-IT"/>
-        </w:rPr>
-      </w:pPr>
-      <w:r>
-        <w:rPr>
-          <w:lang w:val="it-IT"/>
-        </w:rPr>
-        <w:t>Matrice 1 pixel</w:t>
-      </w:r>
-    </w:p>
-    <w:p>
-      <w:pPr>
-        <w:pStyle w:val="ListParagraph"/>
-        <w:numPr>
-          <w:ilvl w:val="0"/>
-          <w:numId w:val="1"/>
-        </w:numPr>
-        <w:rPr>
-          <w:lang w:val="it-IT"/>
-        </w:rPr>
-      </w:pPr>
-      <w:r>
-        <w:rPr>
-          <w:lang w:val="it-IT"/>
-        </w:rPr>
-        <w:t>Multiple images</w:t>
-      </w:r>
-    </w:p>
-    <w:p>
-      <w:pPr>
-        <w:pStyle w:val="ListParagraph"/>
-        <w:numPr>
-          <w:ilvl w:val="0"/>
-          <w:numId w:val="1"/>
-        </w:numPr>
-        <w:rPr>
-          <w:lang w:val="it-IT"/>
-        </w:rPr>
-      </w:pPr>
-      <w:r>
-        <w:rPr>
-          <w:lang w:val="it-IT"/>
-        </w:rPr>
-        <w:t>Reset during image processing</w:t>
-      </w:r>
-    </w:p>
-    <w:p>
-      <w:pPr>
-        <w:rPr>
-          <w:lang w:val="it-IT"/>
-        </w:rPr>
-      </w:pPr>
-      <w:r>
-        <w:rPr>
-          <w:lang w:val="it-IT"/>
-        </w:rPr>
-        <w:t>Report timing, synthesis</w:t>
-      </w:r>
-    </w:p>
-    <w:p>
-      <w:pPr>
-        <w:rPr>
-          <w:lang w:val="it-IT"/>
-        </w:rPr>
-      </w:pPr>
-      <w:r>
-        <w:rPr>
+          <w:rFonts w:ascii="Baskerville Old Face" w:hAnsi="Baskerville Old Face"/>
+          <w:sz w:val="24"/>
+          <w:szCs w:val="24"/>
+          <w:lang w:val="it-IT"/>
+        </w:rPr>
+      </w:pPr>
+      <w:r>
+        <w:rPr>
+          <w:rFonts w:ascii="Baskerville Old Face" w:hAnsi="Baskerville Old Face"/>
+          <w:b/>
+          <w:bCs/>
+          <w:sz w:val="24"/>
+          <w:szCs w:val="24"/>
+          <w:lang w:val="it-IT"/>
+        </w:rPr>
+        <w:t>Simulazione di 3 immagini consecutive con segnale di reset intermedio</w:t>
+      </w:r>
+      <w:r>
+        <w:rPr>
+          <w:rFonts w:ascii="Baskerville Old Face" w:hAnsi="Baskerville Old Face"/>
+          <w:sz w:val="24"/>
+          <w:szCs w:val="24"/>
+          <w:lang w:val="it-IT"/>
+        </w:rPr>
+        <w:t>: un testbench che istanzia 3 diverse matrici in memoria</w:t>
+      </w:r>
+      <w:r>
+        <w:rPr>
+          <w:rFonts w:ascii="Baskerville Old Face" w:hAnsi="Baskerville Old Face"/>
+          <w:sz w:val="24"/>
+          <w:szCs w:val="24"/>
+          <w:lang w:val="it-IT"/>
+        </w:rPr>
+        <w:t>, i cui valori numerici sono generati in modo casuale. Inoltre per complicare la simulazione, il segnale di reset viene portato alto durante il processamento della prima matrice. La risposta del circuito è stata l’azzeramento e il ripristino dei valori dei segnali ai valori di default iniziali. Dopodichè l’esecuzione normale è ripartita con l’immagine successiva in modo corretto.</w:t>
+      </w:r>
+    </w:p>
+    <w:p>
+      <w:pPr>
+        <w:rPr>
+          <w:lang w:val="it-IT"/>
+        </w:rPr>
+      </w:pPr>
+    </w:p>
+    <w:p>
+      <w:pPr>
+        <w:jc w:val="center"/>
+        <w:rPr>
+          <w:rFonts w:ascii="Baskerville Old Face" w:hAnsi="Baskerville Old Face"/>
+          <w:sz w:val="28"/>
+          <w:szCs w:val="28"/>
+          <w:lang w:val="it-IT"/>
+        </w:rPr>
+      </w:pPr>
+      <w:r>
+        <w:rPr>
+          <w:rFonts w:ascii="Baskerville Old Face" w:hAnsi="Baskerville Old Face"/>
+          <w:sz w:val="28"/>
+          <w:szCs w:val="28"/>
+          <w:lang w:val="it-IT"/>
+        </w:rPr>
+        <w:t xml:space="preserve">Report di Sintesi del </w:t>
+      </w:r>
+      <w:r>
+        <w:rPr>
+          <w:rFonts w:ascii="Baskerville Old Face" w:hAnsi="Baskerville Old Face"/>
+          <w:sz w:val="28"/>
+          <w:szCs w:val="28"/>
+          <w:lang w:val="it-IT"/>
+        </w:rPr>
+        <w:t>C</w:t>
+      </w:r>
+      <w:r>
+        <w:rPr>
+          <w:rFonts w:ascii="Baskerville Old Face" w:hAnsi="Baskerville Old Face"/>
+          <w:sz w:val="28"/>
+          <w:szCs w:val="28"/>
+          <w:lang w:val="it-IT"/>
+        </w:rPr>
+        <w:t>ircuito</w:t>
+      </w:r>
+    </w:p>
+    <w:p>
+      <w:pPr>
+        <w:rPr>
+          <w:rFonts w:ascii="Baskerville Old Face" w:hAnsi="Baskerville Old Face"/>
+          <w:sz w:val="24"/>
+          <w:szCs w:val="24"/>
+          <w:lang w:val="it-IT"/>
+        </w:rPr>
+      </w:pPr>
+      <w:r>
+        <w:rPr>
+          <w:rFonts w:ascii="Baskerville Old Face" w:hAnsi="Baskerville Old Face"/>
+          <w:sz w:val="24"/>
+          <w:szCs w:val="24"/>
+          <w:lang w:val="it-IT"/>
+        </w:rPr>
+        <w:t xml:space="preserve">I risultati della sintesi del circuito sono stati calcolati a partire dal processo di </w:t>
+      </w:r>
+      <w:r>
+        <w:rPr>
+          <w:rFonts w:ascii="Baskerville Old Face" w:hAnsi="Baskerville Old Face"/>
+          <w:i/>
+          <w:iCs/>
+          <w:sz w:val="24"/>
+          <w:szCs w:val="24"/>
           <w:lang w:val="it-IT"/>
         </w:rPr>
         <w:t>report utilization</w:t>
       </w:r>
-    </w:p>
-    <w:p>
-      <w:pPr>
-        <w:rPr>
-          <w:lang w:val="it-IT"/>
-        </w:rPr>
-      </w:pPr>
-      <w:r>
-        <w:rPr>
-          <w:lang w:val="it-IT"/>
-        </w:rPr>
-        <w:t>Implementation Schematics screenshots</w:t>
-      </w:r>
-    </w:p>
-    <w:p>
-      <w:pPr>
-        <w:pStyle w:val="Default"/>
-      </w:pPr>
-    </w:p>
-    <w:p>
-      <w:pPr>
-        <w:pStyle w:val="Default"/>
-      </w:pPr>
+      <w:r>
+        <w:rPr>
+          <w:rFonts w:ascii="Baskerville Old Face" w:hAnsi="Baskerville Old Face"/>
+          <w:sz w:val="24"/>
+          <w:szCs w:val="24"/>
+          <w:lang w:val="it-IT"/>
+        </w:rPr>
+        <w:t>. Il circuito è correnttamente sintetizzabile e implementabile da Vivado. A seguito del processo di sintesi risultano utilizzati in totale 199 LUT (LookUp Table) e 182 FF (Flip-Flops)</w:t>
+      </w:r>
+      <w:r>
+        <w:rPr>
+          <w:rFonts w:ascii="Baskerville Old Face" w:hAnsi="Baskerville Old Face"/>
+          <w:sz w:val="24"/>
+          <w:szCs w:val="24"/>
+          <w:lang w:val="it-IT"/>
+        </w:rPr>
+        <w:t xml:space="preserve">. I numeri risultato molto più bassi rispetto alle reali capacità della FPGA utilizzata, infatti il numero di FF è circa lo 0.07% del totale, mentre il numero di LUT è circa lo 0.15% del totale presenti sulla scheda. </w:t>
+      </w:r>
+    </w:p>
+    <w:p>
+      <w:pPr>
+        <w:rPr>
+          <w:lang w:val="it-IT"/>
+        </w:rPr>
+      </w:pPr>
+    </w:p>
+    <w:p>
+      <w:pPr>
+        <w:rPr>
+          <w:lang w:val="it-IT"/>
+        </w:rPr>
+      </w:pPr>
+    </w:p>
+    <w:p>
+      <w:pPr>
+        <w:keepNext/>
+        <w:ind w:hanging="851"/>
+      </w:pPr>
+      <w:r>
+        <w:rPr>
+          <w:noProof/>
+        </w:rPr>
+        <w:drawing>
+          <wp:inline distT="0" distB="0" distL="0" distR="0" wp14:anchorId="54CABA70" wp14:editId="58EE4CDA">
+            <wp:extent cx="6816816" cy="1018066"/>
+            <wp:effectExtent l="0" t="0" r="3175" b="0"/>
+            <wp:docPr id="9" name="Picture 9" descr="Waterfall chart&#10;&#10;Description automatically generated"/>
+            <wp:cNvGraphicFramePr>
+              <a:graphicFrameLocks xmlns:a="http://schemas.openxmlformats.org/drawingml/2006/main" noChangeAspect="1"/>
+            </wp:cNvGraphicFramePr>
+            <a:graphic xmlns:a="http://schemas.openxmlformats.org/drawingml/2006/main">
+              <a:graphicData uri="http://schemas.openxmlformats.org/drawingml/2006/picture">
+                <pic:pic xmlns:pic="http://schemas.openxmlformats.org/drawingml/2006/picture">
+                  <pic:nvPicPr>
+                    <pic:cNvPr id="9" name="Picture 9" descr="Waterfall chart&#10;&#10;Description automatically generated"/>
+                    <pic:cNvPicPr/>
+                  </pic:nvPicPr>
+                  <pic:blipFill>
+                    <a:blip r:embed="rId15" cstate="print">
+                      <a:extLst>
+                        <a:ext uri="{28A0092B-C50C-407E-A947-70E740481C1C}">
+                          <a14:useLocalDpi xmlns:a14="http://schemas.microsoft.com/office/drawing/2010/main" val="0"/>
+                        </a:ext>
+                      </a:extLst>
+                    </a:blip>
+                    <a:stretch>
+                      <a:fillRect/>
+                    </a:stretch>
+                  </pic:blipFill>
+                  <pic:spPr>
+                    <a:xfrm>
+                      <a:off x="0" y="0"/>
+                      <a:ext cx="7243643" cy="1081811"/>
+                    </a:xfrm>
+                    <a:prstGeom prst="rect">
+                      <a:avLst/>
+                    </a:prstGeom>
+                  </pic:spPr>
+                </pic:pic>
+              </a:graphicData>
+            </a:graphic>
+          </wp:inline>
+        </w:drawing>
+      </w:r>
+    </w:p>
+    <w:p>
+      <w:pPr>
+        <w:pStyle w:val="Caption"/>
+        <w:jc w:val="center"/>
+      </w:pPr>
+      <w:proofErr w:type="spellStart"/>
+      <w:r>
+        <w:t>Schematica</w:t>
+      </w:r>
+      <w:proofErr w:type="spellEnd"/>
+      <w:r>
+        <w:t xml:space="preserve"> del </w:t>
+      </w:r>
+      <w:proofErr w:type="spellStart"/>
+      <w:r>
+        <w:t>circuito</w:t>
+      </w:r>
+      <w:proofErr w:type="spellEnd"/>
       <w:r>
         <w:t xml:space="preserve"> </w:t>
       </w:r>
-    </w:p>
-    <w:p>
-      <w:pPr>
-        <w:pStyle w:val="Default"/>
-        <w:rPr>
-          <w:sz w:val="22"/>
-          <w:szCs w:val="22"/>
-        </w:rPr>
-      </w:pPr>
-      <w:r>
-        <w:rPr>
-          <w:sz w:val="22"/>
-          <w:szCs w:val="22"/>
-        </w:rPr>
-        <w:t xml:space="preserve">FPGA xc7a200tfbg484-1 </w:t>
-      </w:r>
-    </w:p>
-    <w:p>
-      <w:pPr>
-        <w:rPr>
-          <w:lang w:val="it-IT"/>
-        </w:rPr>
-      </w:pPr>
-    </w:p>
-    <w:p>
-      <w:pPr>
-        <w:pStyle w:val="Default"/>
-      </w:pPr>
-    </w:p>
-    <w:p>
-      <w:pPr>
-        <w:rPr>
-          <w:lang w:val="it-IT"/>
-        </w:rPr>
-      </w:pPr>
-    </w:p>
+      <w:proofErr w:type="spellStart"/>
+      <w:r>
+        <w:t>sintetizzato</w:t>
+      </w:r>
+      <w:proofErr w:type="spellEnd"/>
+    </w:p>
+    <w:p>
+      <w:pPr>
+        <w:rPr>
+          <w:sz w:val="24"/>
+          <w:szCs w:val="24"/>
+        </w:rPr>
+      </w:pPr>
+    </w:p>
+    <w:p>
+      <w:pPr>
+        <w:jc w:val="center"/>
+        <w:rPr>
+          <w:rFonts w:ascii="Baskerville Old Face" w:hAnsi="Baskerville Old Face"/>
+          <w:sz w:val="36"/>
+          <w:szCs w:val="36"/>
+        </w:rPr>
+      </w:pPr>
+      <w:proofErr w:type="spellStart"/>
+      <w:r>
+        <w:rPr>
+          <w:rFonts w:ascii="Baskerville Old Face" w:hAnsi="Baskerville Old Face"/>
+          <w:sz w:val="36"/>
+          <w:szCs w:val="36"/>
+        </w:rPr>
+        <w:lastRenderedPageBreak/>
+        <w:t>Conclusioni</w:t>
+      </w:r>
+      <w:proofErr w:type="spellEnd"/>
+      <w:r>
+        <w:rPr>
+          <w:rFonts w:ascii="Baskerville Old Face" w:hAnsi="Baskerville Old Face"/>
+          <w:sz w:val="36"/>
+          <w:szCs w:val="36"/>
+        </w:rPr>
+        <w:t xml:space="preserve"> del Progetto</w:t>
+      </w:r>
+    </w:p>
+    <w:p>
+      <w:pPr>
+        <w:rPr>
+          <w:rFonts w:ascii="Baskerville Old Face" w:hAnsi="Baskerville Old Face"/>
+          <w:sz w:val="24"/>
+          <w:szCs w:val="24"/>
+        </w:rPr>
+      </w:pPr>
+      <w:r>
+        <w:rPr>
+          <w:rFonts w:ascii="Baskerville Old Face" w:hAnsi="Baskerville Old Face"/>
+          <w:sz w:val="24"/>
+          <w:szCs w:val="24"/>
+        </w:rPr>
+        <w:t xml:space="preserve">La </w:t>
+      </w:r>
+      <w:proofErr w:type="spellStart"/>
+      <w:r>
+        <w:rPr>
+          <w:rFonts w:ascii="Baskerville Old Face" w:hAnsi="Baskerville Old Face"/>
+          <w:sz w:val="24"/>
+          <w:szCs w:val="24"/>
+        </w:rPr>
+        <w:t>progettazione</w:t>
+      </w:r>
+      <w:proofErr w:type="spellEnd"/>
+      <w:r>
+        <w:rPr>
+          <w:rFonts w:ascii="Baskerville Old Face" w:hAnsi="Baskerville Old Face"/>
+          <w:sz w:val="24"/>
+          <w:szCs w:val="24"/>
+        </w:rPr>
+        <w:t xml:space="preserve"> del </w:t>
+      </w:r>
+      <w:proofErr w:type="spellStart"/>
+      <w:r>
+        <w:rPr>
+          <w:rFonts w:ascii="Baskerville Old Face" w:hAnsi="Baskerville Old Face"/>
+          <w:sz w:val="24"/>
+          <w:szCs w:val="24"/>
+        </w:rPr>
+        <w:t>circuito</w:t>
+      </w:r>
+      <w:proofErr w:type="spellEnd"/>
+      <w:r>
+        <w:rPr>
+          <w:rFonts w:ascii="Baskerville Old Face" w:hAnsi="Baskerville Old Face"/>
+          <w:sz w:val="24"/>
+          <w:szCs w:val="24"/>
+        </w:rPr>
+        <w:t xml:space="preserve"> </w:t>
+      </w:r>
+      <w:proofErr w:type="spellStart"/>
+      <w:r>
+        <w:rPr>
+          <w:rFonts w:ascii="Baskerville Old Face" w:hAnsi="Baskerville Old Face"/>
+          <w:sz w:val="24"/>
+          <w:szCs w:val="24"/>
+        </w:rPr>
+        <w:t>attraverso</w:t>
+      </w:r>
+      <w:proofErr w:type="spellEnd"/>
+      <w:r>
+        <w:rPr>
+          <w:rFonts w:ascii="Baskerville Old Face" w:hAnsi="Baskerville Old Face"/>
+          <w:sz w:val="24"/>
+          <w:szCs w:val="24"/>
+        </w:rPr>
+        <w:t xml:space="preserve"> una </w:t>
+      </w:r>
+      <w:proofErr w:type="spellStart"/>
+      <w:r>
+        <w:rPr>
+          <w:rFonts w:ascii="Baskerville Old Face" w:hAnsi="Baskerville Old Face"/>
+          <w:sz w:val="24"/>
+          <w:szCs w:val="24"/>
+        </w:rPr>
+        <w:t>singola</w:t>
+      </w:r>
+      <w:proofErr w:type="spellEnd"/>
+      <w:r>
+        <w:rPr>
+          <w:rFonts w:ascii="Baskerville Old Face" w:hAnsi="Baskerville Old Face"/>
+          <w:sz w:val="24"/>
+          <w:szCs w:val="24"/>
+        </w:rPr>
+        <w:t xml:space="preserve"> </w:t>
+      </w:r>
+      <w:proofErr w:type="spellStart"/>
+      <w:r>
+        <w:rPr>
+          <w:rFonts w:ascii="Baskerville Old Face" w:hAnsi="Baskerville Old Face"/>
+          <w:sz w:val="24"/>
+          <w:szCs w:val="24"/>
+        </w:rPr>
+        <w:t>macchina</w:t>
+      </w:r>
+      <w:proofErr w:type="spellEnd"/>
+      <w:r>
+        <w:rPr>
+          <w:rFonts w:ascii="Baskerville Old Face" w:hAnsi="Baskerville Old Face"/>
+          <w:sz w:val="24"/>
+          <w:szCs w:val="24"/>
+        </w:rPr>
+        <w:t xml:space="preserve"> a </w:t>
+      </w:r>
+      <w:proofErr w:type="spellStart"/>
+      <w:r>
+        <w:rPr>
+          <w:rFonts w:ascii="Baskerville Old Face" w:hAnsi="Baskerville Old Face"/>
+          <w:sz w:val="24"/>
+          <w:szCs w:val="24"/>
+        </w:rPr>
+        <w:t>stati</w:t>
+      </w:r>
+      <w:proofErr w:type="spellEnd"/>
+      <w:r>
+        <w:rPr>
+          <w:rFonts w:ascii="Baskerville Old Face" w:hAnsi="Baskerville Old Face"/>
+          <w:sz w:val="24"/>
+          <w:szCs w:val="24"/>
+        </w:rPr>
+        <w:t xml:space="preserve"> </w:t>
+      </w:r>
+      <w:proofErr w:type="spellStart"/>
+      <w:r>
+        <w:rPr>
+          <w:rFonts w:ascii="Baskerville Old Face" w:hAnsi="Baskerville Old Face"/>
+          <w:sz w:val="24"/>
+          <w:szCs w:val="24"/>
+        </w:rPr>
+        <w:t>finiti</w:t>
+      </w:r>
+      <w:proofErr w:type="spellEnd"/>
+      <w:r>
+        <w:rPr>
+          <w:rFonts w:ascii="Baskerville Old Face" w:hAnsi="Baskerville Old Face"/>
+          <w:sz w:val="24"/>
+          <w:szCs w:val="24"/>
+        </w:rPr>
+        <w:t xml:space="preserve"> (FSM) ci ha </w:t>
+      </w:r>
+      <w:proofErr w:type="spellStart"/>
+      <w:r>
+        <w:rPr>
+          <w:rFonts w:ascii="Baskerville Old Face" w:hAnsi="Baskerville Old Face"/>
+          <w:sz w:val="24"/>
+          <w:szCs w:val="24"/>
+        </w:rPr>
+        <w:t>permesso</w:t>
+      </w:r>
+      <w:proofErr w:type="spellEnd"/>
+      <w:r>
+        <w:rPr>
+          <w:rFonts w:ascii="Baskerville Old Face" w:hAnsi="Baskerville Old Face"/>
+          <w:sz w:val="24"/>
+          <w:szCs w:val="24"/>
+        </w:rPr>
+        <w:t xml:space="preserve"> di </w:t>
+      </w:r>
+      <w:proofErr w:type="spellStart"/>
+      <w:r>
+        <w:rPr>
+          <w:rFonts w:ascii="Baskerville Old Face" w:hAnsi="Baskerville Old Face"/>
+          <w:sz w:val="24"/>
+          <w:szCs w:val="24"/>
+        </w:rPr>
+        <w:t>imparare</w:t>
+      </w:r>
+      <w:proofErr w:type="spellEnd"/>
+      <w:r>
+        <w:rPr>
+          <w:rFonts w:ascii="Baskerville Old Face" w:hAnsi="Baskerville Old Face"/>
+          <w:sz w:val="24"/>
+          <w:szCs w:val="24"/>
+        </w:rPr>
+        <w:t xml:space="preserve"> ad </w:t>
+      </w:r>
+      <w:proofErr w:type="spellStart"/>
+      <w:r>
+        <w:rPr>
+          <w:rFonts w:ascii="Baskerville Old Face" w:hAnsi="Baskerville Old Face"/>
+          <w:sz w:val="24"/>
+          <w:szCs w:val="24"/>
+        </w:rPr>
+        <w:t>usare</w:t>
+      </w:r>
+      <w:proofErr w:type="spellEnd"/>
+      <w:r>
+        <w:rPr>
+          <w:rFonts w:ascii="Baskerville Old Face" w:hAnsi="Baskerville Old Face"/>
+          <w:sz w:val="24"/>
+          <w:szCs w:val="24"/>
+        </w:rPr>
+        <w:t xml:space="preserve"> il software </w:t>
+      </w:r>
+      <w:proofErr w:type="spellStart"/>
+      <w:r>
+        <w:rPr>
+          <w:rFonts w:ascii="Baskerville Old Face" w:hAnsi="Baskerville Old Face"/>
+          <w:sz w:val="24"/>
+          <w:szCs w:val="24"/>
+        </w:rPr>
+        <w:t>Vivado</w:t>
+      </w:r>
+      <w:proofErr w:type="spellEnd"/>
+      <w:r>
+        <w:rPr>
+          <w:rFonts w:ascii="Baskerville Old Face" w:hAnsi="Baskerville Old Face"/>
+          <w:sz w:val="24"/>
+          <w:szCs w:val="24"/>
+        </w:rPr>
+        <w:t xml:space="preserve"> e il </w:t>
+      </w:r>
+      <w:proofErr w:type="spellStart"/>
+      <w:r>
+        <w:rPr>
+          <w:rFonts w:ascii="Baskerville Old Face" w:hAnsi="Baskerville Old Face"/>
+          <w:sz w:val="24"/>
+          <w:szCs w:val="24"/>
+        </w:rPr>
+        <w:t>linguaggio</w:t>
+      </w:r>
+      <w:proofErr w:type="spellEnd"/>
+      <w:r>
+        <w:rPr>
+          <w:rFonts w:ascii="Baskerville Old Face" w:hAnsi="Baskerville Old Face"/>
+          <w:sz w:val="24"/>
+          <w:szCs w:val="24"/>
+        </w:rPr>
+        <w:t xml:space="preserve"> di </w:t>
+      </w:r>
+      <w:proofErr w:type="spellStart"/>
+      <w:r>
+        <w:rPr>
+          <w:rFonts w:ascii="Baskerville Old Face" w:hAnsi="Baskerville Old Face"/>
+          <w:sz w:val="24"/>
+          <w:szCs w:val="24"/>
+        </w:rPr>
+        <w:t>programmazione</w:t>
+      </w:r>
+      <w:proofErr w:type="spellEnd"/>
+      <w:r>
+        <w:rPr>
+          <w:rFonts w:ascii="Baskerville Old Face" w:hAnsi="Baskerville Old Face"/>
+          <w:sz w:val="24"/>
+          <w:szCs w:val="24"/>
+        </w:rPr>
+        <w:t xml:space="preserve"> hardware VHDL. E’ </w:t>
+      </w:r>
+      <w:proofErr w:type="spellStart"/>
+      <w:r>
+        <w:rPr>
+          <w:rFonts w:ascii="Baskerville Old Face" w:hAnsi="Baskerville Old Face"/>
+          <w:sz w:val="24"/>
+          <w:szCs w:val="24"/>
+        </w:rPr>
+        <w:t>stato</w:t>
+      </w:r>
+      <w:proofErr w:type="spellEnd"/>
+      <w:r>
+        <w:rPr>
+          <w:rFonts w:ascii="Baskerville Old Face" w:hAnsi="Baskerville Old Face"/>
+          <w:sz w:val="24"/>
+          <w:szCs w:val="24"/>
+        </w:rPr>
+        <w:t xml:space="preserve"> </w:t>
+      </w:r>
+      <w:proofErr w:type="spellStart"/>
+      <w:r>
+        <w:rPr>
+          <w:rFonts w:ascii="Baskerville Old Face" w:hAnsi="Baskerville Old Face"/>
+          <w:sz w:val="24"/>
+          <w:szCs w:val="24"/>
+        </w:rPr>
+        <w:t>interessante</w:t>
+      </w:r>
+      <w:proofErr w:type="spellEnd"/>
+      <w:r>
+        <w:rPr>
+          <w:rFonts w:ascii="Baskerville Old Face" w:hAnsi="Baskerville Old Face"/>
+          <w:sz w:val="24"/>
+          <w:szCs w:val="24"/>
+        </w:rPr>
+        <w:t xml:space="preserve"> </w:t>
+      </w:r>
+      <w:proofErr w:type="spellStart"/>
+      <w:r>
+        <w:rPr>
+          <w:rFonts w:ascii="Baskerville Old Face" w:hAnsi="Baskerville Old Face"/>
+          <w:sz w:val="24"/>
+          <w:szCs w:val="24"/>
+        </w:rPr>
+        <w:t>progettare</w:t>
+      </w:r>
+      <w:proofErr w:type="spellEnd"/>
+      <w:r>
+        <w:rPr>
+          <w:rFonts w:ascii="Baskerville Old Face" w:hAnsi="Baskerville Old Face"/>
+          <w:sz w:val="24"/>
+          <w:szCs w:val="24"/>
+        </w:rPr>
+        <w:t xml:space="preserve"> il </w:t>
+      </w:r>
+      <w:proofErr w:type="spellStart"/>
+      <w:r>
+        <w:rPr>
+          <w:rFonts w:ascii="Baskerville Old Face" w:hAnsi="Baskerville Old Face"/>
+          <w:sz w:val="24"/>
+          <w:szCs w:val="24"/>
+        </w:rPr>
+        <w:t>circuito</w:t>
+      </w:r>
+      <w:proofErr w:type="spellEnd"/>
+      <w:r>
+        <w:rPr>
+          <w:rFonts w:ascii="Baskerville Old Face" w:hAnsi="Baskerville Old Face"/>
+          <w:sz w:val="24"/>
+          <w:szCs w:val="24"/>
+        </w:rPr>
+        <w:t xml:space="preserve"> e </w:t>
+      </w:r>
+      <w:proofErr w:type="spellStart"/>
+      <w:r>
+        <w:rPr>
+          <w:rFonts w:ascii="Baskerville Old Face" w:hAnsi="Baskerville Old Face"/>
+          <w:sz w:val="24"/>
+          <w:szCs w:val="24"/>
+        </w:rPr>
+        <w:t>verificare</w:t>
+      </w:r>
+      <w:proofErr w:type="spellEnd"/>
+      <w:r>
+        <w:rPr>
+          <w:rFonts w:ascii="Baskerville Old Face" w:hAnsi="Baskerville Old Face"/>
+          <w:sz w:val="24"/>
+          <w:szCs w:val="24"/>
+        </w:rPr>
+        <w:t xml:space="preserve"> </w:t>
+      </w:r>
+      <w:proofErr w:type="spellStart"/>
+      <w:r>
+        <w:rPr>
+          <w:rFonts w:ascii="Baskerville Old Face" w:hAnsi="Baskerville Old Face"/>
+          <w:sz w:val="24"/>
+          <w:szCs w:val="24"/>
+        </w:rPr>
+        <w:t>l’evoluzione</w:t>
+      </w:r>
+      <w:proofErr w:type="spellEnd"/>
+      <w:r>
+        <w:rPr>
+          <w:rFonts w:ascii="Baskerville Old Face" w:hAnsi="Baskerville Old Face"/>
+          <w:sz w:val="24"/>
+          <w:szCs w:val="24"/>
+        </w:rPr>
+        <w:t xml:space="preserve"> </w:t>
+      </w:r>
+      <w:proofErr w:type="spellStart"/>
+      <w:r>
+        <w:rPr>
+          <w:rFonts w:ascii="Baskerville Old Face" w:hAnsi="Baskerville Old Face"/>
+          <w:sz w:val="24"/>
+          <w:szCs w:val="24"/>
+        </w:rPr>
+        <w:t>dei</w:t>
+      </w:r>
+      <w:proofErr w:type="spellEnd"/>
+      <w:r>
+        <w:rPr>
+          <w:rFonts w:ascii="Baskerville Old Face" w:hAnsi="Baskerville Old Face"/>
+          <w:sz w:val="24"/>
+          <w:szCs w:val="24"/>
+        </w:rPr>
+        <w:t xml:space="preserve"> </w:t>
+      </w:r>
+      <w:proofErr w:type="spellStart"/>
+      <w:r>
+        <w:rPr>
+          <w:rFonts w:ascii="Baskerville Old Face" w:hAnsi="Baskerville Old Face"/>
+          <w:sz w:val="24"/>
+          <w:szCs w:val="24"/>
+        </w:rPr>
+        <w:t>segnali</w:t>
+      </w:r>
+      <w:proofErr w:type="spellEnd"/>
+      <w:r>
+        <w:rPr>
+          <w:rFonts w:ascii="Baskerville Old Face" w:hAnsi="Baskerville Old Face"/>
+          <w:sz w:val="24"/>
+          <w:szCs w:val="24"/>
+        </w:rPr>
+        <w:t xml:space="preserve"> </w:t>
+      </w:r>
+      <w:proofErr w:type="spellStart"/>
+      <w:r>
+        <w:rPr>
+          <w:rFonts w:ascii="Baskerville Old Face" w:hAnsi="Baskerville Old Face"/>
+          <w:sz w:val="24"/>
+          <w:szCs w:val="24"/>
+        </w:rPr>
+        <w:t>digitali</w:t>
+      </w:r>
+      <w:proofErr w:type="spellEnd"/>
+      <w:r>
+        <w:rPr>
+          <w:rFonts w:ascii="Baskerville Old Face" w:hAnsi="Baskerville Old Face"/>
+          <w:sz w:val="24"/>
+          <w:szCs w:val="24"/>
+        </w:rPr>
+        <w:t xml:space="preserve"> </w:t>
+      </w:r>
+      <w:proofErr w:type="spellStart"/>
+      <w:r>
+        <w:rPr>
+          <w:rFonts w:ascii="Baskerville Old Face" w:hAnsi="Baskerville Old Face"/>
+          <w:sz w:val="24"/>
+          <w:szCs w:val="24"/>
+        </w:rPr>
+        <w:t>nel</w:t>
+      </w:r>
+      <w:proofErr w:type="spellEnd"/>
+      <w:r>
+        <w:rPr>
+          <w:rFonts w:ascii="Baskerville Old Face" w:hAnsi="Baskerville Old Face"/>
+          <w:sz w:val="24"/>
+          <w:szCs w:val="24"/>
+        </w:rPr>
+        <w:t xml:space="preserve"> tempo, come forma di debugging </w:t>
+      </w:r>
+      <w:proofErr w:type="spellStart"/>
+      <w:r>
+        <w:rPr>
+          <w:rFonts w:ascii="Baskerville Old Face" w:hAnsi="Baskerville Old Face"/>
+          <w:sz w:val="24"/>
+          <w:szCs w:val="24"/>
+        </w:rPr>
+        <w:t>dei</w:t>
+      </w:r>
+      <w:proofErr w:type="spellEnd"/>
+      <w:r>
+        <w:rPr>
+          <w:rFonts w:ascii="Baskerville Old Face" w:hAnsi="Baskerville Old Face"/>
+          <w:sz w:val="24"/>
+          <w:szCs w:val="24"/>
+        </w:rPr>
+        <w:t xml:space="preserve"> </w:t>
+      </w:r>
+      <w:proofErr w:type="spellStart"/>
+      <w:r>
+        <w:rPr>
+          <w:rFonts w:ascii="Baskerville Old Face" w:hAnsi="Baskerville Old Face"/>
+          <w:sz w:val="24"/>
+          <w:szCs w:val="24"/>
+        </w:rPr>
+        <w:t>vari</w:t>
+      </w:r>
+      <w:proofErr w:type="spellEnd"/>
+      <w:r>
+        <w:rPr>
+          <w:rFonts w:ascii="Baskerville Old Face" w:hAnsi="Baskerville Old Face"/>
+          <w:sz w:val="24"/>
+          <w:szCs w:val="24"/>
+        </w:rPr>
+        <w:t xml:space="preserve"> </w:t>
+      </w:r>
+      <w:proofErr w:type="spellStart"/>
+      <w:r>
+        <w:rPr>
+          <w:rFonts w:ascii="Baskerville Old Face" w:hAnsi="Baskerville Old Face"/>
+          <w:sz w:val="24"/>
+          <w:szCs w:val="24"/>
+        </w:rPr>
+        <w:t>stati</w:t>
+      </w:r>
+      <w:proofErr w:type="spellEnd"/>
+      <w:r>
+        <w:rPr>
+          <w:rFonts w:ascii="Baskerville Old Face" w:hAnsi="Baskerville Old Face"/>
+          <w:sz w:val="24"/>
+          <w:szCs w:val="24"/>
+        </w:rPr>
+        <w:t xml:space="preserve"> e il </w:t>
+      </w:r>
+      <w:proofErr w:type="spellStart"/>
+      <w:r>
+        <w:rPr>
+          <w:rFonts w:ascii="Baskerville Old Face" w:hAnsi="Baskerville Old Face"/>
+          <w:sz w:val="24"/>
+          <w:szCs w:val="24"/>
+        </w:rPr>
+        <w:t>controllo</w:t>
+      </w:r>
+      <w:proofErr w:type="spellEnd"/>
+      <w:r>
+        <w:rPr>
+          <w:rFonts w:ascii="Baskerville Old Face" w:hAnsi="Baskerville Old Face"/>
+          <w:sz w:val="24"/>
+          <w:szCs w:val="24"/>
+        </w:rPr>
+        <w:t xml:space="preserve"> </w:t>
+      </w:r>
+      <w:proofErr w:type="spellStart"/>
+      <w:r>
+        <w:rPr>
+          <w:rFonts w:ascii="Baskerville Old Face" w:hAnsi="Baskerville Old Face"/>
+          <w:sz w:val="24"/>
+          <w:szCs w:val="24"/>
+        </w:rPr>
+        <w:t>della</w:t>
+      </w:r>
+      <w:proofErr w:type="spellEnd"/>
+      <w:r>
+        <w:rPr>
+          <w:rFonts w:ascii="Baskerville Old Face" w:hAnsi="Baskerville Old Face"/>
+          <w:sz w:val="24"/>
+          <w:szCs w:val="24"/>
+        </w:rPr>
+        <w:t xml:space="preserve"> </w:t>
+      </w:r>
+      <w:proofErr w:type="spellStart"/>
+      <w:r>
+        <w:rPr>
+          <w:rFonts w:ascii="Baskerville Old Face" w:hAnsi="Baskerville Old Face"/>
+          <w:sz w:val="24"/>
+          <w:szCs w:val="24"/>
+        </w:rPr>
+        <w:t>correttezza</w:t>
+      </w:r>
+      <w:proofErr w:type="spellEnd"/>
+      <w:r>
+        <w:rPr>
+          <w:rFonts w:ascii="Baskerville Old Face" w:hAnsi="Baskerville Old Face"/>
+          <w:sz w:val="24"/>
+          <w:szCs w:val="24"/>
+        </w:rPr>
+        <w:t xml:space="preserve"> del </w:t>
+      </w:r>
+      <w:proofErr w:type="spellStart"/>
+      <w:r>
+        <w:rPr>
+          <w:rFonts w:ascii="Baskerville Old Face" w:hAnsi="Baskerville Old Face"/>
+          <w:sz w:val="24"/>
+          <w:szCs w:val="24"/>
+        </w:rPr>
+        <w:t>circuito</w:t>
+      </w:r>
+      <w:proofErr w:type="spellEnd"/>
+      <w:r>
+        <w:rPr>
+          <w:rFonts w:ascii="Baskerville Old Face" w:hAnsi="Baskerville Old Face"/>
+          <w:sz w:val="24"/>
+          <w:szCs w:val="24"/>
+        </w:rPr>
+        <w:t xml:space="preserve">. </w:t>
+      </w:r>
+      <w:proofErr w:type="spellStart"/>
+      <w:r>
+        <w:rPr>
+          <w:rFonts w:ascii="Baskerville Old Face" w:hAnsi="Baskerville Old Face"/>
+          <w:sz w:val="24"/>
+          <w:szCs w:val="24"/>
+        </w:rPr>
+        <w:t>L’algoritmo</w:t>
+      </w:r>
+      <w:proofErr w:type="spellEnd"/>
+      <w:r>
+        <w:rPr>
+          <w:rFonts w:ascii="Baskerville Old Face" w:hAnsi="Baskerville Old Face"/>
+          <w:sz w:val="24"/>
+          <w:szCs w:val="24"/>
+        </w:rPr>
+        <w:t xml:space="preserve"> da </w:t>
+      </w:r>
+      <w:proofErr w:type="spellStart"/>
+      <w:r>
+        <w:rPr>
+          <w:rFonts w:ascii="Baskerville Old Face" w:hAnsi="Baskerville Old Face"/>
+          <w:sz w:val="24"/>
+          <w:szCs w:val="24"/>
+        </w:rPr>
+        <w:t>sviluppare</w:t>
+      </w:r>
+      <w:proofErr w:type="spellEnd"/>
+      <w:r>
+        <w:rPr>
+          <w:rFonts w:ascii="Baskerville Old Face" w:hAnsi="Baskerville Old Face"/>
+          <w:sz w:val="24"/>
+          <w:szCs w:val="24"/>
+        </w:rPr>
+        <w:t xml:space="preserve"> </w:t>
+      </w:r>
+      <w:proofErr w:type="spellStart"/>
+      <w:r>
+        <w:rPr>
+          <w:rFonts w:ascii="Baskerville Old Face" w:hAnsi="Baskerville Old Face"/>
+          <w:sz w:val="24"/>
+          <w:szCs w:val="24"/>
+        </w:rPr>
+        <w:t>si</w:t>
+      </w:r>
+      <w:proofErr w:type="spellEnd"/>
+      <w:r>
+        <w:rPr>
+          <w:rFonts w:ascii="Baskerville Old Face" w:hAnsi="Baskerville Old Face"/>
+          <w:sz w:val="24"/>
+          <w:szCs w:val="24"/>
+        </w:rPr>
+        <w:t xml:space="preserve"> è </w:t>
+      </w:r>
+      <w:proofErr w:type="spellStart"/>
+      <w:r>
+        <w:rPr>
+          <w:rFonts w:ascii="Baskerville Old Face" w:hAnsi="Baskerville Old Face"/>
+          <w:sz w:val="24"/>
+          <w:szCs w:val="24"/>
+        </w:rPr>
+        <w:t>rivelato</w:t>
+      </w:r>
+      <w:proofErr w:type="spellEnd"/>
+      <w:r>
+        <w:rPr>
+          <w:rFonts w:ascii="Baskerville Old Face" w:hAnsi="Baskerville Old Face"/>
+          <w:sz w:val="24"/>
+          <w:szCs w:val="24"/>
+        </w:rPr>
+        <w:t xml:space="preserve"> tanto </w:t>
+      </w:r>
+      <w:proofErr w:type="spellStart"/>
+      <w:r>
+        <w:rPr>
+          <w:rFonts w:ascii="Baskerville Old Face" w:hAnsi="Baskerville Old Face"/>
+          <w:sz w:val="24"/>
+          <w:szCs w:val="24"/>
+        </w:rPr>
+        <w:t>impegnativo</w:t>
+      </w:r>
+      <w:proofErr w:type="spellEnd"/>
+      <w:r>
+        <w:rPr>
+          <w:rFonts w:ascii="Baskerville Old Face" w:hAnsi="Baskerville Old Face"/>
+          <w:sz w:val="24"/>
+          <w:szCs w:val="24"/>
+        </w:rPr>
+        <w:t xml:space="preserve"> </w:t>
+      </w:r>
+      <w:proofErr w:type="spellStart"/>
+      <w:r>
+        <w:rPr>
+          <w:rFonts w:ascii="Baskerville Old Face" w:hAnsi="Baskerville Old Face"/>
+          <w:sz w:val="24"/>
+          <w:szCs w:val="24"/>
+        </w:rPr>
+        <w:t>quanto</w:t>
+      </w:r>
+      <w:proofErr w:type="spellEnd"/>
+      <w:r>
+        <w:rPr>
+          <w:rFonts w:ascii="Baskerville Old Face" w:hAnsi="Baskerville Old Face"/>
+          <w:sz w:val="24"/>
+          <w:szCs w:val="24"/>
+        </w:rPr>
+        <w:t xml:space="preserve"> </w:t>
+      </w:r>
+      <w:proofErr w:type="spellStart"/>
+      <w:r>
+        <w:rPr>
+          <w:rFonts w:ascii="Baskerville Old Face" w:hAnsi="Baskerville Old Face"/>
+          <w:sz w:val="24"/>
+          <w:szCs w:val="24"/>
+        </w:rPr>
+        <w:t>stimolante</w:t>
+      </w:r>
+      <w:proofErr w:type="spellEnd"/>
+      <w:r>
+        <w:rPr>
+          <w:rFonts w:ascii="Baskerville Old Face" w:hAnsi="Baskerville Old Face"/>
+          <w:sz w:val="24"/>
+          <w:szCs w:val="24"/>
+        </w:rPr>
+        <w:t xml:space="preserve"> per </w:t>
+      </w:r>
+      <w:proofErr w:type="spellStart"/>
+      <w:r>
+        <w:rPr>
+          <w:rFonts w:ascii="Baskerville Old Face" w:hAnsi="Baskerville Old Face"/>
+          <w:sz w:val="24"/>
+          <w:szCs w:val="24"/>
+        </w:rPr>
+        <w:t>l’apprendimento</w:t>
+      </w:r>
+      <w:proofErr w:type="spellEnd"/>
+      <w:r>
+        <w:rPr>
+          <w:rFonts w:ascii="Baskerville Old Face" w:hAnsi="Baskerville Old Face"/>
+          <w:sz w:val="24"/>
+          <w:szCs w:val="24"/>
+        </w:rPr>
+        <w:t xml:space="preserve"> del nuovo </w:t>
+      </w:r>
+      <w:proofErr w:type="spellStart"/>
+      <w:r>
+        <w:rPr>
+          <w:rFonts w:ascii="Baskerville Old Face" w:hAnsi="Baskerville Old Face"/>
+          <w:sz w:val="24"/>
+          <w:szCs w:val="24"/>
+        </w:rPr>
+        <w:t>ambiente</w:t>
+      </w:r>
+      <w:proofErr w:type="spellEnd"/>
+      <w:r>
+        <w:rPr>
+          <w:rFonts w:ascii="Baskerville Old Face" w:hAnsi="Baskerville Old Face"/>
+          <w:sz w:val="24"/>
+          <w:szCs w:val="24"/>
+        </w:rPr>
+        <w:t xml:space="preserve"> di </w:t>
+      </w:r>
+      <w:proofErr w:type="spellStart"/>
+      <w:r>
+        <w:rPr>
+          <w:rFonts w:ascii="Baskerville Old Face" w:hAnsi="Baskerville Old Face"/>
+          <w:sz w:val="24"/>
+          <w:szCs w:val="24"/>
+        </w:rPr>
+        <w:t>sviluppo</w:t>
+      </w:r>
+      <w:proofErr w:type="spellEnd"/>
+      <w:r>
+        <w:rPr>
+          <w:rFonts w:ascii="Baskerville Old Face" w:hAnsi="Baskerville Old Face"/>
+          <w:sz w:val="24"/>
+          <w:szCs w:val="24"/>
+        </w:rPr>
+        <w:t xml:space="preserve">. </w:t>
+      </w:r>
+    </w:p>
+    <w:p/>
+    <w:p/>
     <w:sectPr>
       <w:pgSz w:w="11906" w:h="16838"/>
       <w:pgMar w:top="1440" w:right="1440" w:bottom="1440" w:left="1440" w:header="708" w:footer="708" w:gutter="0"/>
@@ -343,8 +3572,216 @@
       </w:rPr>
     </w:lvl>
   </w:abstractNum>
+  <w:abstractNum w:abstractNumId="1" w15:restartNumberingAfterBreak="0">
+    <w:nsid w:val="65BC18E3"/>
+    <w:multiLevelType w:val="hybridMultilevel"/>
+    <w:tmpl w:val="72BE660E"/>
+    <w:lvl w:ilvl="0" w:tplc="0809000F">
+      <w:start w:val="1"/>
+      <w:numFmt w:val="decimal"/>
+      <w:lvlText w:val="%1."/>
+      <w:lvlJc w:val="left"/>
+      <w:pPr>
+        <w:ind w:left="720" w:hanging="360"/>
+      </w:pPr>
+      <w:rPr>
+        <w:rFonts w:hint="default"/>
+      </w:rPr>
+    </w:lvl>
+    <w:lvl w:ilvl="1" w:tplc="08090019" w:tentative="1">
+      <w:start w:val="1"/>
+      <w:numFmt w:val="lowerLetter"/>
+      <w:lvlText w:val="%2."/>
+      <w:lvlJc w:val="left"/>
+      <w:pPr>
+        <w:ind w:left="1440" w:hanging="360"/>
+      </w:pPr>
+    </w:lvl>
+    <w:lvl w:ilvl="2" w:tplc="0809001B" w:tentative="1">
+      <w:start w:val="1"/>
+      <w:numFmt w:val="lowerRoman"/>
+      <w:lvlText w:val="%3."/>
+      <w:lvlJc w:val="right"/>
+      <w:pPr>
+        <w:ind w:left="2160" w:hanging="180"/>
+      </w:pPr>
+    </w:lvl>
+    <w:lvl w:ilvl="3" w:tplc="0809000F" w:tentative="1">
+      <w:start w:val="1"/>
+      <w:numFmt w:val="decimal"/>
+      <w:lvlText w:val="%4."/>
+      <w:lvlJc w:val="left"/>
+      <w:pPr>
+        <w:ind w:left="2880" w:hanging="360"/>
+      </w:pPr>
+    </w:lvl>
+    <w:lvl w:ilvl="4" w:tplc="08090019" w:tentative="1">
+      <w:start w:val="1"/>
+      <w:numFmt w:val="lowerLetter"/>
+      <w:lvlText w:val="%5."/>
+      <w:lvlJc w:val="left"/>
+      <w:pPr>
+        <w:ind w:left="3600" w:hanging="360"/>
+      </w:pPr>
+    </w:lvl>
+    <w:lvl w:ilvl="5" w:tplc="0809001B" w:tentative="1">
+      <w:start w:val="1"/>
+      <w:numFmt w:val="lowerRoman"/>
+      <w:lvlText w:val="%6."/>
+      <w:lvlJc w:val="right"/>
+      <w:pPr>
+        <w:ind w:left="4320" w:hanging="180"/>
+      </w:pPr>
+    </w:lvl>
+    <w:lvl w:ilvl="6" w:tplc="0809000F" w:tentative="1">
+      <w:start w:val="1"/>
+      <w:numFmt w:val="decimal"/>
+      <w:lvlText w:val="%7."/>
+      <w:lvlJc w:val="left"/>
+      <w:pPr>
+        <w:ind w:left="5040" w:hanging="360"/>
+      </w:pPr>
+    </w:lvl>
+    <w:lvl w:ilvl="7" w:tplc="08090019" w:tentative="1">
+      <w:start w:val="1"/>
+      <w:numFmt w:val="lowerLetter"/>
+      <w:lvlText w:val="%8."/>
+      <w:lvlJc w:val="left"/>
+      <w:pPr>
+        <w:ind w:left="5760" w:hanging="360"/>
+      </w:pPr>
+    </w:lvl>
+    <w:lvl w:ilvl="8" w:tplc="0809001B" w:tentative="1">
+      <w:start w:val="1"/>
+      <w:numFmt w:val="lowerRoman"/>
+      <w:lvlText w:val="%9."/>
+      <w:lvlJc w:val="right"/>
+      <w:pPr>
+        <w:ind w:left="6480" w:hanging="180"/>
+      </w:pPr>
+    </w:lvl>
+  </w:abstractNum>
+  <w:abstractNum w:abstractNumId="2" w15:restartNumberingAfterBreak="0">
+    <w:nsid w:val="66941B95"/>
+    <w:multiLevelType w:val="hybridMultilevel"/>
+    <w:tmpl w:val="A9B2980A"/>
+    <w:lvl w:ilvl="0" w:tplc="08090001">
+      <w:start w:val="1"/>
+      <w:numFmt w:val="bullet"/>
+      <w:lvlText w:val=""/>
+      <w:lvlJc w:val="left"/>
+      <w:pPr>
+        <w:ind w:left="720" w:hanging="360"/>
+      </w:pPr>
+      <w:rPr>
+        <w:rFonts w:ascii="Symbol" w:hAnsi="Symbol" w:hint="default"/>
+      </w:rPr>
+    </w:lvl>
+    <w:lvl w:ilvl="1" w:tplc="08090003" w:tentative="1">
+      <w:start w:val="1"/>
+      <w:numFmt w:val="bullet"/>
+      <w:lvlText w:val="o"/>
+      <w:lvlJc w:val="left"/>
+      <w:pPr>
+        <w:ind w:left="1440" w:hanging="360"/>
+      </w:pPr>
+      <w:rPr>
+        <w:rFonts w:ascii="Courier New" w:hAnsi="Courier New" w:cs="Courier New" w:hint="default"/>
+      </w:rPr>
+    </w:lvl>
+    <w:lvl w:ilvl="2" w:tplc="08090005" w:tentative="1">
+      <w:start w:val="1"/>
+      <w:numFmt w:val="bullet"/>
+      <w:lvlText w:val=""/>
+      <w:lvlJc w:val="left"/>
+      <w:pPr>
+        <w:ind w:left="2160" w:hanging="360"/>
+      </w:pPr>
+      <w:rPr>
+        <w:rFonts w:ascii="Wingdings" w:hAnsi="Wingdings" w:hint="default"/>
+      </w:rPr>
+    </w:lvl>
+    <w:lvl w:ilvl="3" w:tplc="08090001" w:tentative="1">
+      <w:start w:val="1"/>
+      <w:numFmt w:val="bullet"/>
+      <w:lvlText w:val=""/>
+      <w:lvlJc w:val="left"/>
+      <w:pPr>
+        <w:ind w:left="2880" w:hanging="360"/>
+      </w:pPr>
+      <w:rPr>
+        <w:rFonts w:ascii="Symbol" w:hAnsi="Symbol" w:hint="default"/>
+      </w:rPr>
+    </w:lvl>
+    <w:lvl w:ilvl="4" w:tplc="08090003" w:tentative="1">
+      <w:start w:val="1"/>
+      <w:numFmt w:val="bullet"/>
+      <w:lvlText w:val="o"/>
+      <w:lvlJc w:val="left"/>
+      <w:pPr>
+        <w:ind w:left="3600" w:hanging="360"/>
+      </w:pPr>
+      <w:rPr>
+        <w:rFonts w:ascii="Courier New" w:hAnsi="Courier New" w:cs="Courier New" w:hint="default"/>
+      </w:rPr>
+    </w:lvl>
+    <w:lvl w:ilvl="5" w:tplc="08090005" w:tentative="1">
+      <w:start w:val="1"/>
+      <w:numFmt w:val="bullet"/>
+      <w:lvlText w:val=""/>
+      <w:lvlJc w:val="left"/>
+      <w:pPr>
+        <w:ind w:left="4320" w:hanging="360"/>
+      </w:pPr>
+      <w:rPr>
+        <w:rFonts w:ascii="Wingdings" w:hAnsi="Wingdings" w:hint="default"/>
+      </w:rPr>
+    </w:lvl>
+    <w:lvl w:ilvl="6" w:tplc="08090001" w:tentative="1">
+      <w:start w:val="1"/>
+      <w:numFmt w:val="bullet"/>
+      <w:lvlText w:val=""/>
+      <w:lvlJc w:val="left"/>
+      <w:pPr>
+        <w:ind w:left="5040" w:hanging="360"/>
+      </w:pPr>
+      <w:rPr>
+        <w:rFonts w:ascii="Symbol" w:hAnsi="Symbol" w:hint="default"/>
+      </w:rPr>
+    </w:lvl>
+    <w:lvl w:ilvl="7" w:tplc="08090003" w:tentative="1">
+      <w:start w:val="1"/>
+      <w:numFmt w:val="bullet"/>
+      <w:lvlText w:val="o"/>
+      <w:lvlJc w:val="left"/>
+      <w:pPr>
+        <w:ind w:left="5760" w:hanging="360"/>
+      </w:pPr>
+      <w:rPr>
+        <w:rFonts w:ascii="Courier New" w:hAnsi="Courier New" w:cs="Courier New" w:hint="default"/>
+      </w:rPr>
+    </w:lvl>
+    <w:lvl w:ilvl="8" w:tplc="08090005" w:tentative="1">
+      <w:start w:val="1"/>
+      <w:numFmt w:val="bullet"/>
+      <w:lvlText w:val=""/>
+      <w:lvlJc w:val="left"/>
+      <w:pPr>
+        <w:ind w:left="6480" w:hanging="360"/>
+      </w:pPr>
+      <w:rPr>
+        <w:rFonts w:ascii="Wingdings" w:hAnsi="Wingdings" w:hint="default"/>
+      </w:rPr>
+    </w:lvl>
+  </w:abstractNum>
   <w:num w:numId="1">
     <w:abstractNumId w:val="0"/>
+  </w:num>
+  <w:num w:numId="2">
+    <w:abstractNumId w:val="1"/>
+  </w:num>
+  <w:num w:numId="3">
+    <w:abstractNumId w:val="2"/>
   </w:num>
 </w:numbering>
 </file>
@@ -805,6 +4242,67 @@
       <w:contextualSpacing/>
     </w:pPr>
   </w:style>
+  <w:style w:type="character" w:styleId="Hyperlink">
+    <w:name w:val="Hyperlink"/>
+    <w:basedOn w:val="DefaultParagraphFont"/>
+    <w:uiPriority w:val="99"/>
+    <w:unhideWhenUsed/>
+    <w:rsid w:val="00B21F55"/>
+    <w:rPr>
+      <w:color w:val="0000FF"/>
+      <w:u w:val="single"/>
+    </w:rPr>
+  </w:style>
+  <w:style w:type="paragraph" w:styleId="Caption">
+    <w:name w:val="caption"/>
+    <w:basedOn w:val="Normal"/>
+    <w:next w:val="Normal"/>
+    <w:uiPriority w:val="35"/>
+    <w:unhideWhenUsed/>
+    <w:qFormat/>
+    <w:rsid w:val="00BE028F"/>
+    <w:pPr>
+      <w:spacing w:after="200" w:line="240" w:lineRule="auto"/>
+    </w:pPr>
+    <w:rPr>
+      <w:i/>
+      <w:iCs/>
+      <w:color w:val="44546A" w:themeColor="text2"/>
+      <w:sz w:val="18"/>
+      <w:szCs w:val="18"/>
+    </w:rPr>
+  </w:style>
+  <w:style w:type="character" w:styleId="UnresolvedMention">
+    <w:name w:val="Unresolved Mention"/>
+    <w:basedOn w:val="DefaultParagraphFont"/>
+    <w:uiPriority w:val="99"/>
+    <w:semiHidden/>
+    <w:unhideWhenUsed/>
+    <w:rsid w:val="008C7A50"/>
+    <w:rPr>
+      <w:color w:val="605E5C"/>
+      <w:shd w:val="clear" w:color="auto" w:fill="E1DFDD"/>
+    </w:rPr>
+  </w:style>
+  <w:style w:type="table" w:styleId="TableGrid">
+    <w:name w:val="Table Grid"/>
+    <w:basedOn w:val="TableNormal"/>
+    <w:uiPriority w:val="39"/>
+    <w:rsid w:val="00CC5DF7"/>
+    <w:pPr>
+      <w:spacing w:after="0" w:line="240" w:lineRule="auto"/>
+    </w:pPr>
+    <w:tblPr>
+      <w:tblBorders>
+        <w:top w:val="single" w:sz="4" w:space="0" w:color="auto"/>
+        <w:left w:val="single" w:sz="4" w:space="0" w:color="auto"/>
+        <w:bottom w:val="single" w:sz="4" w:space="0" w:color="auto"/>
+        <w:right w:val="single" w:sz="4" w:space="0" w:color="auto"/>
+        <w:insideH w:val="single" w:sz="4" w:space="0" w:color="auto"/>
+        <w:insideV w:val="single" w:sz="4" w:space="0" w:color="auto"/>
+      </w:tblBorders>
+    </w:tblPr>
+  </w:style>
 </w:styles>
 </file>
 

--- a/Relazione Progetto.docx
+++ b/Relazione Progetto.docx
@@ -25,6 +25,7 @@
         <w:rPr>
           <w:b/>
           <w:bCs/>
+          <w:noProof/>
           <w:lang w:val="it-IT"/>
         </w:rPr>
         <w:drawing>
@@ -43,7 +44,7 @@
                     <pic:cNvPicPr/>
                   </pic:nvPicPr>
                   <pic:blipFill>
-                    <a:blip r:embed="rId5"/>
+                    <a:blip r:embed="rId6"/>
                     <a:stretch>
                       <a:fillRect/>
                     </a:stretch>
@@ -69,20 +70,73 @@
         <w:jc w:val="center"/>
         <w:rPr>
           <w:rFonts w:ascii="Baskerville Old Face" w:hAnsi="Baskerville Old Face"/>
-          <w:sz w:val="52"/>
-          <w:szCs w:val="52"/>
-          <w:lang w:val="it-IT"/>
-        </w:rPr>
-      </w:pPr>
-      <w:r>
-        <w:rPr>
-          <w:rFonts w:ascii="Baskerville Old Face" w:hAnsi="Baskerville Old Face"/>
-          <w:sz w:val="52"/>
-          <w:szCs w:val="52"/>
+          <w:sz w:val="56"/>
+          <w:szCs w:val="56"/>
+          <w:lang w:val="it-IT"/>
+        </w:rPr>
+      </w:pPr>
+      <w:r>
+        <w:rPr>
+          <w:rFonts w:ascii="Baskerville Old Face" w:hAnsi="Baskerville Old Face"/>
+          <w:sz w:val="56"/>
+          <w:szCs w:val="56"/>
           <w:lang w:val="it-IT"/>
         </w:rPr>
         <w:t>Progetto di Reti Logiche</w:t>
       </w:r>
+    </w:p>
+    <w:p>
+      <w:pPr>
+        <w:jc w:val="center"/>
+        <w:rPr>
+          <w:rFonts w:ascii="Baskerville Old Face" w:hAnsi="Baskerville Old Face"/>
+          <w:sz w:val="36"/>
+          <w:szCs w:val="36"/>
+          <w:lang w:val="it-IT"/>
+        </w:rPr>
+      </w:pPr>
+      <w:r>
+        <w:rPr>
+          <w:rFonts w:ascii="Baskerville Old Face" w:hAnsi="Baskerville Old Face"/>
+          <w:sz w:val="36"/>
+          <w:szCs w:val="36"/>
+          <w:lang w:val="it-IT"/>
+        </w:rPr>
+        <w:t>Anno Accademico 2020-2021</w:t>
+      </w:r>
+    </w:p>
+    <w:p>
+      <w:pPr>
+        <w:jc w:val="center"/>
+        <w:rPr>
+          <w:rFonts w:ascii="Baskerville Old Face" w:hAnsi="Baskerville Old Face"/>
+          <w:sz w:val="40"/>
+          <w:szCs w:val="40"/>
+          <w:lang w:val="it-IT"/>
+        </w:rPr>
+      </w:pPr>
+    </w:p>
+    <w:p>
+      <w:pPr>
+        <w:jc w:val="center"/>
+        <w:rPr>
+          <w:rFonts w:ascii="Baskerville Old Face" w:hAnsi="Baskerville Old Face"/>
+          <w:sz w:val="40"/>
+          <w:szCs w:val="40"/>
+          <w:lang w:val="it-IT"/>
+        </w:rPr>
+      </w:pPr>
+    </w:p>
+    <w:p>
+      <w:pPr>
+        <w:jc w:val="center"/>
+        <w:rPr>
+          <w:rFonts w:ascii="Baskerville Old Face" w:hAnsi="Baskerville Old Face"/>
+          <w:sz w:val="40"/>
+          <w:szCs w:val="40"/>
+          <w:lang w:val="it-IT"/>
+        </w:rPr>
+      </w:pPr>
     </w:p>
     <w:p>
       <w:pPr>
@@ -178,16 +232,16 @@
         <w:jc w:val="center"/>
         <w:rPr>
           <w:rFonts w:ascii="Baskerville Old Face" w:hAnsi="Baskerville Old Face"/>
-          <w:sz w:val="32"/>
-          <w:szCs w:val="32"/>
-          <w:lang w:val="it-IT"/>
-        </w:rPr>
-      </w:pPr>
-      <w:r>
-        <w:rPr>
-          <w:rFonts w:ascii="Baskerville Old Face" w:hAnsi="Baskerville Old Face"/>
-          <w:sz w:val="32"/>
-          <w:szCs w:val="32"/>
+          <w:sz w:val="36"/>
+          <w:szCs w:val="36"/>
+          <w:lang w:val="it-IT"/>
+        </w:rPr>
+      </w:pPr>
+      <w:r>
+        <w:rPr>
+          <w:rFonts w:ascii="Baskerville Old Face" w:hAnsi="Baskerville Old Face"/>
+          <w:sz w:val="36"/>
+          <w:szCs w:val="36"/>
           <w:lang w:val="it-IT"/>
         </w:rPr>
         <w:t>Equalizzazione dell’istogramma di una immagine in scala di grigi</w:t>
@@ -333,7 +387,6 @@
     </w:p>
     <w:p>
       <w:pPr>
-        <w:jc w:val="center"/>
         <w:rPr>
           <w:b/>
           <w:bCs/>
@@ -353,122 +406,90 @@
     </w:p>
     <w:p>
       <w:pPr>
-        <w:jc w:val="center"/>
+        <w:jc w:val="right"/>
+        <w:rPr>
+          <w:rFonts w:ascii="Baskerville Old Face" w:hAnsi="Baskerville Old Face"/>
+          <w:i/>
+          <w:iCs/>
+          <w:sz w:val="32"/>
+          <w:szCs w:val="32"/>
+          <w:lang w:val="it-IT"/>
+        </w:rPr>
+      </w:pPr>
+      <w:r>
+        <w:rPr>
+          <w:rFonts w:ascii="Baskerville Old Face" w:hAnsi="Baskerville Old Face"/>
+          <w:i/>
+          <w:iCs/>
+          <w:sz w:val="32"/>
+          <w:szCs w:val="32"/>
+          <w:lang w:val="it-IT"/>
+        </w:rPr>
+        <w:t>Autori:</w:t>
+      </w:r>
+    </w:p>
+    <w:p>
+      <w:pPr>
+        <w:jc w:val="right"/>
+        <w:rPr>
+          <w:rFonts w:ascii="Baskerville Old Face" w:hAnsi="Baskerville Old Face"/>
+          <w:sz w:val="32"/>
+          <w:szCs w:val="32"/>
+          <w:lang w:val="it-IT"/>
+        </w:rPr>
+      </w:pPr>
+      <w:r>
+        <w:rPr>
+          <w:rFonts w:ascii="Baskerville Old Face" w:hAnsi="Baskerville Old Face"/>
+          <w:sz w:val="32"/>
+          <w:szCs w:val="32"/>
+          <w:lang w:val="it-IT"/>
+        </w:rPr>
+        <w:t>Simone Giampà</w:t>
+      </w:r>
+      <w:r>
+        <w:rPr>
+          <w:rFonts w:ascii="Baskerville Old Face" w:hAnsi="Baskerville Old Face"/>
+          <w:sz w:val="32"/>
+          <w:szCs w:val="32"/>
+          <w:lang w:val="it-IT"/>
+        </w:rPr>
+        <w:tab/>
+      </w:r>
+      <w:r>
+        <w:rPr>
+          <w:rFonts w:ascii="Baskerville Old Face" w:hAnsi="Baskerville Old Face"/>
+          <w:sz w:val="32"/>
+          <w:szCs w:val="32"/>
+          <w:lang w:val="it-IT"/>
+        </w:rPr>
+        <w:t xml:space="preserve"> </w:t>
+      </w:r>
+      <w:r>
+        <w:rPr>
+          <w:rFonts w:ascii="Baskerville Old Face" w:hAnsi="Baskerville Old Face"/>
+          <w:sz w:val="32"/>
+          <w:szCs w:val="32"/>
+          <w:lang w:val="it-IT"/>
+        </w:rPr>
+        <w:tab/>
+        <w:t>matricola 909739</w:t>
+      </w:r>
+    </w:p>
+    <w:p>
+      <w:pPr>
+        <w:jc w:val="right"/>
         <w:rPr>
           <w:b/>
           <w:bCs/>
           <w:lang w:val="it-IT"/>
         </w:rPr>
       </w:pPr>
-    </w:p>
-    <w:p>
-      <w:pPr>
-        <w:jc w:val="center"/>
-        <w:rPr>
-          <w:b/>
-          <w:bCs/>
-          <w:lang w:val="it-IT"/>
-        </w:rPr>
-      </w:pPr>
-    </w:p>
-    <w:p>
-      <w:pPr>
-        <w:jc w:val="center"/>
-        <w:rPr>
-          <w:b/>
-          <w:bCs/>
-          <w:lang w:val="it-IT"/>
-        </w:rPr>
-      </w:pPr>
-    </w:p>
-    <w:p>
-      <w:pPr>
-        <w:jc w:val="center"/>
-        <w:rPr>
-          <w:b/>
-          <w:bCs/>
-          <w:lang w:val="it-IT"/>
-        </w:rPr>
-      </w:pPr>
-    </w:p>
-    <w:p>
-      <w:pPr>
-        <w:jc w:val="center"/>
-        <w:rPr>
-          <w:b/>
-          <w:bCs/>
-          <w:lang w:val="it-IT"/>
-        </w:rPr>
-      </w:pPr>
-    </w:p>
-    <w:p>
-      <w:pPr>
-        <w:jc w:val="right"/>
-        <w:rPr>
-          <w:rFonts w:ascii="Baskerville Old Face" w:hAnsi="Baskerville Old Face"/>
-          <w:i/>
-          <w:iCs/>
-          <w:sz w:val="36"/>
-          <w:szCs w:val="36"/>
-          <w:lang w:val="it-IT"/>
-        </w:rPr>
-      </w:pPr>
-      <w:r>
-        <w:rPr>
-          <w:rFonts w:ascii="Baskerville Old Face" w:hAnsi="Baskerville Old Face"/>
-          <w:i/>
-          <w:iCs/>
-          <w:sz w:val="36"/>
-          <w:szCs w:val="36"/>
-          <w:lang w:val="it-IT"/>
-        </w:rPr>
-        <w:t>Autori:</w:t>
-      </w:r>
-    </w:p>
-    <w:p>
-      <w:pPr>
-        <w:jc w:val="right"/>
-        <w:rPr>
-          <w:rFonts w:ascii="Baskerville Old Face" w:hAnsi="Baskerville Old Face"/>
-          <w:sz w:val="36"/>
-          <w:szCs w:val="36"/>
-          <w:lang w:val="it-IT"/>
-        </w:rPr>
-      </w:pPr>
-      <w:r>
-        <w:rPr>
-          <w:rFonts w:ascii="Baskerville Old Face" w:hAnsi="Baskerville Old Face"/>
-          <w:sz w:val="36"/>
-          <w:szCs w:val="36"/>
-          <w:lang w:val="it-IT"/>
-        </w:rPr>
-        <w:t xml:space="preserve">Simone Giampà </w:t>
-      </w:r>
-      <w:r>
-        <w:rPr>
-          <w:rFonts w:ascii="Baskerville Old Face" w:hAnsi="Baskerville Old Face"/>
-          <w:sz w:val="36"/>
-          <w:szCs w:val="36"/>
-          <w:lang w:val="it-IT"/>
-        </w:rPr>
-        <w:tab/>
-        <w:t>matricola 909739</w:t>
-      </w:r>
-    </w:p>
-    <w:p>
-      <w:pPr>
-        <w:jc w:val="right"/>
-        <w:rPr>
-          <w:b/>
-          <w:bCs/>
-          <w:lang w:val="it-IT"/>
-        </w:rPr>
-      </w:pPr>
-      <w:r>
-        <w:rPr>
-          <w:rFonts w:ascii="Baskerville Old Face" w:hAnsi="Baskerville Old Face"/>
-          <w:sz w:val="36"/>
-          <w:szCs w:val="36"/>
+      <w:r>
+        <w:rPr>
+          <w:rFonts w:ascii="Baskerville Old Face" w:hAnsi="Baskerville Old Face"/>
+          <w:sz w:val="32"/>
+          <w:szCs w:val="32"/>
           <w:lang w:val="it-IT"/>
         </w:rPr>
         <w:t>Francesco Leone</w:t>
@@ -476,8 +497,8 @@
       <w:r>
         <w:rPr>
           <w:rFonts w:ascii="Baskerville Old Face" w:hAnsi="Baskerville Old Face"/>
-          <w:sz w:val="36"/>
-          <w:szCs w:val="36"/>
+          <w:sz w:val="32"/>
+          <w:szCs w:val="32"/>
           <w:lang w:val="it-IT"/>
         </w:rPr>
         <w:tab/>
@@ -601,7 +622,7 @@
                     <pic:cNvPicPr/>
                   </pic:nvPicPr>
                   <pic:blipFill rotWithShape="1">
-                    <a:blip r:embed="rId6"/>
+                    <a:blip r:embed="rId7"/>
                     <a:srcRect t="4657" b="16889"/>
                     <a:stretch/>
                   </pic:blipFill>
@@ -649,7 +670,7 @@
                     <pic:cNvPicPr/>
                   </pic:nvPicPr>
                   <pic:blipFill>
-                    <a:blip r:embed="rId7"/>
+                    <a:blip r:embed="rId8"/>
                     <a:stretch>
                       <a:fillRect/>
                     </a:stretch>
@@ -882,7 +903,7 @@
                     <pic:cNvPicPr/>
                   </pic:nvPicPr>
                   <pic:blipFill>
-                    <a:blip r:embed="rId8"/>
+                    <a:blip r:embed="rId9"/>
                     <a:stretch>
                       <a:fillRect/>
                     </a:stretch>
@@ -1088,150 +1109,34 @@
         <w:t xml:space="preserve">Fonte: </w:t>
       </w:r>
       <w:r>
-        <w:rPr>
+        <w:fldChar w:fldCharType="begin"/>
+      </w:r>
+      <w:r>
+        <w:instrText xml:space="preserve"> HYPERLINK "https://en.wikipedia.org/wiki/Histogram_equalization" </w:instrText>
+      </w:r>
+      <w:r>
+        <w:fldChar w:fldCharType="separate"/>
+      </w:r>
+      <w:r>
+        <w:rPr>
+          <w:rStyle w:val="Hyperlink"/>
           <w:rFonts w:ascii="Baskerville Old Face" w:hAnsi="Baskerville Old Face"/>
           <w:sz w:val="20"/>
           <w:szCs w:val="20"/>
           <w:lang w:val="it-IT"/>
         </w:rPr>
-        <w:fldChar w:fldCharType="begin"/>
-      </w:r>
-      <w:r>
-        <w:rPr>
+        <w:t>Histogram Equalization - Wikipedia</w:t>
+      </w:r>
+      <w:r>
+        <w:rPr>
+          <w:rStyle w:val="Hyperlink"/>
           <w:rFonts w:ascii="Baskerville Old Face" w:hAnsi="Baskerville Old Face"/>
           <w:sz w:val="20"/>
           <w:szCs w:val="20"/>
           <w:lang w:val="it-IT"/>
         </w:rPr>
-        <w:instrText xml:space="preserve"> HYPERLINK "https://en.wikipedia.org/wiki/Histogram_equalization" </w:instrText>
-      </w:r>
-      <w:r>
-        <w:rPr>
-          <w:rFonts w:ascii="Baskerville Old Face" w:hAnsi="Baskerville Old Face"/>
-          <w:sz w:val="20"/>
-          <w:szCs w:val="20"/>
-          <w:lang w:val="it-IT"/>
-        </w:rPr>
-      </w:r>
-      <w:r>
-        <w:rPr>
-          <w:rFonts w:ascii="Baskerville Old Face" w:hAnsi="Baskerville Old Face"/>
-          <w:sz w:val="20"/>
-          <w:szCs w:val="20"/>
-          <w:lang w:val="it-IT"/>
-        </w:rPr>
-        <w:fldChar w:fldCharType="separate"/>
-      </w:r>
-      <w:r>
-        <w:rPr>
-          <w:rStyle w:val="Hyperlink"/>
-          <w:rFonts w:ascii="Baskerville Old Face" w:hAnsi="Baskerville Old Face"/>
-          <w:sz w:val="20"/>
-          <w:szCs w:val="20"/>
-          <w:lang w:val="it-IT"/>
-        </w:rPr>
-        <w:t>Histogram Equalization - Wikipedia</w:t>
-      </w:r>
-      <w:r>
-        <w:rPr>
-          <w:rFonts w:ascii="Baskerville Old Face" w:hAnsi="Baskerville Old Face"/>
-          <w:sz w:val="20"/>
-          <w:szCs w:val="20"/>
-          <w:lang w:val="it-IT"/>
-        </w:rPr>
         <w:fldChar w:fldCharType="end"/>
       </w:r>
-    </w:p>
-    <w:p>
-      <w:pPr>
-        <w:rPr>
-          <w:lang w:val="it-IT"/>
-        </w:rPr>
-      </w:pPr>
-    </w:p>
-    <w:p>
-      <w:pPr>
-        <w:rPr>
-          <w:lang w:val="it-IT"/>
-        </w:rPr>
-      </w:pPr>
-    </w:p>
-    <w:p>
-      <w:pPr>
-        <w:rPr>
-          <w:lang w:val="it-IT"/>
-        </w:rPr>
-      </w:pPr>
-    </w:p>
-    <w:p>
-      <w:pPr>
-        <w:rPr>
-          <w:lang w:val="it-IT"/>
-        </w:rPr>
-      </w:pPr>
-    </w:p>
-    <w:p>
-      <w:pPr>
-        <w:rPr>
-          <w:lang w:val="it-IT"/>
-        </w:rPr>
-      </w:pPr>
-    </w:p>
-    <w:p>
-      <w:pPr>
-        <w:rPr>
-          <w:lang w:val="it-IT"/>
-        </w:rPr>
-      </w:pPr>
-    </w:p>
-    <w:p>
-      <w:pPr>
-        <w:rPr>
-          <w:lang w:val="it-IT"/>
-        </w:rPr>
-      </w:pPr>
-    </w:p>
-    <w:p>
-      <w:pPr>
-        <w:rPr>
-          <w:lang w:val="it-IT"/>
-        </w:rPr>
-      </w:pPr>
-    </w:p>
-    <w:p>
-      <w:pPr>
-        <w:rPr>
-          <w:lang w:val="it-IT"/>
-        </w:rPr>
-      </w:pPr>
-    </w:p>
-    <w:p>
-      <w:pPr>
-        <w:rPr>
-          <w:lang w:val="it-IT"/>
-        </w:rPr>
-      </w:pPr>
-    </w:p>
-    <w:p>
-      <w:pPr>
-        <w:rPr>
-          <w:lang w:val="it-IT"/>
-        </w:rPr>
-      </w:pPr>
-    </w:p>
-    <w:p>
-      <w:pPr>
-        <w:rPr>
-          <w:lang w:val="it-IT"/>
-        </w:rPr>
-      </w:pPr>
-    </w:p>
-    <w:p>
-      <w:pPr>
-        <w:rPr>
-          <w:lang w:val="it-IT"/>
-        </w:rPr>
-      </w:pPr>
     </w:p>
     <w:p>
       <w:pPr>
@@ -1250,20 +1155,126 @@
           <w:szCs w:val="36"/>
           <w:lang w:val="it-IT"/>
         </w:rPr>
+        <w:lastRenderedPageBreak/>
         <w:t>Descrizione Progettuale</w:t>
       </w:r>
     </w:p>
     <w:p>
       <w:pPr>
         <w:rPr>
-          <w:lang w:val="it-IT"/>
-        </w:rPr>
-      </w:pPr>
-      <w:r>
-        <w:rPr>
-          <w:lang w:val="it-IT"/>
-        </w:rPr>
-        <w:t>Implementazione con una macchina a stati finiti: descrizione generica</w:t>
+          <w:rFonts w:ascii="Baskerville Old Face" w:hAnsi="Baskerville Old Face"/>
+          <w:noProof/>
+          <w:sz w:val="24"/>
+          <w:szCs w:val="24"/>
+        </w:rPr>
+      </w:pPr>
+      <w:r>
+        <w:rPr>
+          <w:rFonts w:ascii="Baskerville Old Face" w:hAnsi="Baskerville Old Face"/>
+          <w:noProof/>
+          <w:sz w:val="24"/>
+          <w:szCs w:val="24"/>
+        </w:rPr>
+        <w:t xml:space="preserve">L’approccio usato nel progetto è stato quello della macchina a stati. Nella figura che segue c’è una rappresentazione ad alto livello della macchina in cui alcuni stati sono stati implementati con più di uno stato. </w:t>
+      </w:r>
+      <w:r>
+        <w:rPr>
+          <w:rFonts w:ascii="Baskerville Old Face" w:hAnsi="Baskerville Old Face"/>
+          <w:noProof/>
+          <w:sz w:val="24"/>
+          <w:szCs w:val="24"/>
+        </w:rPr>
+        <w:t>Il progetto è stato realizzato creando una sol</w:t>
+      </w:r>
+      <w:r>
+        <w:rPr>
+          <w:rFonts w:ascii="Baskerville Old Face" w:hAnsi="Baskerville Old Face"/>
+          <w:noProof/>
+          <w:sz w:val="24"/>
+          <w:szCs w:val="24"/>
+        </w:rPr>
+        <w:t>a</w:t>
+      </w:r>
+      <w:r>
+        <w:rPr>
+          <w:rFonts w:ascii="Baskerville Old Face" w:hAnsi="Baskerville Old Face"/>
+          <w:noProof/>
+          <w:sz w:val="24"/>
+          <w:szCs w:val="24"/>
+        </w:rPr>
+        <w:t xml:space="preserve"> arch</w:t>
+      </w:r>
+      <w:r>
+        <w:rPr>
+          <w:rFonts w:ascii="Baskerville Old Face" w:hAnsi="Baskerville Old Face"/>
+          <w:noProof/>
+          <w:sz w:val="24"/>
+          <w:szCs w:val="24"/>
+        </w:rPr>
+        <w:t>itettura e una sola entity</w:t>
+      </w:r>
+      <w:r>
+        <w:rPr>
+          <w:rFonts w:ascii="Baskerville Old Face" w:hAnsi="Baskerville Old Face"/>
+          <w:noProof/>
+          <w:sz w:val="24"/>
+          <w:szCs w:val="24"/>
+        </w:rPr>
+        <w:t>. La macchina a stati è sincronizzata sul fronte di salita del clock</w:t>
+      </w:r>
+      <w:r>
+        <w:rPr>
+          <w:rFonts w:ascii="Baskerville Old Face" w:hAnsi="Baskerville Old Face"/>
+          <w:noProof/>
+          <w:sz w:val="24"/>
+          <w:szCs w:val="24"/>
+        </w:rPr>
+        <w:t xml:space="preserve">. Lo stato di reset può essere attivato alla fine dell’elaborazione di un immagine </w:t>
+      </w:r>
+      <w:r>
+        <w:rPr>
+          <w:rFonts w:ascii="Baskerville Old Face" w:hAnsi="Baskerville Old Face"/>
+          <w:noProof/>
+          <w:sz w:val="24"/>
+          <w:szCs w:val="24"/>
+        </w:rPr>
+        <w:t xml:space="preserve">oppure </w:t>
+      </w:r>
+      <w:r>
+        <w:rPr>
+          <w:rFonts w:ascii="Baskerville Old Face" w:hAnsi="Baskerville Old Face"/>
+          <w:noProof/>
+          <w:sz w:val="24"/>
+          <w:szCs w:val="24"/>
+        </w:rPr>
+        <w:t xml:space="preserve">in un qualunque momento dell’esecuzione </w:t>
+      </w:r>
+      <w:r>
+        <w:rPr>
+          <w:rFonts w:ascii="Baskerville Old Face" w:hAnsi="Baskerville Old Face"/>
+          <w:noProof/>
+          <w:sz w:val="24"/>
+          <w:szCs w:val="24"/>
+        </w:rPr>
+        <w:t xml:space="preserve">in tal caso l’esecuzione si interrompe e </w:t>
+      </w:r>
+      <w:r>
+        <w:rPr>
+          <w:rFonts w:ascii="Baskerville Old Face" w:hAnsi="Baskerville Old Face"/>
+          <w:noProof/>
+          <w:sz w:val="24"/>
+          <w:szCs w:val="24"/>
+        </w:rPr>
+        <w:t>la macchina torna nello stato di reset.</w:t>
+      </w:r>
+      <w:r>
+        <w:rPr>
+          <w:rFonts w:ascii="Baskerville Old Face" w:hAnsi="Baskerville Old Face"/>
+          <w:noProof/>
+          <w:sz w:val="24"/>
+          <w:szCs w:val="24"/>
+        </w:rPr>
+        <w:t xml:space="preserve"> </w:t>
       </w:r>
     </w:p>
     <w:p>
@@ -1278,10 +1289,10 @@
           <w:lang w:val="it-IT"/>
         </w:rPr>
         <w:drawing>
-          <wp:inline distT="0" distB="0" distL="0" distR="0" wp14:anchorId="6AC7231D" wp14:editId="2F29FC1E">
-            <wp:extent cx="5923483" cy="2502314"/>
+          <wp:inline distT="0" distB="0" distL="0" distR="0" wp14:anchorId="0BC22F2B" wp14:editId="7CDF71D8">
+            <wp:extent cx="5715000" cy="2409825"/>
             <wp:effectExtent l="0" t="0" r="0" b="0"/>
-            <wp:docPr id="14" name="Picture 14"/>
+            <wp:docPr id="3" name="Immagine 3"/>
             <wp:cNvGraphicFramePr>
               <a:graphicFrameLocks xmlns:a="http://schemas.openxmlformats.org/drawingml/2006/main" noChangeAspect="1"/>
             </wp:cNvGraphicFramePr>
@@ -1290,81 +1301,6 @@
                 <pic:pic xmlns:pic="http://schemas.openxmlformats.org/drawingml/2006/picture">
                   <pic:nvPicPr>
                     <pic:cNvPr id="0" name="Picture 1"/>
-                    <pic:cNvPicPr>
-                      <a:picLocks noChangeAspect="1" noChangeArrowheads="1"/>
-                    </pic:cNvPicPr>
-                  </pic:nvPicPr>
-                  <pic:blipFill>
-                    <a:blip r:embed="rId9" cstate="print">
-                      <a:extLst>
-                        <a:ext uri="{28A0092B-C50C-407E-A947-70E740481C1C}">
-                          <a14:useLocalDpi xmlns:a14="http://schemas.microsoft.com/office/drawing/2010/main" val="0"/>
-                        </a:ext>
-                      </a:extLst>
-                    </a:blip>
-                    <a:srcRect/>
-                    <a:stretch>
-                      <a:fillRect/>
-                    </a:stretch>
-                  </pic:blipFill>
-                  <pic:spPr bwMode="auto">
-                    <a:xfrm>
-                      <a:off x="0" y="0"/>
-                      <a:ext cx="5969057" cy="2521566"/>
-                    </a:xfrm>
-                    <a:prstGeom prst="rect">
-                      <a:avLst/>
-                    </a:prstGeom>
-                    <a:noFill/>
-                    <a:ln>
-                      <a:noFill/>
-                    </a:ln>
-                  </pic:spPr>
-                </pic:pic>
-              </a:graphicData>
-            </a:graphic>
-          </wp:inline>
-        </w:drawing>
-      </w:r>
-    </w:p>
-    <w:p>
-      <w:pPr>
-        <w:rPr>
-          <w:lang w:val="it-IT"/>
-        </w:rPr>
-      </w:pPr>
-      <w:r>
-        <w:rPr>
-          <w:lang w:val="it-IT"/>
-        </w:rPr>
-        <w:t>Descrizione della macchina e degli stati ad alto livello</w:t>
-      </w:r>
-    </w:p>
-    <w:p>
-      <w:pPr>
-        <w:rPr>
-          <w:lang w:val="it-IT"/>
-        </w:rPr>
-      </w:pPr>
-      <w:r>
-        <w:rPr>
-          <w:noProof/>
-          <w:lang w:val="it-IT"/>
-        </w:rPr>
-        <w:lastRenderedPageBreak/>
-        <w:drawing>
-          <wp:inline distT="0" distB="0" distL="0" distR="0" wp14:anchorId="6C055313" wp14:editId="10E40B89">
-            <wp:extent cx="5927099" cy="2395391"/>
-            <wp:effectExtent l="0" t="0" r="0" b="0"/>
-            <wp:docPr id="15" name="Picture 15"/>
-            <wp:cNvGraphicFramePr>
-              <a:graphicFrameLocks xmlns:a="http://schemas.openxmlformats.org/drawingml/2006/main" noChangeAspect="1"/>
-            </wp:cNvGraphicFramePr>
-            <a:graphic xmlns:a="http://schemas.openxmlformats.org/drawingml/2006/main">
-              <a:graphicData uri="http://schemas.openxmlformats.org/drawingml/2006/picture">
-                <pic:pic xmlns:pic="http://schemas.openxmlformats.org/drawingml/2006/picture">
-                  <pic:nvPicPr>
-                    <pic:cNvPr id="0" name="Picture 2"/>
                     <pic:cNvPicPr>
                       <a:picLocks noChangeAspect="1" noChangeArrowheads="1"/>
                     </pic:cNvPicPr>
@@ -1385,7 +1321,7 @@
                   <pic:spPr bwMode="auto">
                     <a:xfrm>
                       <a:off x="0" y="0"/>
-                      <a:ext cx="5939647" cy="2400462"/>
+                      <a:ext cx="5715000" cy="2409825"/>
                     </a:xfrm>
                     <a:prstGeom prst="rect">
                       <a:avLst/>
@@ -1404,41 +1340,952 @@
     </w:p>
     <w:p>
       <w:pPr>
-        <w:rPr>
-          <w:lang w:val="it-IT"/>
-        </w:rPr>
-      </w:pPr>
-      <w:r>
-        <w:rPr>
-          <w:lang w:val="it-IT"/>
-        </w:rPr>
-        <w:t>Descrizione del massimo e minimo</w:t>
-      </w:r>
-    </w:p>
-    <w:p>
-      <w:pPr>
-        <w:rPr>
-          <w:noProof/>
-          <w:lang w:val="it-IT"/>
-        </w:rPr>
-      </w:pPr>
-    </w:p>
-    <w:p>
-      <w:pPr>
-        <w:rPr>
-          <w:lang w:val="it-IT"/>
-        </w:rPr>
-      </w:pPr>
+        <w:jc w:val="center"/>
+        <w:rPr>
+          <w:rFonts w:ascii="Baskerville Old Face" w:hAnsi="Baskerville Old Face"/>
+          <w:noProof/>
+          <w:sz w:val="32"/>
+          <w:szCs w:val="32"/>
+        </w:rPr>
+      </w:pPr>
+      <w:r>
+        <w:rPr>
+          <w:rFonts w:ascii="Baskerville Old Face" w:hAnsi="Baskerville Old Face"/>
+          <w:noProof/>
+          <w:sz w:val="32"/>
+          <w:szCs w:val="32"/>
+        </w:rPr>
+        <w:t>Descrizione degli s</w:t>
+      </w:r>
+      <w:r>
+        <w:rPr>
+          <w:rFonts w:ascii="Baskerville Old Face" w:hAnsi="Baskerville Old Face"/>
+          <w:noProof/>
+          <w:sz w:val="32"/>
+          <w:szCs w:val="32"/>
+        </w:rPr>
+        <w:t>tati</w:t>
+      </w:r>
+    </w:p>
+    <w:p>
+      <w:pPr>
+        <w:pStyle w:val="ListParagraph"/>
+        <w:numPr>
+          <w:ilvl w:val="0"/>
+          <w:numId w:val="4"/>
+        </w:numPr>
+        <w:rPr>
+          <w:rFonts w:ascii="Baskerville Old Face" w:hAnsi="Baskerville Old Face"/>
+          <w:noProof/>
+          <w:sz w:val="24"/>
+          <w:szCs w:val="24"/>
+        </w:rPr>
+      </w:pPr>
+      <w:r>
+        <w:rPr>
+          <w:rFonts w:ascii="Baskerville Old Face" w:hAnsi="Baskerville Old Face"/>
+          <w:b/>
+          <w:bCs/>
+          <w:noProof/>
+          <w:sz w:val="24"/>
+          <w:szCs w:val="24"/>
+        </w:rPr>
+        <w:t>Starting</w:t>
+      </w:r>
+      <w:r>
+        <w:rPr>
+          <w:rFonts w:ascii="Baskerville Old Face" w:hAnsi="Baskerville Old Face"/>
+          <w:i/>
+          <w:iCs/>
+          <w:noProof/>
+          <w:sz w:val="24"/>
+          <w:szCs w:val="24"/>
+        </w:rPr>
+        <w:t>:</w:t>
+      </w:r>
+      <w:r>
+        <w:rPr>
+          <w:rFonts w:ascii="Baskerville Old Face" w:hAnsi="Baskerville Old Face"/>
+          <w:b/>
+          <w:bCs/>
+          <w:noProof/>
+          <w:sz w:val="24"/>
+          <w:szCs w:val="24"/>
+        </w:rPr>
+        <w:t xml:space="preserve"> </w:t>
+      </w:r>
+      <w:r>
+        <w:rPr>
+          <w:rFonts w:ascii="Baskerville Old Face" w:hAnsi="Baskerville Old Face"/>
+          <w:noProof/>
+          <w:sz w:val="24"/>
+          <w:szCs w:val="24"/>
+        </w:rPr>
+        <w:t>Viene caricato il primo indirizzo della memoria.</w:t>
+      </w:r>
+    </w:p>
+    <w:p>
+      <w:pPr>
+        <w:pStyle w:val="ListParagraph"/>
+        <w:numPr>
+          <w:ilvl w:val="0"/>
+          <w:numId w:val="4"/>
+        </w:numPr>
+        <w:rPr>
+          <w:rFonts w:ascii="Baskerville Old Face" w:hAnsi="Baskerville Old Face"/>
+          <w:noProof/>
+          <w:sz w:val="24"/>
+          <w:szCs w:val="24"/>
+        </w:rPr>
+      </w:pPr>
+      <w:r>
+        <w:rPr>
+          <w:rFonts w:ascii="Baskerville Old Face" w:hAnsi="Baskerville Old Face"/>
+          <w:b/>
+          <w:bCs/>
+          <w:noProof/>
+          <w:sz w:val="24"/>
+          <w:szCs w:val="24"/>
+        </w:rPr>
+        <w:t>Read Row Col:</w:t>
+      </w:r>
+      <w:r>
+        <w:rPr>
+          <w:rFonts w:ascii="Baskerville Old Face" w:hAnsi="Baskerville Old Face"/>
+          <w:b/>
+          <w:bCs/>
+          <w:noProof/>
+          <w:sz w:val="24"/>
+          <w:szCs w:val="24"/>
+        </w:rPr>
+        <w:t xml:space="preserve"> </w:t>
+      </w:r>
+      <w:r>
+        <w:rPr>
+          <w:rFonts w:ascii="Baskerville Old Face" w:hAnsi="Baskerville Old Face"/>
+          <w:noProof/>
+          <w:sz w:val="24"/>
+          <w:szCs w:val="24"/>
+        </w:rPr>
+        <w:t xml:space="preserve"> Vengono letti i primi due indirizzi di memoria salvando i valori di righe e colonne.</w:t>
+      </w:r>
+    </w:p>
+    <w:p>
+      <w:pPr>
+        <w:pStyle w:val="ListParagraph"/>
+        <w:numPr>
+          <w:ilvl w:val="0"/>
+          <w:numId w:val="4"/>
+        </w:numPr>
+        <w:rPr>
+          <w:rFonts w:ascii="Baskerville Old Face" w:hAnsi="Baskerville Old Face"/>
+          <w:noProof/>
+          <w:sz w:val="24"/>
+          <w:szCs w:val="24"/>
+        </w:rPr>
+      </w:pPr>
+      <w:r>
+        <w:rPr>
+          <w:rFonts w:ascii="Baskerville Old Face" w:hAnsi="Baskerville Old Face"/>
+          <w:b/>
+          <w:bCs/>
+          <w:noProof/>
+          <w:sz w:val="24"/>
+          <w:szCs w:val="24"/>
+        </w:rPr>
+        <w:t xml:space="preserve">Max Min: </w:t>
+      </w:r>
+      <w:r>
+        <w:rPr>
+          <w:rFonts w:ascii="Baskerville Old Face" w:hAnsi="Baskerville Old Face"/>
+          <w:noProof/>
+          <w:sz w:val="24"/>
+          <w:szCs w:val="24"/>
+        </w:rPr>
+        <w:t xml:space="preserve">Viene scansionata tutta la matrice alla ricerca di massimo e minimo che vengono salvati in due </w:t>
+      </w:r>
+      <w:r>
+        <w:rPr>
+          <w:rFonts w:ascii="Baskerville Old Face" w:hAnsi="Baskerville Old Face"/>
+          <w:noProof/>
+          <w:sz w:val="24"/>
+          <w:szCs w:val="24"/>
+        </w:rPr>
+        <w:t>r</w:t>
+      </w:r>
+      <w:r>
+        <w:rPr>
+          <w:rFonts w:ascii="Baskerville Old Face" w:hAnsi="Baskerville Old Face"/>
+          <w:noProof/>
+          <w:sz w:val="24"/>
+          <w:szCs w:val="24"/>
+        </w:rPr>
+        <w:t>egistri.</w:t>
+      </w:r>
+    </w:p>
+    <w:p>
+      <w:pPr>
+        <w:pStyle w:val="ListParagraph"/>
+        <w:numPr>
+          <w:ilvl w:val="0"/>
+          <w:numId w:val="4"/>
+        </w:numPr>
+        <w:rPr>
+          <w:rFonts w:ascii="Baskerville Old Face" w:hAnsi="Baskerville Old Face"/>
+          <w:noProof/>
+          <w:sz w:val="24"/>
+          <w:szCs w:val="24"/>
+        </w:rPr>
+      </w:pPr>
+      <w:r>
+        <w:rPr>
+          <w:rFonts w:ascii="Baskerville Old Face" w:hAnsi="Baskerville Old Face"/>
+          <w:b/>
+          <w:bCs/>
+          <w:noProof/>
+          <w:sz w:val="24"/>
+          <w:szCs w:val="24"/>
+        </w:rPr>
+        <w:t xml:space="preserve">Delta: </w:t>
+      </w:r>
+      <w:r>
+        <w:rPr>
+          <w:rFonts w:ascii="Baskerville Old Face" w:hAnsi="Baskerville Old Face"/>
+          <w:noProof/>
+          <w:sz w:val="24"/>
+          <w:szCs w:val="24"/>
+        </w:rPr>
+        <w:t>Viene calcolata la differenza tra massimo e minimo e la dimensione</w:t>
+      </w:r>
+      <w:r>
+        <w:rPr>
+          <w:rFonts w:ascii="Baskerville Old Face" w:hAnsi="Baskerville Old Face"/>
+          <w:noProof/>
+          <w:sz w:val="24"/>
+          <w:szCs w:val="24"/>
+        </w:rPr>
+        <w:t xml:space="preserve"> in pixel</w:t>
+      </w:r>
+      <w:r>
+        <w:rPr>
+          <w:rFonts w:ascii="Baskerville Old Face" w:hAnsi="Baskerville Old Face"/>
+          <w:noProof/>
+          <w:sz w:val="24"/>
+          <w:szCs w:val="24"/>
+        </w:rPr>
+        <w:t xml:space="preserve"> della matrice.</w:t>
+      </w:r>
+    </w:p>
+    <w:p>
+      <w:pPr>
+        <w:pStyle w:val="ListParagraph"/>
+        <w:numPr>
+          <w:ilvl w:val="0"/>
+          <w:numId w:val="4"/>
+        </w:numPr>
+        <w:rPr>
+          <w:rFonts w:ascii="Baskerville Old Face" w:hAnsi="Baskerville Old Face"/>
+          <w:noProof/>
+          <w:sz w:val="24"/>
+          <w:szCs w:val="24"/>
+        </w:rPr>
+      </w:pPr>
+      <w:r>
+        <w:rPr>
+          <w:rFonts w:ascii="Baskerville Old Face" w:hAnsi="Baskerville Old Face"/>
+          <w:b/>
+          <w:bCs/>
+          <w:noProof/>
+          <w:sz w:val="24"/>
+          <w:szCs w:val="24"/>
+        </w:rPr>
+        <w:t xml:space="preserve">Shift: </w:t>
+      </w:r>
+      <w:r>
+        <w:rPr>
+          <w:rFonts w:ascii="Baskerville Old Face" w:hAnsi="Baskerville Old Face"/>
+          <w:noProof/>
+          <w:sz w:val="24"/>
+          <w:szCs w:val="24"/>
+        </w:rPr>
+        <w:t>Viene calcolato lo shift value</w:t>
+      </w:r>
+      <w:r>
+        <w:rPr>
+          <w:rFonts w:ascii="Baskerville Old Face" w:hAnsi="Baskerville Old Face"/>
+          <w:noProof/>
+          <w:sz w:val="24"/>
+          <w:szCs w:val="24"/>
+        </w:rPr>
+        <w:t xml:space="preserve"> con dei controlli a soglia</w:t>
+      </w:r>
+      <w:r>
+        <w:rPr>
+          <w:rFonts w:ascii="Baskerville Old Face" w:hAnsi="Baskerville Old Face"/>
+          <w:noProof/>
+          <w:sz w:val="24"/>
+          <w:szCs w:val="24"/>
+        </w:rPr>
+        <w:t>.</w:t>
+      </w:r>
+    </w:p>
+    <w:p>
+      <w:pPr>
+        <w:pStyle w:val="ListParagraph"/>
+        <w:numPr>
+          <w:ilvl w:val="0"/>
+          <w:numId w:val="4"/>
+        </w:numPr>
+        <w:rPr>
+          <w:rFonts w:ascii="Baskerville Old Face" w:hAnsi="Baskerville Old Face"/>
+          <w:noProof/>
+          <w:sz w:val="24"/>
+          <w:szCs w:val="24"/>
+        </w:rPr>
+      </w:pPr>
+      <w:r>
+        <w:rPr>
+          <w:rFonts w:ascii="Baskerville Old Face" w:hAnsi="Baskerville Old Face"/>
+          <w:b/>
+          <w:bCs/>
+          <w:noProof/>
+          <w:sz w:val="24"/>
+          <w:szCs w:val="24"/>
+        </w:rPr>
+        <w:t xml:space="preserve">New pixel values: </w:t>
+      </w:r>
+      <w:r>
+        <w:rPr>
+          <w:rFonts w:ascii="Baskerville Old Face" w:hAnsi="Baskerville Old Face"/>
+          <w:noProof/>
+          <w:sz w:val="24"/>
+          <w:szCs w:val="24"/>
+        </w:rPr>
+        <w:t xml:space="preserve"> Viene calcolato il nuovo valore di ogni pixel e viene scritto in memoria. Le iterazioni terminano quando iter_i diventa uguale alla dimensione dell’immagine.</w:t>
+      </w:r>
+    </w:p>
+    <w:p>
+      <w:pPr>
+        <w:pStyle w:val="ListParagraph"/>
+        <w:numPr>
+          <w:ilvl w:val="0"/>
+          <w:numId w:val="4"/>
+        </w:numPr>
+        <w:rPr>
+          <w:rFonts w:ascii="Baskerville Old Face" w:hAnsi="Baskerville Old Face"/>
+          <w:noProof/>
+          <w:sz w:val="24"/>
+          <w:szCs w:val="24"/>
+        </w:rPr>
+      </w:pPr>
+      <w:r>
+        <w:rPr>
+          <w:rFonts w:ascii="Baskerville Old Face" w:hAnsi="Baskerville Old Face"/>
+          <w:b/>
+          <w:bCs/>
+          <w:noProof/>
+          <w:sz w:val="24"/>
+          <w:szCs w:val="24"/>
+        </w:rPr>
+        <w:t xml:space="preserve">Conclusion: </w:t>
+      </w:r>
+      <w:r>
+        <w:rPr>
+          <w:rFonts w:ascii="Baskerville Old Face" w:hAnsi="Baskerville Old Face"/>
+          <w:noProof/>
+          <w:sz w:val="24"/>
+          <w:szCs w:val="24"/>
+        </w:rPr>
+        <w:t xml:space="preserve">Viene impostato ad alto il segnale </w:t>
+      </w:r>
+      <w:r>
+        <w:rPr>
+          <w:rFonts w:ascii="Baskerville Old Face" w:hAnsi="Baskerville Old Face"/>
+          <w:i/>
+          <w:iCs/>
+          <w:noProof/>
+          <w:sz w:val="24"/>
+          <w:szCs w:val="24"/>
+        </w:rPr>
+        <w:t>o_done</w:t>
+      </w:r>
+      <w:r>
+        <w:rPr>
+          <w:rFonts w:ascii="Baskerville Old Face" w:hAnsi="Baskerville Old Face"/>
+          <w:noProof/>
+          <w:sz w:val="24"/>
+          <w:szCs w:val="24"/>
+        </w:rPr>
+        <w:t>.</w:t>
+      </w:r>
+    </w:p>
+    <w:p>
+      <w:pPr>
+        <w:pStyle w:val="ListParagraph"/>
+        <w:numPr>
+          <w:ilvl w:val="0"/>
+          <w:numId w:val="4"/>
+        </w:numPr>
+        <w:rPr>
+          <w:rFonts w:ascii="Baskerville Old Face" w:hAnsi="Baskerville Old Face"/>
+          <w:noProof/>
+          <w:sz w:val="24"/>
+          <w:szCs w:val="24"/>
+        </w:rPr>
+      </w:pPr>
+      <w:r>
+        <w:rPr>
+          <w:rFonts w:ascii="Baskerville Old Face" w:hAnsi="Baskerville Old Face"/>
+          <w:b/>
+          <w:bCs/>
+          <w:noProof/>
+          <w:sz w:val="24"/>
+          <w:szCs w:val="24"/>
+        </w:rPr>
+        <w:t xml:space="preserve">Finish: </w:t>
+      </w:r>
+      <w:r>
+        <w:rPr>
+          <w:rFonts w:ascii="Baskerville Old Face" w:hAnsi="Baskerville Old Face"/>
+          <w:noProof/>
+          <w:sz w:val="24"/>
+          <w:szCs w:val="24"/>
+        </w:rPr>
+        <w:t xml:space="preserve">Si </w:t>
+      </w:r>
+      <w:r>
+        <w:rPr>
+          <w:rFonts w:ascii="Baskerville Old Face" w:hAnsi="Baskerville Old Face"/>
+          <w:noProof/>
+          <w:sz w:val="24"/>
+          <w:szCs w:val="24"/>
+        </w:rPr>
+        <w:t>a</w:t>
+      </w:r>
+      <w:r>
+        <w:rPr>
+          <w:rFonts w:ascii="Baskerville Old Face" w:hAnsi="Baskerville Old Face"/>
+          <w:noProof/>
+          <w:sz w:val="24"/>
+          <w:szCs w:val="24"/>
+        </w:rPr>
+        <w:t xml:space="preserve">ttende che il segnale </w:t>
+      </w:r>
+      <w:r>
+        <w:rPr>
+          <w:rFonts w:ascii="Baskerville Old Face" w:hAnsi="Baskerville Old Face"/>
+          <w:i/>
+          <w:iCs/>
+          <w:noProof/>
+          <w:sz w:val="24"/>
+          <w:szCs w:val="24"/>
+        </w:rPr>
+        <w:t>i_start</w:t>
+      </w:r>
+      <w:r>
+        <w:rPr>
+          <w:rFonts w:ascii="Baskerville Old Face" w:hAnsi="Baskerville Old Face"/>
+          <w:noProof/>
+          <w:sz w:val="24"/>
+          <w:szCs w:val="24"/>
+        </w:rPr>
+        <w:t xml:space="preserve"> </w:t>
+      </w:r>
+      <w:r>
+        <w:rPr>
+          <w:rFonts w:ascii="Baskerville Old Face" w:hAnsi="Baskerville Old Face"/>
+          <w:noProof/>
+          <w:sz w:val="24"/>
+          <w:szCs w:val="24"/>
+        </w:rPr>
+        <w:t>torni</w:t>
+      </w:r>
+      <w:r>
+        <w:rPr>
+          <w:rFonts w:ascii="Baskerville Old Face" w:hAnsi="Baskerville Old Face"/>
+          <w:noProof/>
+          <w:sz w:val="24"/>
+          <w:szCs w:val="24"/>
+        </w:rPr>
+        <w:t xml:space="preserve"> a 0 per processare un’altra immagine.</w:t>
+      </w:r>
+    </w:p>
+    <w:p>
+      <w:pPr>
+        <w:rPr>
+          <w:noProof/>
+          <w:lang w:val="it-IT"/>
+        </w:rPr>
+      </w:pPr>
+    </w:p>
+    <w:p>
+      <w:pPr>
+        <w:rPr>
+          <w:noProof/>
+          <w:lang w:val="it-IT"/>
+        </w:rPr>
+      </w:pPr>
+    </w:p>
+    <w:p>
+      <w:pPr>
+        <w:rPr>
+          <w:noProof/>
+          <w:lang w:val="it-IT"/>
+        </w:rPr>
+      </w:pPr>
+    </w:p>
+    <w:p>
+      <w:pPr>
+        <w:rPr>
+          <w:lang w:val="it-IT"/>
+        </w:rPr>
+      </w:pPr>
+    </w:p>
+    <w:p>
+      <w:pPr>
+        <w:jc w:val="center"/>
+        <w:rPr>
+          <w:rFonts w:ascii="Baskerville Old Face" w:hAnsi="Baskerville Old Face"/>
+          <w:lang w:val="it-IT"/>
+        </w:rPr>
+      </w:pPr>
+      <w:r>
+        <w:rPr>
+          <w:rFonts w:ascii="Baskerville Old Face" w:hAnsi="Baskerville Old Face"/>
+          <w:noProof/>
+          <w:sz w:val="28"/>
+          <w:szCs w:val="28"/>
+          <w:lang w:val="it-IT"/>
+        </w:rPr>
+        <w:lastRenderedPageBreak/>
+        <mc:AlternateContent>
+          <mc:Choice Requires="wps">
+            <w:drawing>
+              <wp:anchor distT="0" distB="0" distL="114300" distR="114300" simplePos="0" relativeHeight="251665408" behindDoc="0" locked="0" layoutInCell="1" allowOverlap="1" wp14:anchorId="055B8033" wp14:editId="27CFECDB">
+                <wp:simplePos x="0" y="0"/>
+                <wp:positionH relativeFrom="column">
+                  <wp:posOffset>3806042</wp:posOffset>
+                </wp:positionH>
+                <wp:positionV relativeFrom="paragraph">
+                  <wp:posOffset>2023160</wp:posOffset>
+                </wp:positionV>
+                <wp:extent cx="690033" cy="262467"/>
+                <wp:effectExtent l="0" t="0" r="0" b="4445"/>
+                <wp:wrapNone/>
+                <wp:docPr id="10" name="Casella di testo 19"/>
+                <wp:cNvGraphicFramePr/>
+                <a:graphic xmlns:a="http://schemas.openxmlformats.org/drawingml/2006/main">
+                  <a:graphicData uri="http://schemas.microsoft.com/office/word/2010/wordprocessingShape">
+                    <wps:wsp>
+                      <wps:cNvSpPr txBox="1"/>
+                      <wps:spPr>
+                        <a:xfrm>
+                          <a:off x="0" y="0"/>
+                          <a:ext cx="690033" cy="262467"/>
+                        </a:xfrm>
+                        <a:prstGeom prst="rect">
+                          <a:avLst/>
+                        </a:prstGeom>
+                        <a:noFill/>
+                        <a:ln>
+                          <a:noFill/>
+                        </a:ln>
+                      </wps:spPr>
+                      <wps:style>
+                        <a:lnRef idx="0">
+                          <a:scrgbClr r="0" g="0" b="0"/>
+                        </a:lnRef>
+                        <a:fillRef idx="0">
+                          <a:scrgbClr r="0" g="0" b="0"/>
+                        </a:fillRef>
+                        <a:effectRef idx="0">
+                          <a:scrgbClr r="0" g="0" b="0"/>
+                        </a:effectRef>
+                        <a:fontRef idx="minor">
+                          <a:schemeClr val="dk1"/>
+                        </a:fontRef>
+                      </wps:style>
+                      <wps:txbx>
+                        <w:txbxContent>
+                          <w:p>
+                            <w:pPr>
+                              <w:rPr>
+                                <w:color w:val="595959" w:themeColor="text1" w:themeTint="A6"/>
+                                <w:sz w:val="16"/>
+                                <w:szCs w:val="16"/>
+                              </w:rPr>
+                            </w:pPr>
+                            <w:proofErr w:type="spellStart"/>
+                            <w:r>
+                              <w:rPr>
+                                <w:color w:val="595959" w:themeColor="text1" w:themeTint="A6"/>
+                                <w:sz w:val="16"/>
+                                <w:szCs w:val="16"/>
+                              </w:rPr>
+                              <w:t>iter_i</w:t>
+                            </w:r>
+                            <w:proofErr w:type="spellEnd"/>
+                            <w:r>
+                              <w:rPr>
+                                <w:color w:val="595959" w:themeColor="text1" w:themeTint="A6"/>
+                                <w:sz w:val="16"/>
+                                <w:szCs w:val="16"/>
+                              </w:rPr>
+                              <w:t xml:space="preserve"> </w:t>
+                            </w:r>
+                            <w:r>
+                              <w:rPr>
+                                <w:color w:val="595959" w:themeColor="text1" w:themeTint="A6"/>
+                                <w:sz w:val="16"/>
+                                <w:szCs w:val="16"/>
+                              </w:rPr>
+                              <w:t>=</w:t>
+                            </w:r>
+                            <w:r>
+                              <w:rPr>
+                                <w:color w:val="595959" w:themeColor="text1" w:themeTint="A6"/>
+                                <w:sz w:val="16"/>
+                                <w:szCs w:val="16"/>
+                              </w:rPr>
+                              <w:t xml:space="preserve"> row</w:t>
+                            </w:r>
+                          </w:p>
+                        </w:txbxContent>
+                      </wps:txbx>
+                      <wps:bodyPr rot="0" spcFirstLastPara="0" vertOverflow="overflow" horzOverflow="overflow" vert="horz" wrap="square" lIns="91440" tIns="45720" rIns="91440" bIns="45720" numCol="1" spcCol="0" rtlCol="0" fromWordArt="0" anchor="t" anchorCtr="0" forceAA="0" compatLnSpc="1">
+                        <a:prstTxWarp prst="textNoShape">
+                          <a:avLst/>
+                        </a:prstTxWarp>
+                        <a:noAutofit/>
+                      </wps:bodyPr>
+                    </wps:wsp>
+                  </a:graphicData>
+                </a:graphic>
+                <wp14:sizeRelH relativeFrom="margin">
+                  <wp14:pctWidth>0</wp14:pctWidth>
+                </wp14:sizeRelH>
+                <wp14:sizeRelV relativeFrom="margin">
+                  <wp14:pctHeight>0</wp14:pctHeight>
+                </wp14:sizeRelV>
+              </wp:anchor>
+            </w:drawing>
+          </mc:Choice>
+          <mc:Fallback>
+            <w:pict>
+              <v:shapetype w14:anchorId="055B8033" id="_x0000_t202" coordsize="21600,21600" o:spt="202" path="m,l,21600r21600,l21600,xe">
+                <v:stroke joinstyle="miter"/>
+                <v:path gradientshapeok="t" o:connecttype="rect"/>
+              </v:shapetype>
+              <v:shape id="Casella di testo 19" o:spid="_x0000_s1026" type="#_x0000_t202" style="position:absolute;left:0;text-align:left;margin-left:299.7pt;margin-top:159.3pt;width:54.35pt;height:20.65pt;z-index:251665408;visibility:visible;mso-wrap-style:square;mso-width-percent:0;mso-height-percent:0;mso-wrap-distance-left:9pt;mso-wrap-distance-top:0;mso-wrap-distance-right:9pt;mso-wrap-distance-bottom:0;mso-position-horizontal:absolute;mso-position-horizontal-relative:text;mso-position-vertical:absolute;mso-position-vertical-relative:text;mso-width-percent:0;mso-height-percent:0;mso-width-relative:margin;mso-height-relative:margin;v-text-anchor:top" o:gfxdata="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" filled="f" stroked="f">
+                <v:textbox>
+                  <w:txbxContent>
+                    <w:p>
+                      <w:pPr>
+                        <w:rPr>
+                          <w:color w:val="595959" w:themeColor="text1" w:themeTint="A6"/>
+                          <w:sz w:val="16"/>
+                          <w:szCs w:val="16"/>
+                        </w:rPr>
+                      </w:pPr>
+                      <w:proofErr w:type="spellStart"/>
+                      <w:r>
+                        <w:rPr>
+                          <w:color w:val="595959" w:themeColor="text1" w:themeTint="A6"/>
+                          <w:sz w:val="16"/>
+                          <w:szCs w:val="16"/>
+                        </w:rPr>
+                        <w:t>iter_i</w:t>
+                      </w:r>
+                      <w:proofErr w:type="spellEnd"/>
+                      <w:r>
+                        <w:rPr>
+                          <w:color w:val="595959" w:themeColor="text1" w:themeTint="A6"/>
+                          <w:sz w:val="16"/>
+                          <w:szCs w:val="16"/>
+                        </w:rPr>
+                        <w:t xml:space="preserve"> </w:t>
+                      </w:r>
+                      <w:r>
+                        <w:rPr>
+                          <w:color w:val="595959" w:themeColor="text1" w:themeTint="A6"/>
+                          <w:sz w:val="16"/>
+                          <w:szCs w:val="16"/>
+                        </w:rPr>
+                        <w:t>=</w:t>
+                      </w:r>
+                      <w:r>
+                        <w:rPr>
+                          <w:color w:val="595959" w:themeColor="text1" w:themeTint="A6"/>
+                          <w:sz w:val="16"/>
+                          <w:szCs w:val="16"/>
+                        </w:rPr>
+                        <w:t xml:space="preserve"> row</w:t>
+                      </w:r>
+                    </w:p>
+                  </w:txbxContent>
+                </v:textbox>
+              </v:shape>
+            </w:pict>
+          </mc:Fallback>
+        </mc:AlternateContent>
+      </w:r>
+      <w:r>
+        <w:rPr>
+          <w:rFonts w:ascii="Baskerville Old Face" w:hAnsi="Baskerville Old Face"/>
+          <w:noProof/>
+          <w:sz w:val="28"/>
+          <w:szCs w:val="28"/>
+          <w:lang w:val="it-IT"/>
+        </w:rPr>
+        <mc:AlternateContent>
+          <mc:Choice Requires="wps">
+            <w:drawing>
+              <wp:anchor distT="0" distB="0" distL="114300" distR="114300" simplePos="0" relativeHeight="251662336" behindDoc="0" locked="0" layoutInCell="1" allowOverlap="1" wp14:anchorId="12AED555" wp14:editId="3C817B55">
+                <wp:simplePos x="0" y="0"/>
+                <wp:positionH relativeFrom="column">
+                  <wp:posOffset>310243</wp:posOffset>
+                </wp:positionH>
+                <wp:positionV relativeFrom="paragraph">
+                  <wp:posOffset>1567543</wp:posOffset>
+                </wp:positionV>
+                <wp:extent cx="2963908" cy="714738"/>
+                <wp:effectExtent l="76200" t="38100" r="27305" b="28575"/>
+                <wp:wrapNone/>
+                <wp:docPr id="17" name="Connettore a gomito 17"/>
+                <wp:cNvGraphicFramePr/>
+                <a:graphic xmlns:a="http://schemas.openxmlformats.org/drawingml/2006/main">
+                  <a:graphicData uri="http://schemas.microsoft.com/office/word/2010/wordprocessingShape">
+                    <wps:wsp>
+                      <wps:cNvCnPr/>
+                      <wps:spPr>
+                        <a:xfrm flipH="1" flipV="1">
+                          <a:off x="0" y="0"/>
+                          <a:ext cx="2963908" cy="714738"/>
+                        </a:xfrm>
+                        <a:prstGeom prst="bentConnector3">
+                          <a:avLst>
+                            <a:gd name="adj1" fmla="val 99953"/>
+                          </a:avLst>
+                        </a:prstGeom>
+                        <a:ln w="9525" cap="flat" cmpd="sng" algn="ctr">
+                          <a:solidFill>
+                            <a:schemeClr val="accent3"/>
+                          </a:solidFill>
+                          <a:prstDash val="solid"/>
+                          <a:round/>
+                          <a:headEnd type="none" w="med" len="med"/>
+                          <a:tailEnd type="arrow" w="med" len="med"/>
+                        </a:ln>
+                      </wps:spPr>
+                      <wps:style>
+                        <a:lnRef idx="0">
+                          <a:scrgbClr r="0" g="0" b="0"/>
+                        </a:lnRef>
+                        <a:fillRef idx="0">
+                          <a:scrgbClr r="0" g="0" b="0"/>
+                        </a:fillRef>
+                        <a:effectRef idx="0">
+                          <a:scrgbClr r="0" g="0" b="0"/>
+                        </a:effectRef>
+                        <a:fontRef idx="minor">
+                          <a:schemeClr val="tx1"/>
+                        </a:fontRef>
+                      </wps:style>
+                      <wps:bodyPr/>
+                    </wps:wsp>
+                  </a:graphicData>
+                </a:graphic>
+                <wp14:sizeRelH relativeFrom="margin">
+                  <wp14:pctWidth>0</wp14:pctWidth>
+                </wp14:sizeRelH>
+                <wp14:sizeRelV relativeFrom="margin">
+                  <wp14:pctHeight>0</wp14:pctHeight>
+                </wp14:sizeRelV>
+              </wp:anchor>
+            </w:drawing>
+          </mc:Choice>
+          <mc:Fallback>
+            <w:pict>
+              <v:shapetype w14:anchorId="54891EF0" id="_x0000_t34" coordsize="21600,21600" o:spt="34" o:oned="t" adj="10800" path="m,l@0,0@0,21600,21600,21600e" filled="f">
+                <v:stroke joinstyle="miter"/>
+                <v:formulas>
+                  <v:f eqn="val #0"/>
+                </v:formulas>
+                <v:path arrowok="t" fillok="f" o:connecttype="none"/>
+                <v:handles>
+                  <v:h position="#0,center"/>
+                </v:handles>
+                <o:lock v:ext="edit" shapetype="t"/>
+              </v:shapetype>
+              <v:shape id="Connettore a gomito 17" o:spid="_x0000_s1026" type="#_x0000_t34" style="position:absolute;margin-left:24.45pt;margin-top:123.45pt;width:233.4pt;height:56.3pt;flip:x y;z-index:251662336;visibility:visible;mso-wrap-style:square;mso-width-percent:0;mso-height-percent:0;mso-wrap-distance-left:9pt;mso-wrap-distance-top:0;mso-wrap-distance-right:9pt;mso-wrap-distance-bottom:0;mso-position-horizontal:absolute;mso-position-horizontal-relative:text;mso-position-vertical:absolute;mso-position-vertical-relative:text;mso-width-percent:0;mso-height-percent:0;mso-width-relative:margin;mso-height-relative:margin" o:gfxdata="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" adj="21590" strokecolor="#a5a5a5 [3206]">
+                <v:stroke endarrow="open" joinstyle="round"/>
+              </v:shape>
+            </w:pict>
+          </mc:Fallback>
+        </mc:AlternateContent>
+      </w:r>
+      <w:r>
+        <w:rPr>
+          <w:rFonts w:ascii="Baskerville Old Face" w:hAnsi="Baskerville Old Face"/>
+          <w:noProof/>
+          <w:sz w:val="28"/>
+          <w:szCs w:val="28"/>
+          <w:lang w:val="it-IT"/>
+        </w:rPr>
+        <mc:AlternateContent>
+          <mc:Choice Requires="wps">
+            <w:drawing>
+              <wp:anchor distT="0" distB="0" distL="114300" distR="114300" simplePos="0" relativeHeight="251663360" behindDoc="0" locked="0" layoutInCell="1" allowOverlap="1" wp14:anchorId="42844EF6" wp14:editId="12C3E517">
+                <wp:simplePos x="0" y="0"/>
+                <wp:positionH relativeFrom="column">
+                  <wp:posOffset>1329055</wp:posOffset>
+                </wp:positionH>
+                <wp:positionV relativeFrom="paragraph">
+                  <wp:posOffset>2065867</wp:posOffset>
+                </wp:positionV>
+                <wp:extent cx="690033" cy="262467"/>
+                <wp:effectExtent l="0" t="0" r="0" b="4445"/>
+                <wp:wrapNone/>
+                <wp:docPr id="19" name="Casella di testo 19"/>
+                <wp:cNvGraphicFramePr/>
+                <a:graphic xmlns:a="http://schemas.openxmlformats.org/drawingml/2006/main">
+                  <a:graphicData uri="http://schemas.microsoft.com/office/word/2010/wordprocessingShape">
+                    <wps:wsp>
+                      <wps:cNvSpPr txBox="1"/>
+                      <wps:spPr>
+                        <a:xfrm>
+                          <a:off x="0" y="0"/>
+                          <a:ext cx="690033" cy="262467"/>
+                        </a:xfrm>
+                        <a:prstGeom prst="rect">
+                          <a:avLst/>
+                        </a:prstGeom>
+                        <a:noFill/>
+                        <a:ln>
+                          <a:noFill/>
+                        </a:ln>
+                      </wps:spPr>
+                      <wps:style>
+                        <a:lnRef idx="0">
+                          <a:scrgbClr r="0" g="0" b="0"/>
+                        </a:lnRef>
+                        <a:fillRef idx="0">
+                          <a:scrgbClr r="0" g="0" b="0"/>
+                        </a:fillRef>
+                        <a:effectRef idx="0">
+                          <a:scrgbClr r="0" g="0" b="0"/>
+                        </a:effectRef>
+                        <a:fontRef idx="minor">
+                          <a:schemeClr val="dk1"/>
+                        </a:fontRef>
+                      </wps:style>
+                      <wps:txbx>
+                        <w:txbxContent>
+                          <w:p>
+                            <w:pPr>
+                              <w:rPr>
+                                <w:color w:val="595959" w:themeColor="text1" w:themeTint="A6"/>
+                                <w:sz w:val="16"/>
+                                <w:szCs w:val="16"/>
+                              </w:rPr>
+                            </w:pPr>
+                            <w:proofErr w:type="spellStart"/>
+                            <w:r>
+                              <w:rPr>
+                                <w:color w:val="595959" w:themeColor="text1" w:themeTint="A6"/>
+                                <w:sz w:val="16"/>
+                                <w:szCs w:val="16"/>
+                              </w:rPr>
+                              <w:t>iter_i</w:t>
+                            </w:r>
+                            <w:proofErr w:type="spellEnd"/>
+                            <w:r>
+                              <w:rPr>
+                                <w:color w:val="595959" w:themeColor="text1" w:themeTint="A6"/>
+                                <w:sz w:val="16"/>
+                                <w:szCs w:val="16"/>
+                              </w:rPr>
+                              <w:t xml:space="preserve"> &lt; row</w:t>
+                            </w:r>
+                          </w:p>
+                        </w:txbxContent>
+                      </wps:txbx>
+                      <wps:bodyPr rot="0" spcFirstLastPara="0" vertOverflow="overflow" horzOverflow="overflow" vert="horz" wrap="square" lIns="91440" tIns="45720" rIns="91440" bIns="45720" numCol="1" spcCol="0" rtlCol="0" fromWordArt="0" anchor="t" anchorCtr="0" forceAA="0" compatLnSpc="1">
+                        <a:prstTxWarp prst="textNoShape">
+                          <a:avLst/>
+                        </a:prstTxWarp>
+                        <a:noAutofit/>
+                      </wps:bodyPr>
+                    </wps:wsp>
+                  </a:graphicData>
+                </a:graphic>
+                <wp14:sizeRelH relativeFrom="margin">
+                  <wp14:pctWidth>0</wp14:pctWidth>
+                </wp14:sizeRelH>
+                <wp14:sizeRelV relativeFrom="margin">
+                  <wp14:pctHeight>0</wp14:pctHeight>
+                </wp14:sizeRelV>
+              </wp:anchor>
+            </w:drawing>
+          </mc:Choice>
+          <mc:Fallback>
+            <w:pict>
+              <v:shape w14:anchorId="42844EF6" id="_x0000_s1027" type="#_x0000_t202" style="position:absolute;left:0;text-align:left;margin-left:104.65pt;margin-top:162.65pt;width:54.35pt;height:20.65pt;z-index:251663360;visibility:visible;mso-wrap-style:square;mso-width-percent:0;mso-height-percent:0;mso-wrap-distance-left:9pt;mso-wrap-distance-top:0;mso-wrap-distance-right:9pt;mso-wrap-distance-bottom:0;mso-position-horizontal:absolute;mso-position-horizontal-relative:text;mso-position-vertical:absolute;mso-position-vertical-relative:text;mso-width-percent:0;mso-height-percent:0;mso-width-relative:margin;mso-height-relative:margin;v-text-anchor:top" o:gfxdata="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" filled="f" stroked="f">
+                <v:textbox>
+                  <w:txbxContent>
+                    <w:p>
+                      <w:pPr>
+                        <w:rPr>
+                          <w:color w:val="595959" w:themeColor="text1" w:themeTint="A6"/>
+                          <w:sz w:val="16"/>
+                          <w:szCs w:val="16"/>
+                        </w:rPr>
+                      </w:pPr>
+                      <w:proofErr w:type="spellStart"/>
+                      <w:r>
+                        <w:rPr>
+                          <w:color w:val="595959" w:themeColor="text1" w:themeTint="A6"/>
+                          <w:sz w:val="16"/>
+                          <w:szCs w:val="16"/>
+                        </w:rPr>
+                        <w:t>iter_i</w:t>
+                      </w:r>
+                      <w:proofErr w:type="spellEnd"/>
+                      <w:r>
+                        <w:rPr>
+                          <w:color w:val="595959" w:themeColor="text1" w:themeTint="A6"/>
+                          <w:sz w:val="16"/>
+                          <w:szCs w:val="16"/>
+                        </w:rPr>
+                        <w:t xml:space="preserve"> &lt; row</w:t>
+                      </w:r>
+                    </w:p>
+                  </w:txbxContent>
+                </v:textbox>
+              </v:shape>
+            </w:pict>
+          </mc:Fallback>
+        </mc:AlternateContent>
+      </w:r>
+      <w:r>
+        <w:rPr>
+          <w:rFonts w:ascii="Baskerville Old Face" w:hAnsi="Baskerville Old Face"/>
+          <w:sz w:val="28"/>
+          <w:szCs w:val="28"/>
+          <w:lang w:val="it-IT"/>
+        </w:rPr>
+        <w:t>Ricerca di massimo e minimo</w:t>
+      </w:r>
       <w:r>
         <w:rPr>
           <w:noProof/>
           <w:lang w:val="it-IT"/>
         </w:rPr>
         <w:drawing>
-          <wp:inline distT="0" distB="0" distL="0" distR="0" wp14:anchorId="16C64CEB" wp14:editId="3C71CDE4">
-            <wp:extent cx="6226009" cy="863912"/>
+          <wp:inline distT="0" distB="0" distL="0" distR="0" wp14:anchorId="032D348F" wp14:editId="216015DB">
+            <wp:extent cx="5731510" cy="2316183"/>
             <wp:effectExtent l="0" t="0" r="0" b="0"/>
-            <wp:docPr id="16" name="Picture 16"/>
+            <wp:docPr id="15" name="Picture 15"/>
             <wp:cNvGraphicFramePr>
               <a:graphicFrameLocks xmlns:a="http://schemas.openxmlformats.org/drawingml/2006/main" noChangeAspect="1"/>
             </wp:cNvGraphicFramePr>
@@ -1446,12 +2293,12 @@
               <a:graphicData uri="http://schemas.openxmlformats.org/drawingml/2006/picture">
                 <pic:pic xmlns:pic="http://schemas.openxmlformats.org/drawingml/2006/picture">
                   <pic:nvPicPr>
-                    <pic:cNvPr id="0" name="Picture 3"/>
+                    <pic:cNvPr id="0" name="Picture 2"/>
                     <pic:cNvPicPr>
                       <a:picLocks noChangeAspect="1" noChangeArrowheads="1"/>
                     </pic:cNvPicPr>
                   </pic:nvPicPr>
-                  <pic:blipFill rotWithShape="1">
+                  <pic:blipFill>
                     <a:blip r:embed="rId11" cstate="print">
                       <a:extLst>
                         <a:ext uri="{28A0092B-C50C-407E-A947-70E740481C1C}">
@@ -1459,13 +2306,323 @@
                         </a:ext>
                       </a:extLst>
                     </a:blip>
-                    <a:srcRect b="38131"/>
+                    <a:srcRect/>
+                    <a:stretch>
+                      <a:fillRect/>
+                    </a:stretch>
+                  </pic:blipFill>
+                  <pic:spPr bwMode="auto">
+                    <a:xfrm>
+                      <a:off x="0" y="0"/>
+                      <a:ext cx="5731510" cy="2316183"/>
+                    </a:xfrm>
+                    <a:prstGeom prst="rect">
+                      <a:avLst/>
+                    </a:prstGeom>
+                    <a:noFill/>
+                    <a:ln>
+                      <a:noFill/>
+                    </a:ln>
+                  </pic:spPr>
+                </pic:pic>
+              </a:graphicData>
+            </a:graphic>
+          </wp:inline>
+        </w:drawing>
+      </w:r>
+    </w:p>
+    <w:p>
+      <w:pPr>
+        <w:pStyle w:val="ListParagraph"/>
+        <w:numPr>
+          <w:ilvl w:val="0"/>
+          <w:numId w:val="5"/>
+        </w:numPr>
+        <w:rPr>
+          <w:rFonts w:ascii="Baskerville Old Face" w:hAnsi="Baskerville Old Face"/>
+          <w:sz w:val="24"/>
+          <w:szCs w:val="24"/>
+          <w:lang w:val="it-IT"/>
+        </w:rPr>
+      </w:pPr>
+      <w:r>
+        <w:rPr>
+          <w:rFonts w:ascii="Baskerville Old Face" w:hAnsi="Baskerville Old Face"/>
+          <w:b/>
+          <w:bCs/>
+          <w:sz w:val="24"/>
+          <w:szCs w:val="24"/>
+          <w:lang w:val="it-IT"/>
+        </w:rPr>
+        <w:t xml:space="preserve">MM0: </w:t>
+      </w:r>
+      <w:r>
+        <w:rPr>
+          <w:rFonts w:ascii="Baskerville Old Face" w:hAnsi="Baskerville Old Face"/>
+          <w:sz w:val="24"/>
+          <w:szCs w:val="24"/>
+          <w:lang w:val="it-IT"/>
+        </w:rPr>
+        <w:t>Viene letto un nuovo pixel dalla memoria.</w:t>
+      </w:r>
+    </w:p>
+    <w:p>
+      <w:pPr>
+        <w:pStyle w:val="ListParagraph"/>
+        <w:numPr>
+          <w:ilvl w:val="0"/>
+          <w:numId w:val="5"/>
+        </w:numPr>
+        <w:rPr>
+          <w:rFonts w:ascii="Baskerville Old Face" w:hAnsi="Baskerville Old Face"/>
+          <w:sz w:val="24"/>
+          <w:szCs w:val="24"/>
+          <w:lang w:val="it-IT"/>
+        </w:rPr>
+      </w:pPr>
+      <w:r>
+        <w:rPr>
+          <w:rFonts w:ascii="Baskerville Old Face" w:hAnsi="Baskerville Old Face"/>
+          <w:b/>
+          <w:bCs/>
+          <w:sz w:val="24"/>
+          <w:szCs w:val="24"/>
+          <w:lang w:val="it-IT"/>
+        </w:rPr>
+        <w:t xml:space="preserve">MM1: </w:t>
+      </w:r>
+      <w:r>
+        <w:rPr>
+          <w:rFonts w:ascii="Baskerville Old Face" w:hAnsi="Baskerville Old Face"/>
+          <w:sz w:val="24"/>
+          <w:szCs w:val="24"/>
+          <w:lang w:val="it-IT"/>
+        </w:rPr>
+        <w:t>Viene confrontato il pixel letto con massimo e minimo e se necessario si aggiornano i valori di massimo e minimo.</w:t>
+      </w:r>
+    </w:p>
+    <w:p>
+      <w:pPr>
+        <w:pStyle w:val="ListParagraph"/>
+        <w:numPr>
+          <w:ilvl w:val="0"/>
+          <w:numId w:val="5"/>
+        </w:numPr>
+        <w:rPr>
+          <w:rFonts w:ascii="Baskerville Old Face" w:hAnsi="Baskerville Old Face"/>
+          <w:sz w:val="24"/>
+          <w:szCs w:val="24"/>
+          <w:lang w:val="it-IT"/>
+        </w:rPr>
+      </w:pPr>
+      <w:r>
+        <w:rPr>
+          <w:rFonts w:ascii="Baskerville Old Face" w:hAnsi="Baskerville Old Face"/>
+          <w:b/>
+          <w:bCs/>
+          <w:sz w:val="24"/>
+          <w:szCs w:val="24"/>
+          <w:lang w:val="it-IT"/>
+        </w:rPr>
+        <w:t>MM2</w:t>
+      </w:r>
+      <w:r>
+        <w:rPr>
+          <w:rFonts w:ascii="Baskerville Old Face" w:hAnsi="Baskerville Old Face"/>
+          <w:sz w:val="24"/>
+          <w:szCs w:val="24"/>
+          <w:lang w:val="it-IT"/>
+        </w:rPr>
+        <w:t xml:space="preserve">: </w:t>
+      </w:r>
+      <w:r>
+        <w:rPr>
+          <w:rFonts w:ascii="Baskerville Old Face" w:hAnsi="Baskerville Old Face"/>
+          <w:sz w:val="24"/>
+          <w:szCs w:val="24"/>
+          <w:lang w:val="it-IT"/>
+        </w:rPr>
+        <w:t>Va in MM3 per leggere i pixel della stessa riga e in MM4 quando deve iniziare a leggere una riga nuova</w:t>
+      </w:r>
+      <w:r>
+        <w:rPr>
+          <w:rFonts w:ascii="Baskerville Old Face" w:hAnsi="Baskerville Old Face"/>
+          <w:sz w:val="24"/>
+          <w:szCs w:val="24"/>
+          <w:lang w:val="it-IT"/>
+        </w:rPr>
+        <w:t>.</w:t>
+      </w:r>
+    </w:p>
+    <w:p>
+      <w:pPr>
+        <w:pStyle w:val="ListParagraph"/>
+        <w:numPr>
+          <w:ilvl w:val="0"/>
+          <w:numId w:val="5"/>
+        </w:numPr>
+        <w:jc w:val="both"/>
+        <w:rPr>
+          <w:rFonts w:ascii="Baskerville Old Face" w:hAnsi="Baskerville Old Face"/>
+          <w:sz w:val="24"/>
+          <w:szCs w:val="24"/>
+          <w:lang w:val="it-IT"/>
+        </w:rPr>
+      </w:pPr>
+      <w:r>
+        <w:rPr>
+          <w:rFonts w:ascii="Baskerville Old Face" w:hAnsi="Baskerville Old Face"/>
+          <w:b/>
+          <w:bCs/>
+          <w:sz w:val="24"/>
+          <w:szCs w:val="24"/>
+          <w:lang w:val="it-IT"/>
+        </w:rPr>
+        <w:t>MM</w:t>
+      </w:r>
+      <w:r>
+        <w:rPr>
+          <w:rFonts w:ascii="Baskerville Old Face" w:hAnsi="Baskerville Old Face"/>
+          <w:b/>
+          <w:bCs/>
+          <w:sz w:val="24"/>
+          <w:szCs w:val="24"/>
+          <w:lang w:val="it-IT"/>
+        </w:rPr>
+        <w:t xml:space="preserve">3: </w:t>
+      </w:r>
+      <w:r>
+        <w:rPr>
+          <w:rFonts w:ascii="Baskerville Old Face" w:hAnsi="Baskerville Old Face"/>
+          <w:sz w:val="24"/>
+          <w:szCs w:val="24"/>
+          <w:lang w:val="it-IT"/>
+        </w:rPr>
+        <w:t>Viene letto un nuovo pixel.</w:t>
+      </w:r>
+    </w:p>
+    <w:p>
+      <w:pPr>
+        <w:pStyle w:val="ListParagraph"/>
+        <w:numPr>
+          <w:ilvl w:val="0"/>
+          <w:numId w:val="5"/>
+        </w:numPr>
+        <w:jc w:val="both"/>
+        <w:rPr>
+          <w:sz w:val="24"/>
+          <w:szCs w:val="24"/>
+          <w:lang w:val="it-IT"/>
+        </w:rPr>
+      </w:pPr>
+      <w:r>
+        <w:rPr>
+          <w:rFonts w:ascii="Baskerville Old Face" w:hAnsi="Baskerville Old Face"/>
+          <w:sz w:val="24"/>
+          <w:szCs w:val="24"/>
+          <w:lang w:val="it-IT"/>
+        </w:rPr>
+        <w:t>MM</w:t>
+      </w:r>
+      <w:r>
+        <w:rPr>
+          <w:rFonts w:ascii="Baskerville Old Face" w:hAnsi="Baskerville Old Face"/>
+          <w:b/>
+          <w:bCs/>
+          <w:sz w:val="24"/>
+          <w:szCs w:val="24"/>
+          <w:lang w:val="it-IT"/>
+        </w:rPr>
+        <w:t>4</w:t>
+      </w:r>
+      <w:r>
+        <w:rPr>
+          <w:rFonts w:ascii="Baskerville Old Face" w:hAnsi="Baskerville Old Face"/>
+          <w:sz w:val="24"/>
+          <w:szCs w:val="24"/>
+          <w:lang w:val="it-IT"/>
+        </w:rPr>
+        <w:t>: Se è stata letta tutta l’immagine si procede nello stato DELTA altrimenti si inizia a leggere una nuova riga.</w:t>
+      </w:r>
+    </w:p>
+    <w:p>
+      <w:pPr>
+        <w:rPr>
+          <w:noProof/>
+          <w:lang w:val="it-IT"/>
+        </w:rPr>
+      </w:pPr>
+    </w:p>
+    <w:p>
+      <w:pPr>
+        <w:rPr>
+          <w:lang w:val="it-IT"/>
+        </w:rPr>
+      </w:pPr>
+    </w:p>
+    <w:p>
+      <w:pPr>
+        <w:jc w:val="center"/>
+        <w:rPr>
+          <w:rFonts w:ascii="Baskerville Old Face" w:hAnsi="Baskerville Old Face"/>
+          <w:sz w:val="28"/>
+          <w:szCs w:val="28"/>
+          <w:lang w:val="it-IT"/>
+        </w:rPr>
+      </w:pPr>
+      <w:r>
+        <w:rPr>
+          <w:rFonts w:ascii="Baskerville Old Face" w:hAnsi="Baskerville Old Face"/>
+          <w:sz w:val="28"/>
+          <w:szCs w:val="28"/>
+          <w:lang w:val="it-IT"/>
+        </w:rPr>
+        <w:t>Scrittura in Memoria dell’immagine equalizzata</w:t>
+      </w:r>
+    </w:p>
+    <w:p>
+      <w:pPr>
+        <w:rPr>
+          <w:lang w:val="it-IT"/>
+        </w:rPr>
+      </w:pPr>
+      <w:r>
+        <w:rPr>
+          <w:noProof/>
+          <w:lang w:val="it-IT"/>
+        </w:rPr>
+        <w:drawing>
+          <wp:inline distT="0" distB="0" distL="0" distR="0" wp14:anchorId="414009F7" wp14:editId="49105D84">
+            <wp:extent cx="5728970" cy="713510"/>
+            <wp:effectExtent l="0" t="0" r="0" b="0"/>
+            <wp:docPr id="8" name="Immagine 8"/>
+            <wp:cNvGraphicFramePr>
+              <a:graphicFrameLocks xmlns:a="http://schemas.openxmlformats.org/drawingml/2006/main" noChangeAspect="1"/>
+            </wp:cNvGraphicFramePr>
+            <a:graphic xmlns:a="http://schemas.openxmlformats.org/drawingml/2006/main">
+              <a:graphicData uri="http://schemas.openxmlformats.org/drawingml/2006/picture">
+                <pic:pic xmlns:pic="http://schemas.openxmlformats.org/drawingml/2006/picture">
+                  <pic:nvPicPr>
+                    <pic:cNvPr id="0" name="Picture 2"/>
+                    <pic:cNvPicPr>
+                      <a:picLocks noChangeAspect="1" noChangeArrowheads="1"/>
+                    </pic:cNvPicPr>
+                  </pic:nvPicPr>
+                  <pic:blipFill rotWithShape="1">
+                    <a:blip r:embed="rId12" cstate="print">
+                      <a:extLst>
+                        <a:ext uri="{28A0092B-C50C-407E-A947-70E740481C1C}">
+                          <a14:useLocalDpi xmlns:a14="http://schemas.microsoft.com/office/drawing/2010/main" val="0"/>
+                        </a:ext>
+                      </a:extLst>
+                    </a:blip>
+                    <a:srcRect l="-363" t="-538" r="363" b="45159"/>
                     <a:stretch/>
                   </pic:blipFill>
                   <pic:spPr bwMode="auto">
                     <a:xfrm>
                       <a:off x="0" y="0"/>
-                      <a:ext cx="6246488" cy="866754"/>
+                      <a:ext cx="5728970" cy="713510"/>
                     </a:xfrm>
                     <a:prstGeom prst="rect">
                       <a:avLst/>
@@ -1489,30 +2646,276 @@
     </w:p>
     <w:p>
       <w:pPr>
-        <w:rPr>
-          <w:lang w:val="it-IT"/>
-        </w:rPr>
-      </w:pPr>
-      <w:r>
-        <w:rPr>
-          <w:lang w:val="it-IT"/>
-        </w:rPr>
-        <w:t>Descrizione della parte di calcolo degli stati</w:t>
-      </w:r>
-    </w:p>
-    <w:p>
-      <w:pPr>
-        <w:rPr>
-          <w:lang w:val="it-IT"/>
-        </w:rPr>
-      </w:pPr>
-    </w:p>
-    <w:p>
-      <w:pPr>
-        <w:rPr>
-          <w:lang w:val="it-IT"/>
-        </w:rPr>
-      </w:pPr>
+        <w:pStyle w:val="ListParagraph"/>
+        <w:numPr>
+          <w:ilvl w:val="0"/>
+          <w:numId w:val="6"/>
+        </w:numPr>
+        <w:rPr>
+          <w:rFonts w:ascii="Baskerville Old Face" w:hAnsi="Baskerville Old Face"/>
+          <w:sz w:val="24"/>
+          <w:szCs w:val="24"/>
+          <w:lang w:val="it-IT"/>
+        </w:rPr>
+      </w:pPr>
+      <w:r>
+        <w:rPr>
+          <w:rFonts w:ascii="Baskerville Old Face" w:hAnsi="Baskerville Old Face"/>
+          <w:b/>
+          <w:bCs/>
+          <w:sz w:val="24"/>
+          <w:szCs w:val="24"/>
+          <w:lang w:val="it-IT"/>
+        </w:rPr>
+        <w:t>S0</w:t>
+      </w:r>
+      <w:r>
+        <w:rPr>
+          <w:rFonts w:ascii="Baskerville Old Face" w:hAnsi="Baskerville Old Face"/>
+          <w:b/>
+          <w:bCs/>
+          <w:sz w:val="24"/>
+          <w:szCs w:val="24"/>
+          <w:lang w:val="it-IT"/>
+        </w:rPr>
+        <w:t xml:space="preserve">: </w:t>
+      </w:r>
+      <w:r>
+        <w:rPr>
+          <w:rFonts w:ascii="Baskerville Old Face" w:hAnsi="Baskerville Old Face"/>
+          <w:sz w:val="24"/>
+          <w:szCs w:val="24"/>
+          <w:lang w:val="it-IT"/>
+        </w:rPr>
+        <w:t>Viene letto un pixel.</w:t>
+      </w:r>
+    </w:p>
+    <w:p>
+      <w:pPr>
+        <w:pStyle w:val="ListParagraph"/>
+        <w:numPr>
+          <w:ilvl w:val="0"/>
+          <w:numId w:val="6"/>
+        </w:numPr>
+        <w:rPr>
+          <w:rFonts w:ascii="Baskerville Old Face" w:hAnsi="Baskerville Old Face"/>
+          <w:sz w:val="24"/>
+          <w:szCs w:val="24"/>
+          <w:lang w:val="it-IT"/>
+        </w:rPr>
+      </w:pPr>
+      <w:r>
+        <w:rPr>
+          <w:rFonts w:ascii="Baskerville Old Face" w:hAnsi="Baskerville Old Face"/>
+          <w:b/>
+          <w:bCs/>
+          <w:sz w:val="24"/>
+          <w:szCs w:val="24"/>
+          <w:lang w:val="it-IT"/>
+        </w:rPr>
+        <w:t xml:space="preserve">S1: </w:t>
+      </w:r>
+      <w:r>
+        <w:rPr>
+          <w:rFonts w:ascii="Baskerville Old Face" w:hAnsi="Baskerville Old Face"/>
+          <w:sz w:val="24"/>
+          <w:szCs w:val="24"/>
+          <w:lang w:val="it-IT"/>
+        </w:rPr>
+        <w:t>Viene incrementato l’indirizzo di lettura.</w:t>
+      </w:r>
+    </w:p>
+    <w:p>
+      <w:pPr>
+        <w:pStyle w:val="ListParagraph"/>
+        <w:numPr>
+          <w:ilvl w:val="0"/>
+          <w:numId w:val="6"/>
+        </w:numPr>
+        <w:rPr>
+          <w:rFonts w:ascii="Baskerville Old Face" w:hAnsi="Baskerville Old Face"/>
+          <w:sz w:val="24"/>
+          <w:szCs w:val="24"/>
+          <w:lang w:val="it-IT"/>
+        </w:rPr>
+      </w:pPr>
+      <w:r>
+        <w:rPr>
+          <w:rFonts w:ascii="Baskerville Old Face" w:hAnsi="Baskerville Old Face"/>
+          <w:b/>
+          <w:bCs/>
+          <w:sz w:val="24"/>
+          <w:szCs w:val="24"/>
+          <w:lang w:val="it-IT"/>
+        </w:rPr>
+        <w:t xml:space="preserve">S2: </w:t>
+      </w:r>
+      <w:r>
+        <w:rPr>
+          <w:rFonts w:ascii="Baskerville Old Face" w:hAnsi="Baskerville Old Face"/>
+          <w:sz w:val="24"/>
+          <w:szCs w:val="24"/>
+          <w:lang w:val="it-IT"/>
+        </w:rPr>
+        <w:t>Viene calcolata la differenza tra il pixel letto e il valore minimo.</w:t>
+      </w:r>
+    </w:p>
+    <w:p>
+      <w:pPr>
+        <w:pStyle w:val="ListParagraph"/>
+        <w:numPr>
+          <w:ilvl w:val="0"/>
+          <w:numId w:val="6"/>
+        </w:numPr>
+        <w:rPr>
+          <w:rFonts w:ascii="Baskerville Old Face" w:hAnsi="Baskerville Old Face"/>
+          <w:sz w:val="24"/>
+          <w:szCs w:val="24"/>
+          <w:lang w:val="it-IT"/>
+        </w:rPr>
+      </w:pPr>
+      <w:r>
+        <w:rPr>
+          <w:rFonts w:ascii="Baskerville Old Face" w:hAnsi="Baskerville Old Face"/>
+          <w:b/>
+          <w:bCs/>
+          <w:sz w:val="24"/>
+          <w:szCs w:val="24"/>
+          <w:lang w:val="it-IT"/>
+        </w:rPr>
+        <w:t xml:space="preserve">S2_shift: </w:t>
+      </w:r>
+      <w:r>
+        <w:rPr>
+          <w:rFonts w:ascii="Baskerville Old Face" w:hAnsi="Baskerville Old Face"/>
+          <w:sz w:val="24"/>
+          <w:szCs w:val="24"/>
+          <w:lang w:val="it-IT"/>
+        </w:rPr>
+        <w:t>Al pixel viene applicato lo shift e viene salvato il nuovo valore.</w:t>
+      </w:r>
+    </w:p>
+    <w:p>
+      <w:pPr>
+        <w:pStyle w:val="ListParagraph"/>
+        <w:numPr>
+          <w:ilvl w:val="0"/>
+          <w:numId w:val="6"/>
+        </w:numPr>
+        <w:rPr>
+          <w:rFonts w:ascii="Baskerville Old Face" w:hAnsi="Baskerville Old Face"/>
+          <w:sz w:val="24"/>
+          <w:szCs w:val="24"/>
+          <w:lang w:val="it-IT"/>
+        </w:rPr>
+      </w:pPr>
+      <w:r>
+        <w:rPr>
+          <w:rFonts w:ascii="Baskerville Old Face" w:hAnsi="Baskerville Old Face"/>
+          <w:b/>
+          <w:bCs/>
+          <w:sz w:val="24"/>
+          <w:szCs w:val="24"/>
+          <w:lang w:val="it-IT"/>
+        </w:rPr>
+        <w:t xml:space="preserve">S3: </w:t>
+      </w:r>
+      <w:r>
+        <w:rPr>
+          <w:rFonts w:ascii="Baskerville Old Face" w:hAnsi="Baskerville Old Face"/>
+          <w:sz w:val="24"/>
+          <w:szCs w:val="24"/>
+          <w:lang w:val="it-IT"/>
+        </w:rPr>
+        <w:t xml:space="preserve">Viene abilitato il segnale </w:t>
+      </w:r>
+      <w:r>
+        <w:rPr>
+          <w:rFonts w:ascii="Baskerville Old Face" w:hAnsi="Baskerville Old Face"/>
+          <w:i/>
+          <w:iCs/>
+          <w:sz w:val="24"/>
+          <w:szCs w:val="24"/>
+          <w:lang w:val="it-IT"/>
+        </w:rPr>
+        <w:t>o_we</w:t>
+      </w:r>
+      <w:r>
+        <w:rPr>
+          <w:rFonts w:ascii="Baskerville Old Face" w:hAnsi="Baskerville Old Face"/>
+          <w:sz w:val="24"/>
+          <w:szCs w:val="24"/>
+          <w:lang w:val="it-IT"/>
+        </w:rPr>
+        <w:t xml:space="preserve"> e impostato l’indirizzo della memoria in cui scrivere il nuovo valore del pixel.</w:t>
+      </w:r>
+    </w:p>
+    <w:p>
+      <w:pPr>
+        <w:pStyle w:val="ListParagraph"/>
+        <w:numPr>
+          <w:ilvl w:val="0"/>
+          <w:numId w:val="6"/>
+        </w:numPr>
+        <w:jc w:val="both"/>
+        <w:rPr>
+          <w:rFonts w:ascii="Baskerville Old Face" w:hAnsi="Baskerville Old Face"/>
+          <w:sz w:val="24"/>
+          <w:szCs w:val="24"/>
+          <w:lang w:val="it-IT"/>
+        </w:rPr>
+      </w:pPr>
+      <w:r>
+        <w:rPr>
+          <w:rFonts w:ascii="Baskerville Old Face" w:hAnsi="Baskerville Old Face"/>
+          <w:b/>
+          <w:bCs/>
+          <w:sz w:val="24"/>
+          <w:szCs w:val="24"/>
+          <w:lang w:val="it-IT"/>
+        </w:rPr>
+        <w:t xml:space="preserve">S5: </w:t>
+      </w:r>
+      <w:r>
+        <w:rPr>
+          <w:rFonts w:ascii="Baskerville Old Face" w:hAnsi="Baskerville Old Face"/>
+          <w:sz w:val="24"/>
+          <w:szCs w:val="24"/>
+          <w:lang w:val="it-IT"/>
+        </w:rPr>
+        <w:t xml:space="preserve">Viene scritto su </w:t>
+      </w:r>
+      <w:r>
+        <w:rPr>
+          <w:rFonts w:ascii="Baskerville Old Face" w:hAnsi="Baskerville Old Face"/>
+          <w:i/>
+          <w:iCs/>
+          <w:sz w:val="24"/>
+          <w:szCs w:val="24"/>
+          <w:lang w:val="it-IT"/>
+        </w:rPr>
+        <w:t>o_data</w:t>
+      </w:r>
+      <w:r>
+        <w:rPr>
+          <w:rFonts w:ascii="Baskerville Old Face" w:hAnsi="Baskerville Old Face"/>
+          <w:sz w:val="24"/>
+          <w:szCs w:val="24"/>
+          <w:lang w:val="it-IT"/>
+        </w:rPr>
+        <w:t xml:space="preserve"> il nuovo valore del pixel. Se l’immagine è stata completamente scritta si passa allo stato CONCLUSION altrimenti si torna in S0.</w:t>
+      </w:r>
+      <w:r>
+        <w:rPr>
+          <w:rFonts w:ascii="Baskerville Old Face" w:hAnsi="Baskerville Old Face"/>
+          <w:b/>
+          <w:bCs/>
+          <w:sz w:val="24"/>
+          <w:szCs w:val="24"/>
+          <w:lang w:val="it-IT"/>
+        </w:rPr>
+        <w:t xml:space="preserve"> </w:t>
+      </w:r>
     </w:p>
     <w:p>
       <w:pPr>
@@ -1531,13 +2934,36 @@
           <w:lang w:val="it-IT"/>
         </w:rPr>
       </w:pPr>
-      <w:r>
+    </w:p>
+    <w:p>
+      <w:pPr>
+        <w:jc w:val="center"/>
         <w:rPr>
           <w:rFonts w:ascii="Baskerville Old Face" w:hAnsi="Baskerville Old Face"/>
           <w:sz w:val="36"/>
           <w:szCs w:val="36"/>
           <w:lang w:val="it-IT"/>
         </w:rPr>
+      </w:pPr>
+    </w:p>
+    <w:p>
+      <w:pPr>
+        <w:jc w:val="center"/>
+        <w:rPr>
+          <w:rFonts w:ascii="Baskerville Old Face" w:hAnsi="Baskerville Old Face"/>
+          <w:sz w:val="36"/>
+          <w:szCs w:val="36"/>
+          <w:lang w:val="it-IT"/>
+        </w:rPr>
+      </w:pPr>
+      <w:r>
+        <w:rPr>
+          <w:rFonts w:ascii="Baskerville Old Face" w:hAnsi="Baskerville Old Face"/>
+          <w:sz w:val="36"/>
+          <w:szCs w:val="36"/>
+          <w:lang w:val="it-IT"/>
+        </w:rPr>
+        <w:lastRenderedPageBreak/>
         <w:t>Risultati Sperimentali</w:t>
       </w:r>
     </w:p>
@@ -1595,23 +3021,33 @@
           <w:szCs w:val="24"/>
           <w:lang w:val="it-IT"/>
         </w:rPr>
-        <w:t xml:space="preserve"> La FPGA utilizzata per la simulazione del circuito è </w:t>
-      </w:r>
-      <w:r>
-        <w:rPr>
-          <w:rFonts w:ascii="Baskerville Old Face" w:hAnsi="Baskerville Old Face"/>
-          <w:sz w:val="24"/>
-          <w:szCs w:val="24"/>
-        </w:rPr>
-        <w:t>xc7a200tfbg484</w:t>
-      </w:r>
-      <w:r>
-        <w:rPr>
-          <w:rFonts w:ascii="Baskerville Old Face" w:hAnsi="Baskerville Old Face"/>
-          <w:sz w:val="24"/>
-          <w:szCs w:val="24"/>
-        </w:rPr>
-        <w:t xml:space="preserve">-1, </w:t>
+        <w:t xml:space="preserve"> La FPGA utilizzata per la simulazione </w:t>
+      </w:r>
+      <w:r>
+        <w:rPr>
+          <w:rFonts w:ascii="Baskerville Old Face" w:hAnsi="Baskerville Old Face"/>
+          <w:sz w:val="24"/>
+          <w:szCs w:val="24"/>
+          <w:lang w:val="it-IT"/>
+        </w:rPr>
+        <w:t xml:space="preserve">e la sintesi </w:t>
+      </w:r>
+      <w:r>
+        <w:rPr>
+          <w:rFonts w:ascii="Baskerville Old Face" w:hAnsi="Baskerville Old Face"/>
+          <w:sz w:val="24"/>
+          <w:szCs w:val="24"/>
+          <w:lang w:val="it-IT"/>
+        </w:rPr>
+        <w:t xml:space="preserve">del circuito è </w:t>
+      </w:r>
+      <w:r>
+        <w:rPr>
+          <w:rFonts w:ascii="Baskerville Old Face" w:hAnsi="Baskerville Old Face"/>
+          <w:sz w:val="24"/>
+          <w:szCs w:val="24"/>
+        </w:rPr>
+        <w:t xml:space="preserve">xc7a200tfbg484-1, </w:t>
       </w:r>
       <w:proofErr w:type="spellStart"/>
       <w:r>
@@ -1647,23 +3083,7 @@
           <w:sz w:val="24"/>
           <w:szCs w:val="24"/>
         </w:rPr>
-        <w:t xml:space="preserve"> </w:t>
-      </w:r>
-      <w:r>
-        <w:rPr>
-          <w:rFonts w:ascii="Baskerville Old Face" w:hAnsi="Baskerville Old Face"/>
-          <w:sz w:val="24"/>
-          <w:szCs w:val="24"/>
-        </w:rPr>
-        <w:t>Artix-7</w:t>
-      </w:r>
-      <w:r>
-        <w:rPr>
-          <w:rFonts w:ascii="Baskerville Old Face" w:hAnsi="Baskerville Old Face"/>
-          <w:sz w:val="24"/>
-          <w:szCs w:val="24"/>
-        </w:rPr>
-        <w:t xml:space="preserve">. Di </w:t>
+        <w:t xml:space="preserve"> Artix-7. Di </w:t>
       </w:r>
       <w:proofErr w:type="spellStart"/>
       <w:r>
@@ -1975,7 +3395,6 @@
           <w:noProof/>
           <w:lang w:val="it-IT"/>
         </w:rPr>
-        <w:lastRenderedPageBreak/>
         <w:drawing>
           <wp:inline distT="0" distB="0" distL="0" distR="0" wp14:anchorId="5F1FF6A6" wp14:editId="10C53228">
             <wp:extent cx="6456596" cy="2098071"/>
@@ -1992,7 +3411,7 @@
                     <pic:cNvPicPr/>
                   </pic:nvPicPr>
                   <pic:blipFill>
-                    <a:blip r:embed="rId12" cstate="print">
+                    <a:blip r:embed="rId13" cstate="print">
                       <a:extLst>
                         <a:ext uri="{28A0092B-C50C-407E-A947-70E740481C1C}">
                           <a14:useLocalDpi xmlns:a14="http://schemas.microsoft.com/office/drawing/2010/main" val="0"/>
@@ -2105,7 +3524,7 @@
                     <pic:cNvPicPr/>
                   </pic:nvPicPr>
                   <pic:blipFill>
-                    <a:blip r:embed="rId13" cstate="print">
+                    <a:blip r:embed="rId14" cstate="print">
                       <a:extLst>
                         <a:ext uri="{28A0092B-C50C-407E-A947-70E740481C1C}">
                           <a14:useLocalDpi xmlns:a14="http://schemas.microsoft.com/office/drawing/2010/main" val="0"/>
@@ -2221,6 +3640,7 @@
           <w:noProof/>
           <w:lang w:val="it-IT"/>
         </w:rPr>
+        <w:lastRenderedPageBreak/>
         <w:drawing>
           <wp:inline distT="0" distB="0" distL="0" distR="0" wp14:anchorId="74FE2850" wp14:editId="25225DC0">
             <wp:extent cx="6372751" cy="1945151"/>
@@ -2237,7 +3657,7 @@
                     <pic:cNvPicPr/>
                   </pic:nvPicPr>
                   <pic:blipFill>
-                    <a:blip r:embed="rId14" cstate="print">
+                    <a:blip r:embed="rId15" cstate="print">
                       <a:extLst>
                         <a:ext uri="{28A0092B-C50C-407E-A947-70E740481C1C}">
                           <a14:useLocalDpi xmlns:a14="http://schemas.microsoft.com/office/drawing/2010/main" val="0"/>
@@ -2338,7 +3758,6 @@
           <w:szCs w:val="24"/>
           <w:lang w:val="it-IT"/>
         </w:rPr>
-        <w:lastRenderedPageBreak/>
         <w:t>Altri testbench che abbiamo simulato danno in ingresso alla memoria matrici costituite da valori numerici molto ravvicinati tra di loro (così da rappresentare immagini a basso contrasto globale), e matrici con valori numerici estremi, ovvero 0 oppure 255 (così da rappresentare immagini a massimo contrasto globale possibile, e già equalizzate).</w:t>
       </w:r>
       <w:r>
@@ -2394,7 +3813,87 @@
           <w:szCs w:val="24"/>
           <w:lang w:val="it-IT"/>
         </w:rPr>
-        <w:t>Per mettere alla prova il circuito sintetizzato abbiamo sfruttato un generatore di file di test, messo a disposizione degli studenti del corso, per creare test benches molto più pesanti rispetto agli altri precedentemente descritti. Di seguito illustriamo i casi più significativi</w:t>
+        <w:t xml:space="preserve">Per mettere alla prova il circuito sintetizzato abbiamo sfruttato un generatore di file di test, messo a disposizione degli studenti del corso, per creare test benches molto più pesanti rispetto agli altri precedentemente descritti. </w:t>
+      </w:r>
+      <w:r>
+        <w:rPr>
+          <w:rFonts w:ascii="Baskerville Old Face" w:hAnsi="Baskerville Old Face"/>
+          <w:sz w:val="24"/>
+          <w:szCs w:val="24"/>
+          <w:lang w:val="it-IT"/>
+        </w:rPr>
+        <w:t xml:space="preserve">Ogni test bench usato è stato simulato in </w:t>
+      </w:r>
+      <w:r>
+        <w:rPr>
+          <w:rFonts w:ascii="Baskerville Old Face" w:hAnsi="Baskerville Old Face"/>
+          <w:i/>
+          <w:iCs/>
+          <w:sz w:val="24"/>
+          <w:szCs w:val="24"/>
+          <w:lang w:val="it-IT"/>
+        </w:rPr>
+        <w:t>simulation – behavioral</w:t>
+      </w:r>
+      <w:r>
+        <w:rPr>
+          <w:rFonts w:ascii="Baskerville Old Face" w:hAnsi="Baskerville Old Face"/>
+          <w:sz w:val="24"/>
+          <w:szCs w:val="24"/>
+          <w:lang w:val="it-IT"/>
+        </w:rPr>
+        <w:t xml:space="preserve"> e in </w:t>
+      </w:r>
+      <w:r>
+        <w:rPr>
+          <w:rFonts w:ascii="Baskerville Old Face" w:hAnsi="Baskerville Old Face"/>
+          <w:i/>
+          <w:iCs/>
+          <w:sz w:val="24"/>
+          <w:szCs w:val="24"/>
+          <w:lang w:val="it-IT"/>
+        </w:rPr>
+        <w:t>post</w:t>
+      </w:r>
+      <w:r>
+        <w:rPr>
+          <w:rFonts w:ascii="Baskerville Old Face" w:hAnsi="Baskerville Old Face"/>
+          <w:i/>
+          <w:iCs/>
+          <w:sz w:val="24"/>
+          <w:szCs w:val="24"/>
+          <w:lang w:val="it-IT"/>
+        </w:rPr>
+        <w:t xml:space="preserve"> </w:t>
+      </w:r>
+      <w:r>
+        <w:rPr>
+          <w:rFonts w:ascii="Baskerville Old Face" w:hAnsi="Baskerville Old Face"/>
+          <w:i/>
+          <w:iCs/>
+          <w:sz w:val="24"/>
+          <w:szCs w:val="24"/>
+          <w:lang w:val="it-IT"/>
+        </w:rPr>
+        <w:t>synthesis – functional</w:t>
+      </w:r>
+      <w:r>
+        <w:rPr>
+          <w:rFonts w:ascii="Baskerville Old Face" w:hAnsi="Baskerville Old Face"/>
+          <w:sz w:val="24"/>
+          <w:szCs w:val="24"/>
+          <w:lang w:val="it-IT"/>
+        </w:rPr>
+        <w:t xml:space="preserve">. </w:t>
+      </w:r>
+      <w:r>
+        <w:rPr>
+          <w:rFonts w:ascii="Baskerville Old Face" w:hAnsi="Baskerville Old Face"/>
+          <w:sz w:val="24"/>
+          <w:szCs w:val="24"/>
+          <w:lang w:val="it-IT"/>
+        </w:rPr>
+        <w:t>Di seguito illustriamo i casi più significativi</w:t>
       </w:r>
       <w:r>
         <w:rPr>
@@ -2438,7 +3937,34 @@
           <w:szCs w:val="24"/>
           <w:lang w:val="it-IT"/>
         </w:rPr>
-        <w:t>: abbiamo creato un file che istanzia la memoria con 50 diverse immagini. Ogni matrice ha una dimensione e dei valori generati in modo casuale. Ogni matrice è rappresentata da valori che variano da 0 a 255, e ogni valore è generato casualmente dal generatore. Il generatore stesso ha creato le istruzioni per il controllo dei valori scritti in memoria dal circuito sintetizzato. Il risultato finale è stato “test passato”, a indicare la totale assenza di errori.</w:t>
+        <w:t xml:space="preserve">: abbiamo </w:t>
+      </w:r>
+      <w:r>
+        <w:rPr>
+          <w:rFonts w:ascii="Baskerville Old Face" w:hAnsi="Baskerville Old Face"/>
+          <w:sz w:val="24"/>
+          <w:szCs w:val="24"/>
+          <w:lang w:val="it-IT"/>
+        </w:rPr>
+        <w:t>generato</w:t>
+      </w:r>
+      <w:r>
+        <w:rPr>
+          <w:rFonts w:ascii="Baskerville Old Face" w:hAnsi="Baskerville Old Face"/>
+          <w:sz w:val="24"/>
+          <w:szCs w:val="24"/>
+          <w:lang w:val="it-IT"/>
+        </w:rPr>
+        <w:t xml:space="preserve"> un file che istanzia la memoria con 50 diverse immagini. Ogni matrice ha una dimensione e dei valori generati in modo casuale. Ogni matrice è rappresentata da valori che variano da 0 a 255, e ogni valore è generato casualmente dal generatore. Il generatore stesso ha creato le istruzioni per il controllo dei valori scritti in memoria dal circuito sintetizzato. Il risultato finale è stato “test passato”, a indicare la totale assenza di errori</w:t>
+      </w:r>
+      <w:r>
+        <w:rPr>
+          <w:rFonts w:ascii="Baskerville Old Face" w:hAnsi="Baskerville Old Face"/>
+          <w:sz w:val="24"/>
+          <w:szCs w:val="24"/>
+          <w:lang w:val="it-IT"/>
+        </w:rPr>
+        <w:t>, anche in post-synthesis.</w:t>
       </w:r>
     </w:p>
     <w:p>
@@ -2497,16 +4023,16 @@
         <w:jc w:val="center"/>
         <w:rPr>
           <w:rFonts w:ascii="Baskerville Old Face" w:hAnsi="Baskerville Old Face"/>
-          <w:sz w:val="28"/>
-          <w:szCs w:val="28"/>
-          <w:lang w:val="it-IT"/>
-        </w:rPr>
-      </w:pPr>
-      <w:r>
-        <w:rPr>
-          <w:rFonts w:ascii="Baskerville Old Face" w:hAnsi="Baskerville Old Face"/>
-          <w:sz w:val="28"/>
-          <w:szCs w:val="28"/>
+          <w:sz w:val="32"/>
+          <w:szCs w:val="32"/>
+          <w:lang w:val="it-IT"/>
+        </w:rPr>
+      </w:pPr>
+      <w:r>
+        <w:rPr>
+          <w:rFonts w:ascii="Baskerville Old Face" w:hAnsi="Baskerville Old Face"/>
+          <w:sz w:val="32"/>
+          <w:szCs w:val="32"/>
           <w:lang w:val="it-IT"/>
         </w:rPr>
         <w:t xml:space="preserve">Report di Sintesi del </w:t>
@@ -2514,8 +4040,8 @@
       <w:r>
         <w:rPr>
           <w:rFonts w:ascii="Baskerville Old Face" w:hAnsi="Baskerville Old Face"/>
-          <w:sz w:val="28"/>
-          <w:szCs w:val="28"/>
+          <w:sz w:val="32"/>
+          <w:szCs w:val="32"/>
           <w:lang w:val="it-IT"/>
         </w:rPr>
         <w:t>C</w:t>
@@ -2523,8 +4049,8 @@
       <w:r>
         <w:rPr>
           <w:rFonts w:ascii="Baskerville Old Face" w:hAnsi="Baskerville Old Face"/>
-          <w:sz w:val="28"/>
-          <w:szCs w:val="28"/>
+          <w:sz w:val="32"/>
+          <w:szCs w:val="32"/>
           <w:lang w:val="it-IT"/>
         </w:rPr>
         <w:t>ircuito</w:t>
@@ -2566,31 +4092,99 @@
           <w:szCs w:val="24"/>
           <w:lang w:val="it-IT"/>
         </w:rPr>
-        <w:t>. Il circuito è correnttamente sintetizzabile e implementabile da Vivado. A seguito del processo di sintesi risultano utilizzati in totale 199 LUT (LookUp Table) e 182 FF (Flip-Flops)</w:t>
-      </w:r>
-      <w:r>
-        <w:rPr>
-          <w:rFonts w:ascii="Baskerville Old Face" w:hAnsi="Baskerville Old Face"/>
-          <w:sz w:val="24"/>
-          <w:szCs w:val="24"/>
-          <w:lang w:val="it-IT"/>
-        </w:rPr>
-        <w:t xml:space="preserve">. I numeri risultato molto più bassi rispetto alle reali capacità della FPGA utilizzata, infatti il numero di FF è circa lo 0.07% del totale, mentre il numero di LUT è circa lo 0.15% del totale presenti sulla scheda. </w:t>
-      </w:r>
-    </w:p>
-    <w:p>
-      <w:pPr>
-        <w:rPr>
-          <w:lang w:val="it-IT"/>
-        </w:rPr>
-      </w:pPr>
-    </w:p>
-    <w:p>
-      <w:pPr>
-        <w:rPr>
-          <w:lang w:val="it-IT"/>
-        </w:rPr>
-      </w:pPr>
+        <w:t>. Il circuito è correttamente sintetizzabile e implementabile da Vivado. A seguito del processo di sintesi risultano utilizzati in totale 19</w:t>
+      </w:r>
+      <w:r>
+        <w:rPr>
+          <w:rFonts w:ascii="Baskerville Old Face" w:hAnsi="Baskerville Old Face"/>
+          <w:sz w:val="24"/>
+          <w:szCs w:val="24"/>
+          <w:lang w:val="it-IT"/>
+        </w:rPr>
+        <w:t>5</w:t>
+      </w:r>
+      <w:r>
+        <w:rPr>
+          <w:rFonts w:ascii="Baskerville Old Face" w:hAnsi="Baskerville Old Face"/>
+          <w:sz w:val="24"/>
+          <w:szCs w:val="24"/>
+          <w:lang w:val="it-IT"/>
+        </w:rPr>
+        <w:t xml:space="preserve"> LUT (LookUp Table</w:t>
+      </w:r>
+      <w:r>
+        <w:rPr>
+          <w:rFonts w:ascii="Baskerville Old Face" w:hAnsi="Baskerville Old Face"/>
+          <w:sz w:val="24"/>
+          <w:szCs w:val="24"/>
+          <w:lang w:val="it-IT"/>
+        </w:rPr>
+        <w:t>s</w:t>
+      </w:r>
+      <w:r>
+        <w:rPr>
+          <w:rFonts w:ascii="Baskerville Old Face" w:hAnsi="Baskerville Old Face"/>
+          <w:sz w:val="24"/>
+          <w:szCs w:val="24"/>
+          <w:lang w:val="it-IT"/>
+        </w:rPr>
+        <w:t>) e 1</w:t>
+      </w:r>
+      <w:r>
+        <w:rPr>
+          <w:rFonts w:ascii="Baskerville Old Face" w:hAnsi="Baskerville Old Face"/>
+          <w:sz w:val="24"/>
+          <w:szCs w:val="24"/>
+          <w:lang w:val="it-IT"/>
+        </w:rPr>
+        <w:t>97</w:t>
+      </w:r>
+      <w:r>
+        <w:rPr>
+          <w:rFonts w:ascii="Baskerville Old Face" w:hAnsi="Baskerville Old Face"/>
+          <w:sz w:val="24"/>
+          <w:szCs w:val="24"/>
+          <w:lang w:val="it-IT"/>
+        </w:rPr>
+        <w:t xml:space="preserve"> FF (Flip-Flops)</w:t>
+      </w:r>
+      <w:r>
+        <w:rPr>
+          <w:rFonts w:ascii="Baskerville Old Face" w:hAnsi="Baskerville Old Face"/>
+          <w:sz w:val="24"/>
+          <w:szCs w:val="24"/>
+          <w:lang w:val="it-IT"/>
+        </w:rPr>
+        <w:t xml:space="preserve">. I numeri risultato molto più bassi rispetto alle reali capacità della FPGA utilizzata, infatti il numero di FF è </w:t>
+      </w:r>
+      <w:r>
+        <w:rPr>
+          <w:rFonts w:ascii="Baskerville Old Face" w:hAnsi="Baskerville Old Face"/>
+          <w:sz w:val="24"/>
+          <w:szCs w:val="24"/>
+          <w:lang w:val="it-IT"/>
+        </w:rPr>
+        <w:lastRenderedPageBreak/>
+        <w:t>circa lo 0.07% del totale, mentre il numero di LUT è circa lo 0.1</w:t>
+      </w:r>
+      <w:r>
+        <w:rPr>
+          <w:rFonts w:ascii="Baskerville Old Face" w:hAnsi="Baskerville Old Face"/>
+          <w:sz w:val="24"/>
+          <w:szCs w:val="24"/>
+          <w:lang w:val="it-IT"/>
+        </w:rPr>
+        <w:t>4</w:t>
+      </w:r>
+      <w:r>
+        <w:rPr>
+          <w:rFonts w:ascii="Baskerville Old Face" w:hAnsi="Baskerville Old Face"/>
+          <w:sz w:val="24"/>
+          <w:szCs w:val="24"/>
+          <w:lang w:val="it-IT"/>
+        </w:rPr>
+        <w:t xml:space="preserve">% del totale presenti sulla scheda. </w:t>
+      </w:r>
     </w:p>
     <w:p>
       <w:pPr>
@@ -2598,14 +4192,11 @@
         <w:ind w:hanging="851"/>
       </w:pPr>
       <w:r>
-        <w:rPr>
-          <w:noProof/>
-        </w:rPr>
         <w:drawing>
-          <wp:inline distT="0" distB="0" distL="0" distR="0" wp14:anchorId="54CABA70" wp14:editId="58EE4CDA">
-            <wp:extent cx="6816816" cy="1018066"/>
-            <wp:effectExtent l="0" t="0" r="3175" b="0"/>
-            <wp:docPr id="9" name="Picture 9" descr="Waterfall chart&#10;&#10;Description automatically generated"/>
+          <wp:inline distT="0" distB="0" distL="0" distR="0" wp14:anchorId="7A7576CF" wp14:editId="33A2C6BC">
+            <wp:extent cx="6850601" cy="1620981"/>
+            <wp:effectExtent l="0" t="0" r="7620" b="0"/>
+            <wp:docPr id="14" name="Picture 14"/>
             <wp:cNvGraphicFramePr>
               <a:graphicFrameLocks xmlns:a="http://schemas.openxmlformats.org/drawingml/2006/main" noChangeAspect="1"/>
             </wp:cNvGraphicFramePr>
@@ -2613,17 +4204,11 @@
               <a:graphicData uri="http://schemas.openxmlformats.org/drawingml/2006/picture">
                 <pic:pic xmlns:pic="http://schemas.openxmlformats.org/drawingml/2006/picture">
                   <pic:nvPicPr>
-                    <pic:cNvPr id="9" name="Picture 9" descr="Waterfall chart&#10;&#10;Description automatically generated"/>
+                    <pic:cNvPr id="1" name=""/>
                     <pic:cNvPicPr/>
                   </pic:nvPicPr>
                   <pic:blipFill>
-                    <a:blip r:embed="rId15" cstate="print">
-                      <a:extLst>
-                        <a:ext uri="{28A0092B-C50C-407E-A947-70E740481C1C}">
-                          <a14:useLocalDpi xmlns:a14="http://schemas.microsoft.com/office/drawing/2010/main" val="0"/>
-                        </a:ext>
-                      </a:extLst>
-                    </a:blip>
+                    <a:blip r:embed="rId16"/>
                     <a:stretch>
                       <a:fillRect/>
                     </a:stretch>
@@ -2631,7 +4216,7 @@
                   <pic:spPr>
                     <a:xfrm>
                       <a:off x="0" y="0"/>
-                      <a:ext cx="7243643" cy="1081811"/>
+                      <a:ext cx="6883004" cy="1628648"/>
                     </a:xfrm>
                     <a:prstGeom prst="rect">
                       <a:avLst/>
@@ -2695,7 +4280,6 @@
           <w:sz w:val="36"/>
           <w:szCs w:val="36"/>
         </w:rPr>
-        <w:lastRenderedPageBreak/>
         <w:t>Conclusioni</w:t>
       </w:r>
       <w:proofErr w:type="spellEnd"/>
@@ -2884,7 +4468,25 @@
           <w:sz w:val="24"/>
           <w:szCs w:val="24"/>
         </w:rPr>
-        <w:t xml:space="preserve"> ad </w:t>
+        <w:t xml:space="preserve"> </w:t>
+      </w:r>
+      <w:proofErr w:type="spellStart"/>
+      <w:r>
+        <w:rPr>
+          <w:rFonts w:ascii="Baskerville Old Face" w:hAnsi="Baskerville Old Face"/>
+          <w:sz w:val="24"/>
+          <w:szCs w:val="24"/>
+        </w:rPr>
+        <w:t>ad</w:t>
+      </w:r>
+      <w:proofErr w:type="spellEnd"/>
+      <w:r>
+        <w:rPr>
+          <w:rFonts w:ascii="Baskerville Old Face" w:hAnsi="Baskerville Old Face"/>
+          <w:sz w:val="24"/>
+          <w:szCs w:val="24"/>
+        </w:rPr>
+        <w:t xml:space="preserve"> </w:t>
       </w:r>
       <w:proofErr w:type="spellStart"/>
       <w:r>
@@ -3449,7 +5051,7 @@
     <w:p/>
     <w:sectPr>
       <w:pgSz w:w="11906" w:h="16838"/>
-      <w:pgMar w:top="1440" w:right="1440" w:bottom="1440" w:left="1440" w:header="708" w:footer="708" w:gutter="0"/>
+      <w:pgMar w:top="1440" w:right="1274" w:bottom="1440" w:left="1440" w:header="708" w:footer="708" w:gutter="0"/>
       <w:cols w:space="708"/>
       <w:docGrid w:linePitch="360"/>
     </w:sectPr>
@@ -3460,6 +5062,232 @@
 <file path=word/numbering.xml><?xml version="1.0" encoding="utf-8"?>
 <w:numbering xmlns:wpc="http://schemas.microsoft.com/office/word/2010/wordprocessingCanvas" xmlns:cx="http://schemas.microsoft.com/office/drawing/2014/chartex" xmlns:cx1="http://schemas.microsoft.com/office/drawing/2015/9/8/chartex" xmlns:cx2="http://schemas.microsoft.com/office/drawing/2015/10/21/chartex" xmlns:cx3="http://schemas.microsoft.com/office/drawing/2016/5/9/chartex" xmlns:cx4="http://schemas.microsoft.com/office/drawing/2016/5/10/chartex" xmlns:cx5="http://schemas.microsoft.com/office/drawing/2016/5/11/chartex" xmlns:cx6="http://schemas.microsoft.com/office/drawing/2016/5/12/chartex" xmlns:cx7="http://schemas.microsoft.com/office/drawing/2016/5/13/chartex" xmlns:cx8="http://schemas.microsoft.com/office/drawing/2016/5/14/chartex" xmlns:mc="http://schemas.openxmlformats.org/markup-compatibility/2006" xmlns:aink="http://schemas.microsoft.com/office/drawing/2016/ink" xmlns:am3d="http://schemas.microsoft.com/office/drawing/2017/model3d" xmlns:o="urn:schemas-microsoft-com:office:office" xmlns:r="http://schemas.openxmlformats.org/officeDocument/2006/relationships" xmlns:m="http://schemas.openxmlformats.org/officeDocument/2006/math" xmlns:v="urn:schemas-microsoft-com:vml" xmlns:wp14="http://schemas.microsoft.com/office/word/2010/wordprocessingDrawing" xmlns:wp="http://schemas.openxmlformats.org/drawingml/2006/wordprocessingDrawing" xmlns:w10="urn:schemas-microsoft-com:office:word" xmlns:w="http://schemas.openxmlformats.org/wordprocessingml/2006/main" xmlns:w14="http://schemas.microsoft.com/office/word/2010/wordml" xmlns:w15="http://schemas.microsoft.com/office/word/2012/wordml" xmlns:w16cex="http://schemas.microsoft.com/office/word/2018/wordml/cex" xmlns:w16cid="http://schemas.microsoft.com/office/word/2016/wordml/cid" xmlns:w16="http://schemas.microsoft.com/office/word/2018/wordml" xmlns:w16se="http://schemas.microsoft.com/office/word/2015/wordml/symex" xmlns:wpg="http://schemas.microsoft.com/office/word/2010/wordprocessingGroup" xmlns:wpi="http://schemas.microsoft.com/office/word/2010/wordprocessingInk" xmlns:wne="http://schemas.microsoft.com/office/word/2006/wordml" xmlns:wps="http://schemas.microsoft.com/office/word/2010/wordprocessingShape" mc:Ignorable="w14 w15 w16se w16cid w16 w16cex wp14">
   <w:abstractNum w:abstractNumId="0" w15:restartNumberingAfterBreak="0">
+    <w:nsid w:val="1E4A23D4"/>
+    <w:multiLevelType w:val="hybridMultilevel"/>
+    <w:tmpl w:val="738E7FCA"/>
+    <w:lvl w:ilvl="0" w:tplc="04100001">
+      <w:start w:val="1"/>
+      <w:numFmt w:val="bullet"/>
+      <w:lvlText w:val=""/>
+      <w:lvlJc w:val="left"/>
+      <w:pPr>
+        <w:ind w:left="720" w:hanging="360"/>
+      </w:pPr>
+      <w:rPr>
+        <w:rFonts w:ascii="Symbol" w:hAnsi="Symbol" w:hint="default"/>
+      </w:rPr>
+    </w:lvl>
+    <w:lvl w:ilvl="1" w:tplc="04100003" w:tentative="1">
+      <w:start w:val="1"/>
+      <w:numFmt w:val="bullet"/>
+      <w:lvlText w:val="o"/>
+      <w:lvlJc w:val="left"/>
+      <w:pPr>
+        <w:ind w:left="1440" w:hanging="360"/>
+      </w:pPr>
+      <w:rPr>
+        <w:rFonts w:ascii="Courier New" w:hAnsi="Courier New" w:cs="Courier New" w:hint="default"/>
+      </w:rPr>
+    </w:lvl>
+    <w:lvl w:ilvl="2" w:tplc="04100005" w:tentative="1">
+      <w:start w:val="1"/>
+      <w:numFmt w:val="bullet"/>
+      <w:lvlText w:val=""/>
+      <w:lvlJc w:val="left"/>
+      <w:pPr>
+        <w:ind w:left="2160" w:hanging="360"/>
+      </w:pPr>
+      <w:rPr>
+        <w:rFonts w:ascii="Wingdings" w:hAnsi="Wingdings" w:hint="default"/>
+      </w:rPr>
+    </w:lvl>
+    <w:lvl w:ilvl="3" w:tplc="04100001" w:tentative="1">
+      <w:start w:val="1"/>
+      <w:numFmt w:val="bullet"/>
+      <w:lvlText w:val=""/>
+      <w:lvlJc w:val="left"/>
+      <w:pPr>
+        <w:ind w:left="2880" w:hanging="360"/>
+      </w:pPr>
+      <w:rPr>
+        <w:rFonts w:ascii="Symbol" w:hAnsi="Symbol" w:hint="default"/>
+      </w:rPr>
+    </w:lvl>
+    <w:lvl w:ilvl="4" w:tplc="04100003" w:tentative="1">
+      <w:start w:val="1"/>
+      <w:numFmt w:val="bullet"/>
+      <w:lvlText w:val="o"/>
+      <w:lvlJc w:val="left"/>
+      <w:pPr>
+        <w:ind w:left="3600" w:hanging="360"/>
+      </w:pPr>
+      <w:rPr>
+        <w:rFonts w:ascii="Courier New" w:hAnsi="Courier New" w:cs="Courier New" w:hint="default"/>
+      </w:rPr>
+    </w:lvl>
+    <w:lvl w:ilvl="5" w:tplc="04100005" w:tentative="1">
+      <w:start w:val="1"/>
+      <w:numFmt w:val="bullet"/>
+      <w:lvlText w:val=""/>
+      <w:lvlJc w:val="left"/>
+      <w:pPr>
+        <w:ind w:left="4320" w:hanging="360"/>
+      </w:pPr>
+      <w:rPr>
+        <w:rFonts w:ascii="Wingdings" w:hAnsi="Wingdings" w:hint="default"/>
+      </w:rPr>
+    </w:lvl>
+    <w:lvl w:ilvl="6" w:tplc="04100001" w:tentative="1">
+      <w:start w:val="1"/>
+      <w:numFmt w:val="bullet"/>
+      <w:lvlText w:val=""/>
+      <w:lvlJc w:val="left"/>
+      <w:pPr>
+        <w:ind w:left="5040" w:hanging="360"/>
+      </w:pPr>
+      <w:rPr>
+        <w:rFonts w:ascii="Symbol" w:hAnsi="Symbol" w:hint="default"/>
+      </w:rPr>
+    </w:lvl>
+    <w:lvl w:ilvl="7" w:tplc="04100003" w:tentative="1">
+      <w:start w:val="1"/>
+      <w:numFmt w:val="bullet"/>
+      <w:lvlText w:val="o"/>
+      <w:lvlJc w:val="left"/>
+      <w:pPr>
+        <w:ind w:left="5760" w:hanging="360"/>
+      </w:pPr>
+      <w:rPr>
+        <w:rFonts w:ascii="Courier New" w:hAnsi="Courier New" w:cs="Courier New" w:hint="default"/>
+      </w:rPr>
+    </w:lvl>
+    <w:lvl w:ilvl="8" w:tplc="04100005" w:tentative="1">
+      <w:start w:val="1"/>
+      <w:numFmt w:val="bullet"/>
+      <w:lvlText w:val=""/>
+      <w:lvlJc w:val="left"/>
+      <w:pPr>
+        <w:ind w:left="6480" w:hanging="360"/>
+      </w:pPr>
+      <w:rPr>
+        <w:rFonts w:ascii="Wingdings" w:hAnsi="Wingdings" w:hint="default"/>
+      </w:rPr>
+    </w:lvl>
+  </w:abstractNum>
+  <w:abstractNum w:abstractNumId="1" w15:restartNumberingAfterBreak="0">
+    <w:nsid w:val="21EE5086"/>
+    <w:multiLevelType w:val="hybridMultilevel"/>
+    <w:tmpl w:val="D458C4D4"/>
+    <w:lvl w:ilvl="0" w:tplc="04100001">
+      <w:start w:val="1"/>
+      <w:numFmt w:val="bullet"/>
+      <w:lvlText w:val=""/>
+      <w:lvlJc w:val="left"/>
+      <w:pPr>
+        <w:ind w:left="720" w:hanging="360"/>
+      </w:pPr>
+      <w:rPr>
+        <w:rFonts w:ascii="Symbol" w:hAnsi="Symbol" w:hint="default"/>
+      </w:rPr>
+    </w:lvl>
+    <w:lvl w:ilvl="1" w:tplc="04100003" w:tentative="1">
+      <w:start w:val="1"/>
+      <w:numFmt w:val="bullet"/>
+      <w:lvlText w:val="o"/>
+      <w:lvlJc w:val="left"/>
+      <w:pPr>
+        <w:ind w:left="1440" w:hanging="360"/>
+      </w:pPr>
+      <w:rPr>
+        <w:rFonts w:ascii="Courier New" w:hAnsi="Courier New" w:cs="Courier New" w:hint="default"/>
+      </w:rPr>
+    </w:lvl>
+    <w:lvl w:ilvl="2" w:tplc="04100005" w:tentative="1">
+      <w:start w:val="1"/>
+      <w:numFmt w:val="bullet"/>
+      <w:lvlText w:val=""/>
+      <w:lvlJc w:val="left"/>
+      <w:pPr>
+        <w:ind w:left="2160" w:hanging="360"/>
+      </w:pPr>
+      <w:rPr>
+        <w:rFonts w:ascii="Wingdings" w:hAnsi="Wingdings" w:hint="default"/>
+      </w:rPr>
+    </w:lvl>
+    <w:lvl w:ilvl="3" w:tplc="04100001" w:tentative="1">
+      <w:start w:val="1"/>
+      <w:numFmt w:val="bullet"/>
+      <w:lvlText w:val=""/>
+      <w:lvlJc w:val="left"/>
+      <w:pPr>
+        <w:ind w:left="2880" w:hanging="360"/>
+      </w:pPr>
+      <w:rPr>
+        <w:rFonts w:ascii="Symbol" w:hAnsi="Symbol" w:hint="default"/>
+      </w:rPr>
+    </w:lvl>
+    <w:lvl w:ilvl="4" w:tplc="04100003" w:tentative="1">
+      <w:start w:val="1"/>
+      <w:numFmt w:val="bullet"/>
+      <w:lvlText w:val="o"/>
+      <w:lvlJc w:val="left"/>
+      <w:pPr>
+        <w:ind w:left="3600" w:hanging="360"/>
+      </w:pPr>
+      <w:rPr>
+        <w:rFonts w:ascii="Courier New" w:hAnsi="Courier New" w:cs="Courier New" w:hint="default"/>
+      </w:rPr>
+    </w:lvl>
+    <w:lvl w:ilvl="5" w:tplc="04100005" w:tentative="1">
+      <w:start w:val="1"/>
+      <w:numFmt w:val="bullet"/>
+      <w:lvlText w:val=""/>
+      <w:lvlJc w:val="left"/>
+      <w:pPr>
+        <w:ind w:left="4320" w:hanging="360"/>
+      </w:pPr>
+      <w:rPr>
+        <w:rFonts w:ascii="Wingdings" w:hAnsi="Wingdings" w:hint="default"/>
+      </w:rPr>
+    </w:lvl>
+    <w:lvl w:ilvl="6" w:tplc="04100001" w:tentative="1">
+      <w:start w:val="1"/>
+      <w:numFmt w:val="bullet"/>
+      <w:lvlText w:val=""/>
+      <w:lvlJc w:val="left"/>
+      <w:pPr>
+        <w:ind w:left="5040" w:hanging="360"/>
+      </w:pPr>
+      <w:rPr>
+        <w:rFonts w:ascii="Symbol" w:hAnsi="Symbol" w:hint="default"/>
+      </w:rPr>
+    </w:lvl>
+    <w:lvl w:ilvl="7" w:tplc="04100003" w:tentative="1">
+      <w:start w:val="1"/>
+      <w:numFmt w:val="bullet"/>
+      <w:lvlText w:val="o"/>
+      <w:lvlJc w:val="left"/>
+      <w:pPr>
+        <w:ind w:left="5760" w:hanging="360"/>
+      </w:pPr>
+      <w:rPr>
+        <w:rFonts w:ascii="Courier New" w:hAnsi="Courier New" w:cs="Courier New" w:hint="default"/>
+      </w:rPr>
+    </w:lvl>
+    <w:lvl w:ilvl="8" w:tplc="04100005" w:tentative="1">
+      <w:start w:val="1"/>
+      <w:numFmt w:val="bullet"/>
+      <w:lvlText w:val=""/>
+      <w:lvlJc w:val="left"/>
+      <w:pPr>
+        <w:ind w:left="6480" w:hanging="360"/>
+      </w:pPr>
+      <w:rPr>
+        <w:rFonts w:ascii="Wingdings" w:hAnsi="Wingdings" w:hint="default"/>
+      </w:rPr>
+    </w:lvl>
+  </w:abstractNum>
+  <w:abstractNum w:abstractNumId="2" w15:restartNumberingAfterBreak="0">
     <w:nsid w:val="58BA3300"/>
     <w:multiLevelType w:val="hybridMultilevel"/>
     <w:tmpl w:val="89F64E6A"/>
@@ -3572,7 +5400,7 @@
       </w:rPr>
     </w:lvl>
   </w:abstractNum>
-  <w:abstractNum w:abstractNumId="1" w15:restartNumberingAfterBreak="0">
+  <w:abstractNum w:abstractNumId="3" w15:restartNumberingAfterBreak="0">
     <w:nsid w:val="65BC18E3"/>
     <w:multiLevelType w:val="hybridMultilevel"/>
     <w:tmpl w:val="72BE660E"/>
@@ -3661,7 +5489,7 @@
       </w:pPr>
     </w:lvl>
   </w:abstractNum>
-  <w:abstractNum w:abstractNumId="2" w15:restartNumberingAfterBreak="0">
+  <w:abstractNum w:abstractNumId="4" w15:restartNumberingAfterBreak="0">
     <w:nsid w:val="66941B95"/>
     <w:multiLevelType w:val="hybridMultilevel"/>
     <w:tmpl w:val="A9B2980A"/>
@@ -3774,14 +5602,136 @@
       </w:rPr>
     </w:lvl>
   </w:abstractNum>
+  <w:abstractNum w:abstractNumId="5" w15:restartNumberingAfterBreak="0">
+    <w:nsid w:val="7AFF4ACF"/>
+    <w:multiLevelType w:val="hybridMultilevel"/>
+    <w:tmpl w:val="607014A2"/>
+    <w:lvl w:ilvl="0" w:tplc="04100001">
+      <w:start w:val="1"/>
+      <w:numFmt w:val="bullet"/>
+      <w:lvlText w:val=""/>
+      <w:lvlJc w:val="left"/>
+      <w:pPr>
+        <w:ind w:left="720" w:hanging="360"/>
+      </w:pPr>
+      <w:rPr>
+        <w:rFonts w:ascii="Symbol" w:hAnsi="Symbol" w:hint="default"/>
+      </w:rPr>
+    </w:lvl>
+    <w:lvl w:ilvl="1" w:tplc="04100003" w:tentative="1">
+      <w:start w:val="1"/>
+      <w:numFmt w:val="bullet"/>
+      <w:lvlText w:val="o"/>
+      <w:lvlJc w:val="left"/>
+      <w:pPr>
+        <w:ind w:left="1440" w:hanging="360"/>
+      </w:pPr>
+      <w:rPr>
+        <w:rFonts w:ascii="Courier New" w:hAnsi="Courier New" w:cs="Courier New" w:hint="default"/>
+      </w:rPr>
+    </w:lvl>
+    <w:lvl w:ilvl="2" w:tplc="04100005" w:tentative="1">
+      <w:start w:val="1"/>
+      <w:numFmt w:val="bullet"/>
+      <w:lvlText w:val=""/>
+      <w:lvlJc w:val="left"/>
+      <w:pPr>
+        <w:ind w:left="2160" w:hanging="360"/>
+      </w:pPr>
+      <w:rPr>
+        <w:rFonts w:ascii="Wingdings" w:hAnsi="Wingdings" w:hint="default"/>
+      </w:rPr>
+    </w:lvl>
+    <w:lvl w:ilvl="3" w:tplc="04100001" w:tentative="1">
+      <w:start w:val="1"/>
+      <w:numFmt w:val="bullet"/>
+      <w:lvlText w:val=""/>
+      <w:lvlJc w:val="left"/>
+      <w:pPr>
+        <w:ind w:left="2880" w:hanging="360"/>
+      </w:pPr>
+      <w:rPr>
+        <w:rFonts w:ascii="Symbol" w:hAnsi="Symbol" w:hint="default"/>
+      </w:rPr>
+    </w:lvl>
+    <w:lvl w:ilvl="4" w:tplc="04100003" w:tentative="1">
+      <w:start w:val="1"/>
+      <w:numFmt w:val="bullet"/>
+      <w:lvlText w:val="o"/>
+      <w:lvlJc w:val="left"/>
+      <w:pPr>
+        <w:ind w:left="3600" w:hanging="360"/>
+      </w:pPr>
+      <w:rPr>
+        <w:rFonts w:ascii="Courier New" w:hAnsi="Courier New" w:cs="Courier New" w:hint="default"/>
+      </w:rPr>
+    </w:lvl>
+    <w:lvl w:ilvl="5" w:tplc="04100005" w:tentative="1">
+      <w:start w:val="1"/>
+      <w:numFmt w:val="bullet"/>
+      <w:lvlText w:val=""/>
+      <w:lvlJc w:val="left"/>
+      <w:pPr>
+        <w:ind w:left="4320" w:hanging="360"/>
+      </w:pPr>
+      <w:rPr>
+        <w:rFonts w:ascii="Wingdings" w:hAnsi="Wingdings" w:hint="default"/>
+      </w:rPr>
+    </w:lvl>
+    <w:lvl w:ilvl="6" w:tplc="04100001" w:tentative="1">
+      <w:start w:val="1"/>
+      <w:numFmt w:val="bullet"/>
+      <w:lvlText w:val=""/>
+      <w:lvlJc w:val="left"/>
+      <w:pPr>
+        <w:ind w:left="5040" w:hanging="360"/>
+      </w:pPr>
+      <w:rPr>
+        <w:rFonts w:ascii="Symbol" w:hAnsi="Symbol" w:hint="default"/>
+      </w:rPr>
+    </w:lvl>
+    <w:lvl w:ilvl="7" w:tplc="04100003" w:tentative="1">
+      <w:start w:val="1"/>
+      <w:numFmt w:val="bullet"/>
+      <w:lvlText w:val="o"/>
+      <w:lvlJc w:val="left"/>
+      <w:pPr>
+        <w:ind w:left="5760" w:hanging="360"/>
+      </w:pPr>
+      <w:rPr>
+        <w:rFonts w:ascii="Courier New" w:hAnsi="Courier New" w:cs="Courier New" w:hint="default"/>
+      </w:rPr>
+    </w:lvl>
+    <w:lvl w:ilvl="8" w:tplc="04100005" w:tentative="1">
+      <w:start w:val="1"/>
+      <w:numFmt w:val="bullet"/>
+      <w:lvlText w:val=""/>
+      <w:lvlJc w:val="left"/>
+      <w:pPr>
+        <w:ind w:left="6480" w:hanging="360"/>
+      </w:pPr>
+      <w:rPr>
+        <w:rFonts w:ascii="Wingdings" w:hAnsi="Wingdings" w:hint="default"/>
+      </w:rPr>
+    </w:lvl>
+  </w:abstractNum>
   <w:num w:numId="1">
+    <w:abstractNumId w:val="2"/>
+  </w:num>
+  <w:num w:numId="2">
+    <w:abstractNumId w:val="3"/>
+  </w:num>
+  <w:num w:numId="3">
+    <w:abstractNumId w:val="4"/>
+  </w:num>
+  <w:num w:numId="4">
     <w:abstractNumId w:val="0"/>
   </w:num>
-  <w:num w:numId="2">
+  <w:num w:numId="5">
     <w:abstractNumId w:val="1"/>
   </w:num>
-  <w:num w:numId="3">
-    <w:abstractNumId w:val="2"/>
+  <w:num w:numId="6">
+    <w:abstractNumId w:val="5"/>
   </w:num>
 </w:numbering>
 </file>
@@ -4599,4 +6549,16 @@
     </a:ext>
   </a:extLst>
 </a:theme>
+</file>
+
+<file path=customXml/item1.xml><?xml version="1.0" encoding="utf-8"?>
+<b:Sources xmlns:b="http://schemas.openxmlformats.org/officeDocument/2006/bibliography" xmlns="http://schemas.openxmlformats.org/officeDocument/2006/bibliography" SelectedStyle="\APASixthEditionOfficeOnline.xsl" StyleName="APA" Version="6"/>
+</file>
+
+<file path=customXml/itemProps1.xml><?xml version="1.0" encoding="utf-8"?>
+<ds:datastoreItem xmlns:ds="http://schemas.openxmlformats.org/officeDocument/2006/customXml" ds:itemID="{D1E42195-36C7-493F-BBB4-6CD2A0183B01}">
+  <ds:schemaRefs>
+    <ds:schemaRef ds:uri="http://schemas.openxmlformats.org/officeDocument/2006/bibliography"/>
+  </ds:schemaRefs>
+</ds:datastoreItem>
 </file>